--- a/NAU Work/Employment/Resume_TalbertTso_AppDevTeamLead_2018.docx
+++ b/NAU Work/Employment/Resume_TalbertTso_AppDevTeamLead_2018.docx
@@ -2,17 +2,1463 @@
 <file path=word/document.xml><?xml version="1.0" encoding="utf-8"?>
 <w:document xmlns:wpc="http://schemas.microsoft.com/office/word/2010/wordprocessingCanvas" xmlns:cx="http://schemas.microsoft.com/office/drawing/2014/chartex" xmlns:cx1="http://schemas.microsoft.com/office/drawing/2015/9/8/chartex" xmlns:mc="http://schemas.openxmlformats.org/markup-compatibility/2006" xmlns:o="urn:schemas-microsoft-com:office:office" xmlns:r="http://schemas.openxmlformats.org/officeDocument/2006/relationships" xmlns:m="http://schemas.openxmlformats.org/officeDocument/2006/math" xmlns:v="urn:schemas-microsoft-com:vml" xmlns:wp14="http://schemas.microsoft.com/office/word/2010/wordprocessingDrawing" xmlns:wp="http://schemas.openxmlformats.org/drawingml/2006/wordprocessingDrawing" xmlns:w10="urn:schemas-microsoft-com:office:word" xmlns:w="http://schemas.openxmlformats.org/wordprocessingml/2006/main" xmlns:w14="http://schemas.microsoft.com/office/word/2010/wordml" xmlns:w15="http://schemas.microsoft.com/office/word/2012/wordml" xmlns:w16se="http://schemas.microsoft.com/office/word/2015/wordml/symex" xmlns:wpg="http://schemas.microsoft.com/office/word/2010/wordprocessingGroup" xmlns:wpi="http://schemas.microsoft.com/office/word/2010/wordprocessingInk" xmlns:wne="http://schemas.microsoft.com/office/word/2006/wordml" xmlns:wps="http://schemas.microsoft.com/office/word/2010/wordprocessingShape" mc:Ignorable="w14 w15 w16se wp14">
   <w:body>
+    <w:tbl>
+      <w:tblPr>
+        <w:tblStyle w:val="TableGrid"/>
+        <w:tblW w:w="0" w:type="auto"/>
+        <w:tblBorders>
+          <w:top w:val="none" w:sz="0" w:space="0" w:color="auto"/>
+          <w:left w:val="none" w:sz="0" w:space="0" w:color="auto"/>
+          <w:bottom w:val="none" w:sz="0" w:space="0" w:color="auto"/>
+          <w:right w:val="none" w:sz="0" w:space="0" w:color="auto"/>
+          <w:insideH w:val="none" w:sz="0" w:space="0" w:color="auto"/>
+          <w:insideV w:val="none" w:sz="0" w:space="0" w:color="auto"/>
+        </w:tblBorders>
+        <w:tblLayout w:type="fixed"/>
+        <w:tblCellMar>
+          <w:left w:w="0" w:type="dxa"/>
+          <w:right w:w="0" w:type="dxa"/>
+        </w:tblCellMar>
+        <w:tblLook w:val="04A0" w:firstRow="1" w:lastRow="0" w:firstColumn="1" w:lastColumn="0" w:noHBand="0" w:noVBand="1"/>
+      </w:tblPr>
+      <w:tblGrid>
+        <w:gridCol w:w="1435"/>
+        <w:gridCol w:w="6480"/>
+        <w:gridCol w:w="2875"/>
+      </w:tblGrid>
+      <w:tr>
+        <w:tc>
+          <w:tcPr>
+            <w:tcW w:w="1435" w:type="dxa"/>
+          </w:tcPr>
+          <w:p>
+            <w:pPr>
+              <w:rPr>
+                <w:rFonts w:asciiTheme="majorHAnsi" w:hAnsiTheme="majorHAnsi"/>
+                <w:b/>
+                <w:sz w:val="20"/>
+                <w:szCs w:val="20"/>
+              </w:rPr>
+            </w:pPr>
+            <w:r>
+              <w:rPr>
+                <w:rFonts w:asciiTheme="majorHAnsi" w:hAnsiTheme="majorHAnsi"/>
+                <w:b/>
+                <w:sz w:val="20"/>
+                <w:szCs w:val="20"/>
+              </w:rPr>
+              <w:t>Skills:</w:t>
+            </w:r>
+          </w:p>
+        </w:tc>
+        <w:tc>
+          <w:tcPr>
+            <w:tcW w:w="9355" w:type="dxa"/>
+            <w:gridSpan w:val="2"/>
+          </w:tcPr>
+          <w:p>
+            <w:pPr>
+              <w:spacing w:after="120"/>
+              <w:rPr>
+                <w:rFonts w:asciiTheme="majorHAnsi" w:hAnsiTheme="majorHAnsi"/>
+                <w:sz w:val="20"/>
+                <w:szCs w:val="20"/>
+              </w:rPr>
+            </w:pPr>
+            <w:r>
+              <w:rPr>
+                <w:rFonts w:asciiTheme="majorHAnsi" w:hAnsiTheme="majorHAnsi"/>
+                <w:sz w:val="20"/>
+                <w:szCs w:val="20"/>
+              </w:rPr>
+              <w:t>Programming Languages/</w:t>
+            </w:r>
+            <w:proofErr w:type="spellStart"/>
+            <w:r>
+              <w:rPr>
+                <w:rFonts w:asciiTheme="majorHAnsi" w:hAnsiTheme="majorHAnsi"/>
+                <w:sz w:val="20"/>
+                <w:szCs w:val="20"/>
+              </w:rPr>
+              <w:t>Scripts:C</w:t>
+            </w:r>
+            <w:proofErr w:type="spellEnd"/>
+            <w:r>
+              <w:rPr>
+                <w:rFonts w:asciiTheme="majorHAnsi" w:hAnsiTheme="majorHAnsi"/>
+                <w:sz w:val="20"/>
+                <w:szCs w:val="20"/>
+              </w:rPr>
+              <w:t>#, Java, JavaScript, JQuery, CSS, HTML, XH</w:t>
+            </w:r>
+            <w:r>
+              <w:rPr>
+                <w:rFonts w:asciiTheme="majorHAnsi" w:hAnsiTheme="majorHAnsi"/>
+                <w:sz w:val="20"/>
+                <w:szCs w:val="20"/>
+              </w:rPr>
+              <w:t>TML, PHP, C/C++, Scheme, Python</w:t>
+            </w:r>
+          </w:p>
+          <w:p>
+            <w:pPr>
+              <w:spacing w:after="120"/>
+              <w:rPr>
+                <w:rFonts w:asciiTheme="majorHAnsi" w:hAnsiTheme="majorHAnsi"/>
+                <w:sz w:val="20"/>
+                <w:szCs w:val="20"/>
+              </w:rPr>
+            </w:pPr>
+            <w:r>
+              <w:rPr>
+                <w:rFonts w:asciiTheme="majorHAnsi" w:hAnsiTheme="majorHAnsi"/>
+                <w:sz w:val="20"/>
+                <w:szCs w:val="20"/>
+              </w:rPr>
+              <w:t xml:space="preserve">Development Applications/Frameworks: MS Visual Studio, MS SQL Server Management Studio, ASP, .NET, Tortoise SVN, GIT, </w:t>
+            </w:r>
+            <w:proofErr w:type="spellStart"/>
+            <w:r>
+              <w:rPr>
+                <w:rFonts w:asciiTheme="majorHAnsi" w:hAnsiTheme="majorHAnsi"/>
+                <w:sz w:val="20"/>
+                <w:szCs w:val="20"/>
+              </w:rPr>
+              <w:t>Onbase</w:t>
+            </w:r>
+            <w:proofErr w:type="spellEnd"/>
+            <w:r>
+              <w:rPr>
+                <w:rFonts w:asciiTheme="majorHAnsi" w:hAnsiTheme="majorHAnsi"/>
+                <w:sz w:val="20"/>
+                <w:szCs w:val="20"/>
+              </w:rPr>
+              <w:t xml:space="preserve"> EMC, </w:t>
+            </w:r>
+            <w:proofErr w:type="spellStart"/>
+            <w:r>
+              <w:rPr>
+                <w:rFonts w:asciiTheme="majorHAnsi" w:hAnsiTheme="majorHAnsi"/>
+                <w:sz w:val="20"/>
+                <w:szCs w:val="20"/>
+              </w:rPr>
+              <w:t>Ektron</w:t>
+            </w:r>
+            <w:proofErr w:type="spellEnd"/>
+            <w:r>
+              <w:rPr>
+                <w:rFonts w:asciiTheme="majorHAnsi" w:hAnsiTheme="majorHAnsi"/>
+                <w:sz w:val="20"/>
+                <w:szCs w:val="20"/>
+              </w:rPr>
+              <w:t xml:space="preserve"> CMS, Adobe Contribute CMS, Eclipse IDE, </w:t>
+            </w:r>
+            <w:proofErr w:type="spellStart"/>
+            <w:r>
+              <w:rPr>
+                <w:rFonts w:asciiTheme="majorHAnsi" w:hAnsiTheme="majorHAnsi"/>
+                <w:sz w:val="20"/>
+                <w:szCs w:val="20"/>
+              </w:rPr>
+              <w:t>TextPad</w:t>
+            </w:r>
+            <w:proofErr w:type="spellEnd"/>
+            <w:r>
+              <w:rPr>
+                <w:rFonts w:asciiTheme="majorHAnsi" w:hAnsiTheme="majorHAnsi"/>
+                <w:sz w:val="20"/>
+                <w:szCs w:val="20"/>
+              </w:rPr>
+              <w:t xml:space="preserve">, Sublime Text, VIM, </w:t>
+            </w:r>
+            <w:proofErr w:type="spellStart"/>
+            <w:r>
+              <w:rPr>
+                <w:rFonts w:asciiTheme="majorHAnsi" w:hAnsiTheme="majorHAnsi"/>
+                <w:sz w:val="20"/>
+                <w:szCs w:val="20"/>
+              </w:rPr>
+              <w:t>MyPhpAdmin</w:t>
+            </w:r>
+            <w:proofErr w:type="spellEnd"/>
+            <w:r>
+              <w:rPr>
+                <w:rFonts w:asciiTheme="majorHAnsi" w:hAnsiTheme="majorHAnsi"/>
+                <w:sz w:val="20"/>
+                <w:szCs w:val="20"/>
+              </w:rPr>
+              <w:t xml:space="preserve">, MySQL, Mercurial SCM, Visual Log Parser, Rational XDE Tester, </w:t>
+            </w:r>
+            <w:proofErr w:type="spellStart"/>
+            <w:r>
+              <w:rPr>
+                <w:rFonts w:asciiTheme="majorHAnsi" w:hAnsiTheme="majorHAnsi"/>
+                <w:sz w:val="20"/>
+                <w:szCs w:val="20"/>
+              </w:rPr>
+              <w:t>DropBox</w:t>
+            </w:r>
+            <w:proofErr w:type="spellEnd"/>
+            <w:r>
+              <w:rPr>
+                <w:rFonts w:asciiTheme="majorHAnsi" w:hAnsiTheme="majorHAnsi"/>
+                <w:sz w:val="20"/>
+                <w:szCs w:val="20"/>
+              </w:rPr>
+              <w:t xml:space="preserve">, </w:t>
+            </w:r>
+            <w:proofErr w:type="spellStart"/>
+            <w:r>
+              <w:rPr>
+                <w:rFonts w:asciiTheme="majorHAnsi" w:hAnsiTheme="majorHAnsi"/>
+                <w:sz w:val="20"/>
+                <w:szCs w:val="20"/>
+              </w:rPr>
+              <w:t>SparkleShare</w:t>
+            </w:r>
+            <w:proofErr w:type="spellEnd"/>
+            <w:r>
+              <w:rPr>
+                <w:rFonts w:asciiTheme="majorHAnsi" w:hAnsiTheme="majorHAnsi"/>
+                <w:sz w:val="20"/>
+                <w:szCs w:val="20"/>
+              </w:rPr>
+              <w:t>, Microsoft O</w:t>
+            </w:r>
+            <w:r>
+              <w:rPr>
+                <w:rFonts w:asciiTheme="majorHAnsi" w:hAnsiTheme="majorHAnsi"/>
+                <w:sz w:val="20"/>
+                <w:szCs w:val="20"/>
+              </w:rPr>
+              <w:t>ffice: Word, Excel, and Access.</w:t>
+            </w:r>
+          </w:p>
+          <w:p>
+            <w:pPr>
+              <w:spacing w:after="120"/>
+              <w:rPr>
+                <w:rFonts w:asciiTheme="majorHAnsi" w:hAnsiTheme="majorHAnsi"/>
+                <w:sz w:val="20"/>
+                <w:szCs w:val="20"/>
+              </w:rPr>
+            </w:pPr>
+            <w:r>
+              <w:rPr>
+                <w:rFonts w:asciiTheme="majorHAnsi" w:hAnsiTheme="majorHAnsi"/>
+                <w:sz w:val="20"/>
+                <w:szCs w:val="20"/>
+              </w:rPr>
+              <w:t xml:space="preserve">Design/User Experience Applications/Frameworks: Bootstrap, </w:t>
+            </w:r>
+            <w:proofErr w:type="spellStart"/>
+            <w:r>
+              <w:rPr>
+                <w:rFonts w:asciiTheme="majorHAnsi" w:hAnsiTheme="majorHAnsi"/>
+                <w:sz w:val="20"/>
+                <w:szCs w:val="20"/>
+              </w:rPr>
+              <w:t>Balsamiq</w:t>
+            </w:r>
+            <w:proofErr w:type="spellEnd"/>
+            <w:r>
+              <w:rPr>
+                <w:rFonts w:asciiTheme="majorHAnsi" w:hAnsiTheme="majorHAnsi"/>
+                <w:sz w:val="20"/>
+                <w:szCs w:val="20"/>
+              </w:rPr>
+              <w:t>, Paint.NET, GIMP, Selenium Web Automation Tester, Violet UML, Adobe Photoshop, Adobe Dreamweaver, MS Vi</w:t>
+            </w:r>
+            <w:r>
+              <w:rPr>
+                <w:rFonts w:asciiTheme="majorHAnsi" w:hAnsiTheme="majorHAnsi"/>
+                <w:sz w:val="20"/>
+                <w:szCs w:val="20"/>
+              </w:rPr>
+              <w:t>sio, Microsoft Office Publisher</w:t>
+            </w:r>
+          </w:p>
+          <w:p>
+            <w:pPr>
+              <w:spacing w:after="120"/>
+              <w:rPr>
+                <w:rFonts w:asciiTheme="majorHAnsi" w:hAnsiTheme="majorHAnsi"/>
+                <w:sz w:val="20"/>
+                <w:szCs w:val="20"/>
+              </w:rPr>
+            </w:pPr>
+            <w:r>
+              <w:rPr>
+                <w:rFonts w:asciiTheme="majorHAnsi" w:hAnsiTheme="majorHAnsi"/>
+                <w:sz w:val="20"/>
+                <w:szCs w:val="20"/>
+              </w:rPr>
+              <w:t>Platforms: Windows: 10, 8, 7, Vista, XP, and 2000. Android, UNIX</w:t>
+            </w:r>
+          </w:p>
+        </w:tc>
+      </w:tr>
+      <w:tr>
+        <w:tc>
+          <w:tcPr>
+            <w:tcW w:w="1435" w:type="dxa"/>
+          </w:tcPr>
+          <w:p>
+            <w:pPr>
+              <w:rPr>
+                <w:rFonts w:asciiTheme="majorHAnsi" w:hAnsiTheme="majorHAnsi"/>
+                <w:b/>
+                <w:sz w:val="20"/>
+                <w:szCs w:val="20"/>
+              </w:rPr>
+            </w:pPr>
+            <w:r>
+              <w:rPr>
+                <w:rFonts w:asciiTheme="majorHAnsi" w:hAnsiTheme="majorHAnsi"/>
+                <w:b/>
+                <w:sz w:val="20"/>
+                <w:szCs w:val="20"/>
+              </w:rPr>
+              <w:t>Employment</w:t>
+            </w:r>
+          </w:p>
+        </w:tc>
+        <w:tc>
+          <w:tcPr>
+            <w:tcW w:w="9355" w:type="dxa"/>
+            <w:gridSpan w:val="2"/>
+          </w:tcPr>
+          <w:p>
+            <w:pPr>
+              <w:rPr>
+                <w:rFonts w:asciiTheme="majorHAnsi" w:hAnsiTheme="majorHAnsi"/>
+                <w:sz w:val="20"/>
+                <w:szCs w:val="20"/>
+              </w:rPr>
+            </w:pPr>
+          </w:p>
+        </w:tc>
+      </w:tr>
+      <w:tr>
+        <w:tc>
+          <w:tcPr>
+            <w:tcW w:w="1435" w:type="dxa"/>
+          </w:tcPr>
+          <w:p>
+            <w:pPr>
+              <w:rPr>
+                <w:rFonts w:asciiTheme="majorHAnsi" w:hAnsiTheme="majorHAnsi"/>
+                <w:b/>
+                <w:sz w:val="20"/>
+                <w:szCs w:val="20"/>
+              </w:rPr>
+            </w:pPr>
+            <w:r>
+              <w:rPr>
+                <w:rFonts w:asciiTheme="majorHAnsi" w:hAnsiTheme="majorHAnsi"/>
+                <w:b/>
+                <w:sz w:val="20"/>
+                <w:szCs w:val="20"/>
+              </w:rPr>
+              <w:t>History:</w:t>
+            </w:r>
+          </w:p>
+        </w:tc>
+        <w:tc>
+          <w:tcPr>
+            <w:tcW w:w="6480" w:type="dxa"/>
+          </w:tcPr>
+          <w:p>
+            <w:pPr>
+              <w:rPr>
+                <w:rFonts w:asciiTheme="majorHAnsi" w:hAnsiTheme="majorHAnsi"/>
+                <w:b/>
+                <w:sz w:val="20"/>
+                <w:szCs w:val="20"/>
+              </w:rPr>
+            </w:pPr>
+            <w:r>
+              <w:rPr>
+                <w:rFonts w:asciiTheme="majorHAnsi" w:hAnsiTheme="majorHAnsi"/>
+                <w:b/>
+                <w:sz w:val="20"/>
+                <w:szCs w:val="20"/>
+              </w:rPr>
+              <w:t>Northern Arizona University</w:t>
+            </w:r>
+          </w:p>
+        </w:tc>
+        <w:tc>
+          <w:tcPr>
+            <w:tcW w:w="2875" w:type="dxa"/>
+          </w:tcPr>
+          <w:p>
+            <w:pPr>
+              <w:rPr>
+                <w:rFonts w:asciiTheme="majorHAnsi" w:hAnsiTheme="majorHAnsi"/>
+                <w:b/>
+                <w:sz w:val="20"/>
+                <w:szCs w:val="20"/>
+              </w:rPr>
+            </w:pPr>
+            <w:r>
+              <w:rPr>
+                <w:rFonts w:asciiTheme="majorHAnsi" w:hAnsiTheme="majorHAnsi"/>
+                <w:b/>
+                <w:sz w:val="20"/>
+                <w:szCs w:val="20"/>
+              </w:rPr>
+              <w:t>Flagstaff, AZ</w:t>
+            </w:r>
+          </w:p>
+        </w:tc>
+      </w:tr>
+      <w:tr>
+        <w:tc>
+          <w:tcPr>
+            <w:tcW w:w="1435" w:type="dxa"/>
+          </w:tcPr>
+          <w:p>
+            <w:pPr>
+              <w:rPr>
+                <w:rFonts w:asciiTheme="majorHAnsi" w:hAnsiTheme="majorHAnsi"/>
+                <w:sz w:val="20"/>
+                <w:szCs w:val="20"/>
+              </w:rPr>
+            </w:pPr>
+          </w:p>
+        </w:tc>
+        <w:tc>
+          <w:tcPr>
+            <w:tcW w:w="6480" w:type="dxa"/>
+          </w:tcPr>
+          <w:p>
+            <w:pPr>
+              <w:rPr>
+                <w:rFonts w:asciiTheme="majorHAnsi" w:hAnsiTheme="majorHAnsi"/>
+                <w:i/>
+                <w:sz w:val="20"/>
+                <w:szCs w:val="20"/>
+              </w:rPr>
+            </w:pPr>
+            <w:r>
+              <w:rPr>
+                <w:rFonts w:asciiTheme="majorHAnsi" w:hAnsiTheme="majorHAnsi"/>
+                <w:i/>
+                <w:sz w:val="20"/>
+                <w:szCs w:val="20"/>
+              </w:rPr>
+              <w:t>Application System Analysts – Extended Campuses</w:t>
+            </w:r>
+          </w:p>
+        </w:tc>
+        <w:tc>
+          <w:tcPr>
+            <w:tcW w:w="2875" w:type="dxa"/>
+          </w:tcPr>
+          <w:p>
+            <w:pPr>
+              <w:rPr>
+                <w:rFonts w:asciiTheme="majorHAnsi" w:hAnsiTheme="majorHAnsi"/>
+                <w:i/>
+                <w:sz w:val="20"/>
+                <w:szCs w:val="20"/>
+              </w:rPr>
+            </w:pPr>
+            <w:r>
+              <w:rPr>
+                <w:rFonts w:asciiTheme="majorHAnsi" w:hAnsiTheme="majorHAnsi"/>
+                <w:i/>
+                <w:sz w:val="20"/>
+                <w:szCs w:val="20"/>
+              </w:rPr>
+              <w:t>Feb 2014 – Present</w:t>
+            </w:r>
+          </w:p>
+        </w:tc>
+      </w:tr>
+      <w:tr>
+        <w:tc>
+          <w:tcPr>
+            <w:tcW w:w="1435" w:type="dxa"/>
+          </w:tcPr>
+          <w:p>
+            <w:pPr>
+              <w:rPr>
+                <w:rFonts w:asciiTheme="majorHAnsi" w:hAnsiTheme="majorHAnsi"/>
+                <w:sz w:val="20"/>
+                <w:szCs w:val="20"/>
+              </w:rPr>
+            </w:pPr>
+          </w:p>
+        </w:tc>
+        <w:tc>
+          <w:tcPr>
+            <w:tcW w:w="9355" w:type="dxa"/>
+            <w:gridSpan w:val="2"/>
+          </w:tcPr>
+          <w:p>
+            <w:pPr>
+              <w:rPr>
+                <w:rFonts w:asciiTheme="majorHAnsi" w:hAnsiTheme="majorHAnsi"/>
+                <w:sz w:val="20"/>
+                <w:szCs w:val="20"/>
+              </w:rPr>
+            </w:pPr>
+            <w:r>
+              <w:rPr>
+                <w:rFonts w:asciiTheme="majorHAnsi" w:hAnsiTheme="majorHAnsi"/>
+                <w:sz w:val="20"/>
+                <w:szCs w:val="20"/>
+              </w:rPr>
+              <w:t>DESCR</w:t>
+            </w:r>
+          </w:p>
+        </w:tc>
+      </w:tr>
+      <w:tr>
+        <w:tc>
+          <w:tcPr>
+            <w:tcW w:w="1435" w:type="dxa"/>
+          </w:tcPr>
+          <w:p>
+            <w:pPr>
+              <w:rPr>
+                <w:rFonts w:asciiTheme="majorHAnsi" w:hAnsiTheme="majorHAnsi"/>
+                <w:sz w:val="20"/>
+                <w:szCs w:val="20"/>
+              </w:rPr>
+            </w:pPr>
+          </w:p>
+        </w:tc>
+        <w:tc>
+          <w:tcPr>
+            <w:tcW w:w="9355" w:type="dxa"/>
+            <w:gridSpan w:val="2"/>
+          </w:tcPr>
+          <w:p>
+            <w:pPr>
+              <w:pStyle w:val="ListParagraph"/>
+              <w:numPr>
+                <w:ilvl w:val="0"/>
+                <w:numId w:val="1"/>
+              </w:numPr>
+              <w:ind w:left="540" w:hanging="180"/>
+              <w:rPr>
+                <w:rFonts w:asciiTheme="majorHAnsi" w:hAnsiTheme="majorHAnsi"/>
+                <w:sz w:val="20"/>
+                <w:szCs w:val="20"/>
+              </w:rPr>
+            </w:pPr>
+            <w:r>
+              <w:rPr>
+                <w:rFonts w:asciiTheme="majorHAnsi" w:hAnsiTheme="majorHAnsi"/>
+                <w:sz w:val="20"/>
+                <w:szCs w:val="20"/>
+              </w:rPr>
+              <w:t>Noteworthy</w:t>
+            </w:r>
+          </w:p>
+        </w:tc>
+      </w:tr>
+      <w:tr>
+        <w:tc>
+          <w:tcPr>
+            <w:tcW w:w="1435" w:type="dxa"/>
+          </w:tcPr>
+          <w:p>
+            <w:pPr>
+              <w:rPr>
+                <w:rFonts w:asciiTheme="majorHAnsi" w:hAnsiTheme="majorHAnsi"/>
+                <w:sz w:val="20"/>
+                <w:szCs w:val="20"/>
+              </w:rPr>
+            </w:pPr>
+          </w:p>
+        </w:tc>
+        <w:tc>
+          <w:tcPr>
+            <w:tcW w:w="6480" w:type="dxa"/>
+          </w:tcPr>
+          <w:p>
+            <w:pPr>
+              <w:rPr>
+                <w:rFonts w:asciiTheme="majorHAnsi" w:hAnsiTheme="majorHAnsi"/>
+                <w:i/>
+                <w:sz w:val="20"/>
+                <w:szCs w:val="20"/>
+              </w:rPr>
+            </w:pPr>
+            <w:r>
+              <w:rPr>
+                <w:rFonts w:asciiTheme="majorHAnsi" w:hAnsiTheme="majorHAnsi"/>
+                <w:i/>
+                <w:sz w:val="20"/>
+                <w:szCs w:val="20"/>
+              </w:rPr>
+              <w:t>Computer Programmer, Assistant – Extended Campuses</w:t>
+            </w:r>
+          </w:p>
+        </w:tc>
+        <w:tc>
+          <w:tcPr>
+            <w:tcW w:w="2875" w:type="dxa"/>
+          </w:tcPr>
+          <w:p>
+            <w:pPr>
+              <w:rPr>
+                <w:rFonts w:asciiTheme="majorHAnsi" w:hAnsiTheme="majorHAnsi"/>
+                <w:i/>
+                <w:sz w:val="20"/>
+                <w:szCs w:val="20"/>
+              </w:rPr>
+            </w:pPr>
+            <w:r>
+              <w:rPr>
+                <w:rFonts w:asciiTheme="majorHAnsi" w:hAnsiTheme="majorHAnsi"/>
+                <w:i/>
+                <w:sz w:val="20"/>
+                <w:szCs w:val="20"/>
+              </w:rPr>
+              <w:t>Nov 2011 – Jan 2014</w:t>
+            </w:r>
+          </w:p>
+        </w:tc>
+      </w:tr>
+      <w:tr>
+        <w:tc>
+          <w:tcPr>
+            <w:tcW w:w="1435" w:type="dxa"/>
+          </w:tcPr>
+          <w:p>
+            <w:pPr>
+              <w:rPr>
+                <w:rFonts w:asciiTheme="majorHAnsi" w:hAnsiTheme="majorHAnsi"/>
+                <w:sz w:val="20"/>
+                <w:szCs w:val="20"/>
+              </w:rPr>
+            </w:pPr>
+          </w:p>
+        </w:tc>
+        <w:tc>
+          <w:tcPr>
+            <w:tcW w:w="9355" w:type="dxa"/>
+            <w:gridSpan w:val="2"/>
+          </w:tcPr>
+          <w:p>
+            <w:pPr>
+              <w:rPr>
+                <w:rFonts w:asciiTheme="majorHAnsi" w:hAnsiTheme="majorHAnsi"/>
+                <w:sz w:val="20"/>
+                <w:szCs w:val="20"/>
+              </w:rPr>
+            </w:pPr>
+            <w:r>
+              <w:rPr>
+                <w:rFonts w:asciiTheme="majorHAnsi" w:hAnsiTheme="majorHAnsi"/>
+                <w:sz w:val="20"/>
+                <w:szCs w:val="20"/>
+              </w:rPr>
+              <w:t>DESCR</w:t>
+            </w:r>
+          </w:p>
+        </w:tc>
+      </w:tr>
+      <w:tr>
+        <w:tc>
+          <w:tcPr>
+            <w:tcW w:w="1435" w:type="dxa"/>
+          </w:tcPr>
+          <w:p>
+            <w:pPr>
+              <w:rPr>
+                <w:rFonts w:asciiTheme="majorHAnsi" w:hAnsiTheme="majorHAnsi"/>
+                <w:sz w:val="20"/>
+                <w:szCs w:val="20"/>
+              </w:rPr>
+            </w:pPr>
+          </w:p>
+        </w:tc>
+        <w:tc>
+          <w:tcPr>
+            <w:tcW w:w="9355" w:type="dxa"/>
+            <w:gridSpan w:val="2"/>
+          </w:tcPr>
+          <w:p>
+            <w:pPr>
+              <w:pStyle w:val="ListParagraph"/>
+              <w:numPr>
+                <w:ilvl w:val="0"/>
+                <w:numId w:val="1"/>
+              </w:numPr>
+              <w:ind w:left="540" w:hanging="180"/>
+              <w:rPr>
+                <w:rFonts w:asciiTheme="majorHAnsi" w:hAnsiTheme="majorHAnsi"/>
+                <w:sz w:val="20"/>
+                <w:szCs w:val="20"/>
+              </w:rPr>
+            </w:pPr>
+            <w:r>
+              <w:rPr>
+                <w:rFonts w:asciiTheme="majorHAnsi" w:hAnsiTheme="majorHAnsi"/>
+                <w:sz w:val="20"/>
+                <w:szCs w:val="20"/>
+              </w:rPr>
+              <w:t>Note</w:t>
+            </w:r>
+          </w:p>
+        </w:tc>
+      </w:tr>
+      <w:tr>
+        <w:tc>
+          <w:tcPr>
+            <w:tcW w:w="1435" w:type="dxa"/>
+          </w:tcPr>
+          <w:p>
+            <w:pPr>
+              <w:rPr>
+                <w:rFonts w:asciiTheme="majorHAnsi" w:hAnsiTheme="majorHAnsi"/>
+                <w:sz w:val="20"/>
+                <w:szCs w:val="20"/>
+              </w:rPr>
+            </w:pPr>
+          </w:p>
+        </w:tc>
+        <w:tc>
+          <w:tcPr>
+            <w:tcW w:w="6480" w:type="dxa"/>
+          </w:tcPr>
+          <w:p>
+            <w:pPr>
+              <w:rPr>
+                <w:rFonts w:asciiTheme="majorHAnsi" w:hAnsiTheme="majorHAnsi"/>
+                <w:i/>
+                <w:sz w:val="20"/>
+                <w:szCs w:val="20"/>
+              </w:rPr>
+            </w:pPr>
+            <w:r>
+              <w:rPr>
+                <w:rFonts w:asciiTheme="majorHAnsi" w:hAnsiTheme="majorHAnsi"/>
+                <w:i/>
+                <w:sz w:val="20"/>
+                <w:szCs w:val="20"/>
+              </w:rPr>
+              <w:t>Student Worker Web Programmer – Extended Campuses</w:t>
+            </w:r>
+          </w:p>
+        </w:tc>
+        <w:tc>
+          <w:tcPr>
+            <w:tcW w:w="2875" w:type="dxa"/>
+          </w:tcPr>
+          <w:p>
+            <w:pPr>
+              <w:rPr>
+                <w:rFonts w:asciiTheme="majorHAnsi" w:hAnsiTheme="majorHAnsi"/>
+                <w:i/>
+                <w:sz w:val="20"/>
+                <w:szCs w:val="20"/>
+              </w:rPr>
+            </w:pPr>
+            <w:r>
+              <w:rPr>
+                <w:rFonts w:asciiTheme="majorHAnsi" w:hAnsiTheme="majorHAnsi"/>
+                <w:i/>
+                <w:sz w:val="20"/>
+                <w:szCs w:val="20"/>
+              </w:rPr>
+              <w:t>Nov 2010 – Nov 2011</w:t>
+            </w:r>
+          </w:p>
+        </w:tc>
+      </w:tr>
+      <w:tr>
+        <w:tc>
+          <w:tcPr>
+            <w:tcW w:w="1435" w:type="dxa"/>
+          </w:tcPr>
+          <w:p>
+            <w:pPr>
+              <w:rPr>
+                <w:rFonts w:asciiTheme="majorHAnsi" w:hAnsiTheme="majorHAnsi"/>
+                <w:sz w:val="20"/>
+                <w:szCs w:val="20"/>
+              </w:rPr>
+            </w:pPr>
+          </w:p>
+        </w:tc>
+        <w:tc>
+          <w:tcPr>
+            <w:tcW w:w="9355" w:type="dxa"/>
+            <w:gridSpan w:val="2"/>
+          </w:tcPr>
+          <w:p>
+            <w:pPr>
+              <w:rPr>
+                <w:rFonts w:asciiTheme="majorHAnsi" w:hAnsiTheme="majorHAnsi"/>
+                <w:sz w:val="20"/>
+                <w:szCs w:val="20"/>
+              </w:rPr>
+            </w:pPr>
+            <w:r>
+              <w:rPr>
+                <w:rFonts w:asciiTheme="majorHAnsi" w:hAnsiTheme="majorHAnsi"/>
+                <w:sz w:val="20"/>
+                <w:szCs w:val="20"/>
+              </w:rPr>
+              <w:t>DESCR</w:t>
+            </w:r>
+          </w:p>
+        </w:tc>
+      </w:tr>
+      <w:tr>
+        <w:tc>
+          <w:tcPr>
+            <w:tcW w:w="1435" w:type="dxa"/>
+          </w:tcPr>
+          <w:p>
+            <w:pPr>
+              <w:rPr>
+                <w:rFonts w:asciiTheme="majorHAnsi" w:hAnsiTheme="majorHAnsi"/>
+                <w:sz w:val="20"/>
+                <w:szCs w:val="20"/>
+              </w:rPr>
+            </w:pPr>
+          </w:p>
+        </w:tc>
+        <w:tc>
+          <w:tcPr>
+            <w:tcW w:w="9355" w:type="dxa"/>
+            <w:gridSpan w:val="2"/>
+          </w:tcPr>
+          <w:p>
+            <w:pPr>
+              <w:pStyle w:val="ListParagraph"/>
+              <w:numPr>
+                <w:ilvl w:val="0"/>
+                <w:numId w:val="1"/>
+              </w:numPr>
+              <w:ind w:left="540" w:hanging="180"/>
+              <w:rPr>
+                <w:rFonts w:asciiTheme="majorHAnsi" w:hAnsiTheme="majorHAnsi"/>
+                <w:sz w:val="20"/>
+                <w:szCs w:val="20"/>
+              </w:rPr>
+            </w:pPr>
+            <w:r>
+              <w:rPr>
+                <w:rFonts w:asciiTheme="majorHAnsi" w:hAnsiTheme="majorHAnsi"/>
+                <w:sz w:val="20"/>
+                <w:szCs w:val="20"/>
+              </w:rPr>
+              <w:t>Note</w:t>
+            </w:r>
+          </w:p>
+        </w:tc>
+      </w:tr>
+      <w:tr>
+        <w:tc>
+          <w:tcPr>
+            <w:tcW w:w="1435" w:type="dxa"/>
+          </w:tcPr>
+          <w:p>
+            <w:pPr>
+              <w:rPr>
+                <w:rFonts w:asciiTheme="majorHAnsi" w:hAnsiTheme="majorHAnsi"/>
+                <w:sz w:val="20"/>
+                <w:szCs w:val="20"/>
+              </w:rPr>
+            </w:pPr>
+          </w:p>
+        </w:tc>
+        <w:tc>
+          <w:tcPr>
+            <w:tcW w:w="9355" w:type="dxa"/>
+            <w:gridSpan w:val="2"/>
+          </w:tcPr>
+          <w:p>
+            <w:pPr>
+              <w:rPr>
+                <w:rFonts w:asciiTheme="majorHAnsi" w:hAnsiTheme="majorHAnsi"/>
+                <w:sz w:val="20"/>
+                <w:szCs w:val="20"/>
+              </w:rPr>
+            </w:pPr>
+          </w:p>
+        </w:tc>
+      </w:tr>
+      <w:tr>
+        <w:tc>
+          <w:tcPr>
+            <w:tcW w:w="1435" w:type="dxa"/>
+          </w:tcPr>
+          <w:p>
+            <w:pPr>
+              <w:rPr>
+                <w:rFonts w:asciiTheme="majorHAnsi" w:hAnsiTheme="majorHAnsi"/>
+                <w:sz w:val="20"/>
+                <w:szCs w:val="20"/>
+              </w:rPr>
+            </w:pPr>
+          </w:p>
+        </w:tc>
+        <w:tc>
+          <w:tcPr>
+            <w:tcW w:w="6480" w:type="dxa"/>
+          </w:tcPr>
+          <w:p>
+            <w:pPr>
+              <w:rPr>
+                <w:rFonts w:asciiTheme="majorHAnsi" w:hAnsiTheme="majorHAnsi"/>
+                <w:b/>
+                <w:sz w:val="20"/>
+                <w:szCs w:val="20"/>
+              </w:rPr>
+            </w:pPr>
+            <w:r>
+              <w:rPr>
+                <w:rFonts w:asciiTheme="majorHAnsi" w:hAnsiTheme="majorHAnsi"/>
+                <w:b/>
+                <w:sz w:val="20"/>
+                <w:szCs w:val="20"/>
+              </w:rPr>
+              <w:t>IBM Tucson</w:t>
+            </w:r>
+          </w:p>
+        </w:tc>
+        <w:tc>
+          <w:tcPr>
+            <w:tcW w:w="2875" w:type="dxa"/>
+          </w:tcPr>
+          <w:p>
+            <w:pPr>
+              <w:rPr>
+                <w:rFonts w:asciiTheme="majorHAnsi" w:hAnsiTheme="majorHAnsi"/>
+                <w:b/>
+                <w:sz w:val="20"/>
+                <w:szCs w:val="20"/>
+              </w:rPr>
+            </w:pPr>
+            <w:r>
+              <w:rPr>
+                <w:rFonts w:asciiTheme="majorHAnsi" w:hAnsiTheme="majorHAnsi"/>
+                <w:b/>
+                <w:sz w:val="20"/>
+                <w:szCs w:val="20"/>
+              </w:rPr>
+              <w:t>Tucson, AZ</w:t>
+            </w:r>
+          </w:p>
+        </w:tc>
+      </w:tr>
+      <w:tr>
+        <w:tc>
+          <w:tcPr>
+            <w:tcW w:w="1435" w:type="dxa"/>
+          </w:tcPr>
+          <w:p>
+            <w:pPr>
+              <w:rPr>
+                <w:rFonts w:asciiTheme="majorHAnsi" w:hAnsiTheme="majorHAnsi"/>
+                <w:sz w:val="20"/>
+                <w:szCs w:val="20"/>
+              </w:rPr>
+            </w:pPr>
+          </w:p>
+        </w:tc>
+        <w:tc>
+          <w:tcPr>
+            <w:tcW w:w="6480" w:type="dxa"/>
+          </w:tcPr>
+          <w:p>
+            <w:pPr>
+              <w:rPr>
+                <w:rFonts w:asciiTheme="majorHAnsi" w:hAnsiTheme="majorHAnsi"/>
+                <w:i/>
+                <w:sz w:val="20"/>
+                <w:szCs w:val="20"/>
+              </w:rPr>
+            </w:pPr>
+            <w:r>
+              <w:rPr>
+                <w:rFonts w:asciiTheme="majorHAnsi" w:hAnsiTheme="majorHAnsi"/>
+                <w:i/>
+                <w:sz w:val="20"/>
+                <w:szCs w:val="20"/>
+              </w:rPr>
+              <w:t>Level 2 –Software Engineer Co-op</w:t>
+            </w:r>
+          </w:p>
+        </w:tc>
+        <w:tc>
+          <w:tcPr>
+            <w:tcW w:w="2875" w:type="dxa"/>
+          </w:tcPr>
+          <w:p>
+            <w:pPr>
+              <w:rPr>
+                <w:rFonts w:asciiTheme="majorHAnsi" w:hAnsiTheme="majorHAnsi"/>
+                <w:i/>
+                <w:sz w:val="20"/>
+                <w:szCs w:val="20"/>
+              </w:rPr>
+            </w:pPr>
+            <w:r>
+              <w:rPr>
+                <w:rFonts w:asciiTheme="majorHAnsi" w:hAnsiTheme="majorHAnsi"/>
+                <w:i/>
+                <w:sz w:val="20"/>
+                <w:szCs w:val="20"/>
+              </w:rPr>
+              <w:t>May 2008 – August 2008</w:t>
+            </w:r>
+          </w:p>
+        </w:tc>
+      </w:tr>
+      <w:tr>
+        <w:tc>
+          <w:tcPr>
+            <w:tcW w:w="1435" w:type="dxa"/>
+          </w:tcPr>
+          <w:p>
+            <w:pPr>
+              <w:rPr>
+                <w:rFonts w:asciiTheme="majorHAnsi" w:hAnsiTheme="majorHAnsi"/>
+                <w:sz w:val="20"/>
+                <w:szCs w:val="20"/>
+              </w:rPr>
+            </w:pPr>
+          </w:p>
+        </w:tc>
+        <w:tc>
+          <w:tcPr>
+            <w:tcW w:w="9355" w:type="dxa"/>
+            <w:gridSpan w:val="2"/>
+          </w:tcPr>
+          <w:p>
+            <w:pPr>
+              <w:rPr>
+                <w:rFonts w:asciiTheme="majorHAnsi" w:hAnsiTheme="majorHAnsi"/>
+                <w:sz w:val="20"/>
+                <w:szCs w:val="20"/>
+              </w:rPr>
+            </w:pPr>
+            <w:r>
+              <w:rPr>
+                <w:rFonts w:asciiTheme="majorHAnsi" w:hAnsiTheme="majorHAnsi"/>
+                <w:sz w:val="20"/>
+                <w:szCs w:val="20"/>
+              </w:rPr>
+              <w:t>DESCR</w:t>
+            </w:r>
+          </w:p>
+        </w:tc>
+      </w:tr>
+      <w:tr>
+        <w:tc>
+          <w:tcPr>
+            <w:tcW w:w="1435" w:type="dxa"/>
+          </w:tcPr>
+          <w:p>
+            <w:pPr>
+              <w:rPr>
+                <w:rFonts w:asciiTheme="majorHAnsi" w:hAnsiTheme="majorHAnsi"/>
+                <w:sz w:val="20"/>
+                <w:szCs w:val="20"/>
+              </w:rPr>
+            </w:pPr>
+          </w:p>
+        </w:tc>
+        <w:tc>
+          <w:tcPr>
+            <w:tcW w:w="9355" w:type="dxa"/>
+            <w:gridSpan w:val="2"/>
+          </w:tcPr>
+          <w:p>
+            <w:pPr>
+              <w:pStyle w:val="ListParagraph"/>
+              <w:numPr>
+                <w:ilvl w:val="0"/>
+                <w:numId w:val="1"/>
+              </w:numPr>
+              <w:ind w:left="540" w:hanging="180"/>
+              <w:rPr>
+                <w:rFonts w:asciiTheme="majorHAnsi" w:hAnsiTheme="majorHAnsi"/>
+                <w:sz w:val="20"/>
+                <w:szCs w:val="20"/>
+              </w:rPr>
+            </w:pPr>
+            <w:r>
+              <w:rPr>
+                <w:rFonts w:asciiTheme="majorHAnsi" w:hAnsiTheme="majorHAnsi"/>
+                <w:sz w:val="20"/>
+                <w:szCs w:val="20"/>
+              </w:rPr>
+              <w:t>This</w:t>
+            </w:r>
+          </w:p>
+        </w:tc>
+      </w:tr>
+      <w:tr>
+        <w:tc>
+          <w:tcPr>
+            <w:tcW w:w="1435" w:type="dxa"/>
+          </w:tcPr>
+          <w:p>
+            <w:pPr>
+              <w:rPr>
+                <w:rFonts w:asciiTheme="majorHAnsi" w:hAnsiTheme="majorHAnsi"/>
+                <w:sz w:val="20"/>
+                <w:szCs w:val="20"/>
+              </w:rPr>
+            </w:pPr>
+          </w:p>
+        </w:tc>
+        <w:tc>
+          <w:tcPr>
+            <w:tcW w:w="6480" w:type="dxa"/>
+          </w:tcPr>
+          <w:p>
+            <w:pPr>
+              <w:rPr>
+                <w:rFonts w:asciiTheme="majorHAnsi" w:hAnsiTheme="majorHAnsi"/>
+                <w:i/>
+                <w:sz w:val="20"/>
+                <w:szCs w:val="20"/>
+              </w:rPr>
+            </w:pPr>
+            <w:r>
+              <w:rPr>
+                <w:rFonts w:asciiTheme="majorHAnsi" w:hAnsiTheme="majorHAnsi"/>
+                <w:i/>
+                <w:sz w:val="20"/>
+                <w:szCs w:val="20"/>
+              </w:rPr>
+              <w:t>GUI Automation Tester Intern</w:t>
+            </w:r>
+          </w:p>
+        </w:tc>
+        <w:tc>
+          <w:tcPr>
+            <w:tcW w:w="2875" w:type="dxa"/>
+          </w:tcPr>
+          <w:p>
+            <w:pPr>
+              <w:rPr>
+                <w:rFonts w:asciiTheme="majorHAnsi" w:hAnsiTheme="majorHAnsi"/>
+                <w:i/>
+                <w:sz w:val="20"/>
+                <w:szCs w:val="20"/>
+              </w:rPr>
+            </w:pPr>
+            <w:r>
+              <w:rPr>
+                <w:rFonts w:asciiTheme="majorHAnsi" w:hAnsiTheme="majorHAnsi"/>
+                <w:i/>
+                <w:sz w:val="20"/>
+                <w:szCs w:val="20"/>
+              </w:rPr>
+              <w:t>May 2005 – August 2005</w:t>
+            </w:r>
+          </w:p>
+        </w:tc>
+      </w:tr>
+      <w:tr>
+        <w:tc>
+          <w:tcPr>
+            <w:tcW w:w="1435" w:type="dxa"/>
+          </w:tcPr>
+          <w:p>
+            <w:pPr>
+              <w:rPr>
+                <w:rFonts w:asciiTheme="majorHAnsi" w:hAnsiTheme="majorHAnsi"/>
+                <w:sz w:val="20"/>
+                <w:szCs w:val="20"/>
+              </w:rPr>
+            </w:pPr>
+          </w:p>
+        </w:tc>
+        <w:tc>
+          <w:tcPr>
+            <w:tcW w:w="9355" w:type="dxa"/>
+            <w:gridSpan w:val="2"/>
+          </w:tcPr>
+          <w:p>
+            <w:pPr>
+              <w:rPr>
+                <w:rFonts w:asciiTheme="majorHAnsi" w:hAnsiTheme="majorHAnsi"/>
+                <w:sz w:val="20"/>
+                <w:szCs w:val="20"/>
+              </w:rPr>
+            </w:pPr>
+            <w:r>
+              <w:rPr>
+                <w:rFonts w:asciiTheme="majorHAnsi" w:hAnsiTheme="majorHAnsi"/>
+                <w:sz w:val="20"/>
+                <w:szCs w:val="20"/>
+              </w:rPr>
+              <w:t>DESCR</w:t>
+            </w:r>
+          </w:p>
+        </w:tc>
+      </w:tr>
+      <w:tr>
+        <w:tc>
+          <w:tcPr>
+            <w:tcW w:w="1435" w:type="dxa"/>
+          </w:tcPr>
+          <w:p>
+            <w:pPr>
+              <w:rPr>
+                <w:rFonts w:asciiTheme="majorHAnsi" w:hAnsiTheme="majorHAnsi"/>
+                <w:sz w:val="20"/>
+                <w:szCs w:val="20"/>
+              </w:rPr>
+            </w:pPr>
+          </w:p>
+        </w:tc>
+        <w:tc>
+          <w:tcPr>
+            <w:tcW w:w="9355" w:type="dxa"/>
+            <w:gridSpan w:val="2"/>
+          </w:tcPr>
+          <w:p>
+            <w:pPr>
+              <w:pStyle w:val="ListParagraph"/>
+              <w:numPr>
+                <w:ilvl w:val="0"/>
+                <w:numId w:val="1"/>
+              </w:numPr>
+              <w:ind w:left="540" w:hanging="180"/>
+              <w:rPr>
+                <w:rFonts w:asciiTheme="majorHAnsi" w:hAnsiTheme="majorHAnsi"/>
+                <w:sz w:val="20"/>
+                <w:szCs w:val="20"/>
+              </w:rPr>
+            </w:pPr>
+            <w:r>
+              <w:rPr>
+                <w:rFonts w:asciiTheme="majorHAnsi" w:hAnsiTheme="majorHAnsi"/>
+                <w:sz w:val="20"/>
+                <w:szCs w:val="20"/>
+              </w:rPr>
+              <w:t>That</w:t>
+            </w:r>
+          </w:p>
+        </w:tc>
+      </w:tr>
+      <w:tr>
+        <w:tc>
+          <w:tcPr>
+            <w:tcW w:w="1435" w:type="dxa"/>
+          </w:tcPr>
+          <w:p>
+            <w:pPr>
+              <w:rPr>
+                <w:rFonts w:asciiTheme="majorHAnsi" w:hAnsiTheme="majorHAnsi"/>
+                <w:sz w:val="20"/>
+                <w:szCs w:val="20"/>
+              </w:rPr>
+            </w:pPr>
+          </w:p>
+        </w:tc>
+        <w:tc>
+          <w:tcPr>
+            <w:tcW w:w="9355" w:type="dxa"/>
+            <w:gridSpan w:val="2"/>
+          </w:tcPr>
+          <w:p>
+            <w:pPr>
+              <w:rPr>
+                <w:rFonts w:asciiTheme="majorHAnsi" w:hAnsiTheme="majorHAnsi"/>
+                <w:sz w:val="20"/>
+                <w:szCs w:val="20"/>
+              </w:rPr>
+            </w:pPr>
+          </w:p>
+        </w:tc>
+      </w:tr>
+      <w:tr>
+        <w:tc>
+          <w:tcPr>
+            <w:tcW w:w="1435" w:type="dxa"/>
+          </w:tcPr>
+          <w:p>
+            <w:pPr>
+              <w:rPr>
+                <w:rFonts w:asciiTheme="majorHAnsi" w:hAnsiTheme="majorHAnsi"/>
+                <w:b/>
+                <w:sz w:val="20"/>
+                <w:szCs w:val="20"/>
+              </w:rPr>
+            </w:pPr>
+            <w:r>
+              <w:rPr>
+                <w:rFonts w:asciiTheme="majorHAnsi" w:hAnsiTheme="majorHAnsi"/>
+                <w:b/>
+                <w:sz w:val="20"/>
+                <w:szCs w:val="20"/>
+              </w:rPr>
+              <w:t>Education:</w:t>
+            </w:r>
+          </w:p>
+        </w:tc>
+        <w:tc>
+          <w:tcPr>
+            <w:tcW w:w="6480" w:type="dxa"/>
+          </w:tcPr>
+          <w:p>
+            <w:pPr>
+              <w:rPr>
+                <w:rFonts w:asciiTheme="majorHAnsi" w:hAnsiTheme="majorHAnsi"/>
+                <w:sz w:val="20"/>
+                <w:szCs w:val="20"/>
+              </w:rPr>
+            </w:pPr>
+            <w:r>
+              <w:rPr>
+                <w:rFonts w:asciiTheme="majorHAnsi" w:hAnsiTheme="majorHAnsi"/>
+                <w:sz w:val="20"/>
+                <w:szCs w:val="20"/>
+              </w:rPr>
+              <w:t xml:space="preserve">Bachelor of Science: Computer Science – </w:t>
+            </w:r>
+            <w:r>
+              <w:rPr>
+                <w:rFonts w:asciiTheme="majorHAnsi" w:hAnsiTheme="majorHAnsi"/>
+                <w:sz w:val="20"/>
+                <w:szCs w:val="20"/>
+              </w:rPr>
+              <w:t>Northern Arizona University</w:t>
+            </w:r>
+          </w:p>
+        </w:tc>
+        <w:tc>
+          <w:tcPr>
+            <w:tcW w:w="2875" w:type="dxa"/>
+          </w:tcPr>
+          <w:p>
+            <w:pPr>
+              <w:rPr>
+                <w:rFonts w:asciiTheme="majorHAnsi" w:hAnsiTheme="majorHAnsi"/>
+                <w:sz w:val="20"/>
+                <w:szCs w:val="20"/>
+              </w:rPr>
+            </w:pPr>
+            <w:r>
+              <w:rPr>
+                <w:rFonts w:asciiTheme="majorHAnsi" w:hAnsiTheme="majorHAnsi"/>
+                <w:sz w:val="20"/>
+                <w:szCs w:val="20"/>
+              </w:rPr>
+              <w:t>Flags</w:t>
+            </w:r>
+            <w:bookmarkStart w:id="0" w:name="_GoBack"/>
+            <w:bookmarkEnd w:id="0"/>
+            <w:r>
+              <w:rPr>
+                <w:rFonts w:asciiTheme="majorHAnsi" w:hAnsiTheme="majorHAnsi"/>
+                <w:sz w:val="20"/>
+                <w:szCs w:val="20"/>
+              </w:rPr>
+              <w:t>taff, AZ           May 2012</w:t>
+            </w:r>
+          </w:p>
+        </w:tc>
+      </w:tr>
+      <w:tr>
+        <w:tc>
+          <w:tcPr>
+            <w:tcW w:w="1435" w:type="dxa"/>
+          </w:tcPr>
+          <w:p>
+            <w:pPr>
+              <w:rPr>
+                <w:rFonts w:asciiTheme="majorHAnsi" w:hAnsiTheme="majorHAnsi"/>
+                <w:sz w:val="20"/>
+                <w:szCs w:val="20"/>
+              </w:rPr>
+            </w:pPr>
+          </w:p>
+        </w:tc>
+        <w:tc>
+          <w:tcPr>
+            <w:tcW w:w="9355" w:type="dxa"/>
+            <w:gridSpan w:val="2"/>
+          </w:tcPr>
+          <w:p>
+            <w:pPr>
+              <w:rPr>
+                <w:rFonts w:asciiTheme="majorHAnsi" w:hAnsiTheme="majorHAnsi"/>
+                <w:sz w:val="20"/>
+                <w:szCs w:val="20"/>
+              </w:rPr>
+            </w:pPr>
+          </w:p>
+        </w:tc>
+      </w:tr>
+      <w:tr>
+        <w:tc>
+          <w:tcPr>
+            <w:tcW w:w="1435" w:type="dxa"/>
+          </w:tcPr>
+          <w:p>
+            <w:pPr>
+              <w:rPr>
+                <w:rFonts w:asciiTheme="majorHAnsi" w:hAnsiTheme="majorHAnsi"/>
+                <w:b/>
+                <w:sz w:val="20"/>
+                <w:szCs w:val="20"/>
+              </w:rPr>
+            </w:pPr>
+            <w:r>
+              <w:rPr>
+                <w:rFonts w:asciiTheme="majorHAnsi" w:hAnsiTheme="majorHAnsi"/>
+                <w:b/>
+                <w:sz w:val="20"/>
+                <w:szCs w:val="20"/>
+              </w:rPr>
+              <w:t>Interest:</w:t>
+            </w:r>
+          </w:p>
+        </w:tc>
+        <w:tc>
+          <w:tcPr>
+            <w:tcW w:w="9355" w:type="dxa"/>
+            <w:gridSpan w:val="2"/>
+          </w:tcPr>
+          <w:p>
+            <w:pPr>
+              <w:rPr>
+                <w:rFonts w:asciiTheme="majorHAnsi" w:hAnsiTheme="majorHAnsi"/>
+                <w:sz w:val="20"/>
+                <w:szCs w:val="20"/>
+              </w:rPr>
+            </w:pPr>
+            <w:r>
+              <w:rPr>
+                <w:rFonts w:asciiTheme="majorHAnsi" w:hAnsiTheme="majorHAnsi"/>
+                <w:sz w:val="20"/>
+                <w:szCs w:val="20"/>
+              </w:rPr>
+              <w:t>This and that.</w:t>
+            </w:r>
+          </w:p>
+        </w:tc>
+      </w:tr>
+    </w:tbl>
     <w:p>
       <w:pPr>
         <w:rPr>
           <w:rFonts w:asciiTheme="majorHAnsi" w:hAnsiTheme="majorHAnsi"/>
+          <w:sz w:val="20"/>
+          <w:szCs w:val="20"/>
         </w:rPr>
       </w:pPr>
-      <w:bookmarkStart w:id="0" w:name="_GoBack"/>
-      <w:bookmarkEnd w:id="0"/>
     </w:p>
     <w:sectPr>
-      <w:headerReference w:type="default" r:id="rId6"/>
+      <w:headerReference w:type="default" r:id="rId7"/>
       <w:pgSz w:w="12240" w:h="15840"/>
       <w:pgMar w:top="720" w:right="720" w:bottom="720" w:left="720" w:header="720" w:footer="720" w:gutter="0"/>
       <w:cols w:space="720"/>
@@ -315,6 +1761,127 @@
     </w:pPr>
   </w:p>
 </w:hdr>
+</file>
+
+<file path=word/numbering.xml><?xml version="1.0" encoding="utf-8"?>
+<w:numbering xmlns:wpc="http://schemas.microsoft.com/office/word/2010/wordprocessingCanvas" xmlns:cx="http://schemas.microsoft.com/office/drawing/2014/chartex" xmlns:cx1="http://schemas.microsoft.com/office/drawing/2015/9/8/chartex" xmlns:mc="http://schemas.openxmlformats.org/markup-compatibility/2006" xmlns:o="urn:schemas-microsoft-com:office:office" xmlns:r="http://schemas.openxmlformats.org/officeDocument/2006/relationships" xmlns:m="http://schemas.openxmlformats.org/officeDocument/2006/math" xmlns:v="urn:schemas-microsoft-com:vml" xmlns:wp14="http://schemas.microsoft.com/office/word/2010/wordprocessingDrawing" xmlns:wp="http://schemas.openxmlformats.org/drawingml/2006/wordprocessingDrawing" xmlns:w10="urn:schemas-microsoft-com:office:word" xmlns:w="http://schemas.openxmlformats.org/wordprocessingml/2006/main" xmlns:w14="http://schemas.microsoft.com/office/word/2010/wordml" xmlns:w15="http://schemas.microsoft.com/office/word/2012/wordml" xmlns:w16se="http://schemas.microsoft.com/office/word/2015/wordml/symex" xmlns:wpg="http://schemas.microsoft.com/office/word/2010/wordprocessingGroup" xmlns:wpi="http://schemas.microsoft.com/office/word/2010/wordprocessingInk" xmlns:wne="http://schemas.microsoft.com/office/word/2006/wordml" xmlns:wps="http://schemas.microsoft.com/office/word/2010/wordprocessingShape" mc:Ignorable="w14 w15 w16se wp14">
+  <w:abstractNum w:abstractNumId="0" w15:restartNumberingAfterBreak="0">
+    <w:nsid w:val="07C675B6"/>
+    <w:multiLevelType w:val="hybridMultilevel"/>
+    <w:tmpl w:val="1BAC01E2"/>
+    <w:lvl w:ilvl="0" w:tplc="04090005">
+      <w:start w:val="1"/>
+      <w:numFmt w:val="bullet"/>
+      <w:lvlText w:val=""/>
+      <w:lvlJc w:val="left"/>
+      <w:pPr>
+        <w:ind w:left="720" w:hanging="360"/>
+      </w:pPr>
+      <w:rPr>
+        <w:rFonts w:ascii="Wingdings" w:hAnsi="Wingdings" w:hint="default"/>
+      </w:rPr>
+    </w:lvl>
+    <w:lvl w:ilvl="1" w:tplc="04090003" w:tentative="1">
+      <w:start w:val="1"/>
+      <w:numFmt w:val="bullet"/>
+      <w:lvlText w:val="o"/>
+      <w:lvlJc w:val="left"/>
+      <w:pPr>
+        <w:ind w:left="1440" w:hanging="360"/>
+      </w:pPr>
+      <w:rPr>
+        <w:rFonts w:ascii="Courier New" w:hAnsi="Courier New" w:cs="Courier New" w:hint="default"/>
+      </w:rPr>
+    </w:lvl>
+    <w:lvl w:ilvl="2" w:tplc="04090005" w:tentative="1">
+      <w:start w:val="1"/>
+      <w:numFmt w:val="bullet"/>
+      <w:lvlText w:val=""/>
+      <w:lvlJc w:val="left"/>
+      <w:pPr>
+        <w:ind w:left="2160" w:hanging="360"/>
+      </w:pPr>
+      <w:rPr>
+        <w:rFonts w:ascii="Wingdings" w:hAnsi="Wingdings" w:hint="default"/>
+      </w:rPr>
+    </w:lvl>
+    <w:lvl w:ilvl="3" w:tplc="04090001" w:tentative="1">
+      <w:start w:val="1"/>
+      <w:numFmt w:val="bullet"/>
+      <w:lvlText w:val=""/>
+      <w:lvlJc w:val="left"/>
+      <w:pPr>
+        <w:ind w:left="2880" w:hanging="360"/>
+      </w:pPr>
+      <w:rPr>
+        <w:rFonts w:ascii="Symbol" w:hAnsi="Symbol" w:hint="default"/>
+      </w:rPr>
+    </w:lvl>
+    <w:lvl w:ilvl="4" w:tplc="04090003" w:tentative="1">
+      <w:start w:val="1"/>
+      <w:numFmt w:val="bullet"/>
+      <w:lvlText w:val="o"/>
+      <w:lvlJc w:val="left"/>
+      <w:pPr>
+        <w:ind w:left="3600" w:hanging="360"/>
+      </w:pPr>
+      <w:rPr>
+        <w:rFonts w:ascii="Courier New" w:hAnsi="Courier New" w:cs="Courier New" w:hint="default"/>
+      </w:rPr>
+    </w:lvl>
+    <w:lvl w:ilvl="5" w:tplc="04090005" w:tentative="1">
+      <w:start w:val="1"/>
+      <w:numFmt w:val="bullet"/>
+      <w:lvlText w:val=""/>
+      <w:lvlJc w:val="left"/>
+      <w:pPr>
+        <w:ind w:left="4320" w:hanging="360"/>
+      </w:pPr>
+      <w:rPr>
+        <w:rFonts w:ascii="Wingdings" w:hAnsi="Wingdings" w:hint="default"/>
+      </w:rPr>
+    </w:lvl>
+    <w:lvl w:ilvl="6" w:tplc="04090001" w:tentative="1">
+      <w:start w:val="1"/>
+      <w:numFmt w:val="bullet"/>
+      <w:lvlText w:val=""/>
+      <w:lvlJc w:val="left"/>
+      <w:pPr>
+        <w:ind w:left="5040" w:hanging="360"/>
+      </w:pPr>
+      <w:rPr>
+        <w:rFonts w:ascii="Symbol" w:hAnsi="Symbol" w:hint="default"/>
+      </w:rPr>
+    </w:lvl>
+    <w:lvl w:ilvl="7" w:tplc="04090003" w:tentative="1">
+      <w:start w:val="1"/>
+      <w:numFmt w:val="bullet"/>
+      <w:lvlText w:val="o"/>
+      <w:lvlJc w:val="left"/>
+      <w:pPr>
+        <w:ind w:left="5760" w:hanging="360"/>
+      </w:pPr>
+      <w:rPr>
+        <w:rFonts w:ascii="Courier New" w:hAnsi="Courier New" w:cs="Courier New" w:hint="default"/>
+      </w:rPr>
+    </w:lvl>
+    <w:lvl w:ilvl="8" w:tplc="04090005" w:tentative="1">
+      <w:start w:val="1"/>
+      <w:numFmt w:val="bullet"/>
+      <w:lvlText w:val=""/>
+      <w:lvlJc w:val="left"/>
+      <w:pPr>
+        <w:ind w:left="6480" w:hanging="360"/>
+      </w:pPr>
+      <w:rPr>
+        <w:rFonts w:ascii="Wingdings" w:hAnsi="Wingdings" w:hint="default"/>
+      </w:rPr>
+    </w:lvl>
+  </w:abstractNum>
+  <w:num w:numId="1">
+    <w:abstractNumId w:val="0"/>
+  </w:num>
+</w:numbering>
 </file>
 
 <file path=word/styles.xml><?xml version="1.0" encoding="utf-8"?>
@@ -714,7 +2281,6 @@
   <w:style w:type="character" w:default="1" w:styleId="DefaultParagraphFont">
     <w:name w:val="Default Paragraph Font"/>
     <w:uiPriority w:val="1"/>
-    <w:semiHidden/>
     <w:unhideWhenUsed/>
   </w:style>
   <w:style w:type="table" w:default="1" w:styleId="TableNormal">
@@ -781,6 +2347,36 @@
     <w:link w:val="Footer"/>
     <w:uiPriority w:val="99"/>
     <w:rsid w:val="00F632F3"/>
+  </w:style>
+  <w:style w:type="table" w:styleId="TableGrid">
+    <w:name w:val="Table Grid"/>
+    <w:basedOn w:val="TableNormal"/>
+    <w:uiPriority w:val="39"/>
+    <w:rsid w:val="007A468B"/>
+    <w:pPr>
+      <w:spacing w:after="0" w:line="240" w:lineRule="auto"/>
+    </w:pPr>
+    <w:tblPr>
+      <w:tblBorders>
+        <w:top w:val="single" w:sz="4" w:space="0" w:color="auto"/>
+        <w:left w:val="single" w:sz="4" w:space="0" w:color="auto"/>
+        <w:bottom w:val="single" w:sz="4" w:space="0" w:color="auto"/>
+        <w:right w:val="single" w:sz="4" w:space="0" w:color="auto"/>
+        <w:insideH w:val="single" w:sz="4" w:space="0" w:color="auto"/>
+        <w:insideV w:val="single" w:sz="4" w:space="0" w:color="auto"/>
+      </w:tblBorders>
+    </w:tblPr>
+  </w:style>
+  <w:style w:type="paragraph" w:styleId="ListParagraph">
+    <w:name w:val="List Paragraph"/>
+    <w:basedOn w:val="Normal"/>
+    <w:uiPriority w:val="34"/>
+    <w:qFormat/>
+    <w:rsid w:val="006509F5"/>
+    <w:pPr>
+      <w:ind w:left="720"/>
+      <w:contextualSpacing/>
+    </w:pPr>
   </w:style>
 </w:styles>
 </file>

--- a/NAU Work/Employment/Resume_TalbertTso_AppDevTeamLead_2018.docx
+++ b/NAU Work/Employment/Resume_TalbertTso_AppDevTeamLead_2018.docx
@@ -23,8 +23,8 @@
       </w:tblPr>
       <w:tblGrid>
         <w:gridCol w:w="1435"/>
-        <w:gridCol w:w="6480"/>
-        <w:gridCol w:w="2875"/>
+        <w:gridCol w:w="7110"/>
+        <w:gridCol w:w="2245"/>
       </w:tblGrid>
       <w:tr>
         <w:tc>
@@ -297,6 +297,8 @@
             </w:r>
           </w:p>
         </w:tc>
+        <w:bookmarkStart w:id="0" w:name="_GoBack"/>
+        <w:bookmarkEnd w:id="0"/>
       </w:tr>
       <w:tr>
         <w:tc>
@@ -366,7 +368,7 @@
         </w:tc>
         <w:tc>
           <w:tcPr>
-            <w:tcW w:w="6480" w:type="dxa"/>
+            <w:tcW w:w="7110" w:type="dxa"/>
           </w:tcPr>
           <w:p>
             <w:pPr>
@@ -390,7 +392,7 @@
         </w:tc>
         <w:tc>
           <w:tcPr>
-            <w:tcW w:w="2875" w:type="dxa"/>
+            <w:tcW w:w="2245" w:type="dxa"/>
           </w:tcPr>
           <w:p>
             <w:pPr>
@@ -430,7 +432,7 @@
         </w:tc>
         <w:tc>
           <w:tcPr>
-            <w:tcW w:w="6480" w:type="dxa"/>
+            <w:tcW w:w="7110" w:type="dxa"/>
           </w:tcPr>
           <w:p>
             <w:pPr>
@@ -454,7 +456,7 @@
         </w:tc>
         <w:tc>
           <w:tcPr>
-            <w:tcW w:w="2875" w:type="dxa"/>
+            <w:tcW w:w="2245" w:type="dxa"/>
           </w:tcPr>
           <w:p>
             <w:pPr>
@@ -578,7 +580,7 @@
         </w:tc>
         <w:tc>
           <w:tcPr>
-            <w:tcW w:w="6480" w:type="dxa"/>
+            <w:tcW w:w="7110" w:type="dxa"/>
           </w:tcPr>
           <w:p>
             <w:pPr>
@@ -602,7 +604,7 @@
         </w:tc>
         <w:tc>
           <w:tcPr>
-            <w:tcW w:w="2875" w:type="dxa"/>
+            <w:tcW w:w="2245" w:type="dxa"/>
           </w:tcPr>
           <w:p>
             <w:pPr>
@@ -726,7 +728,7 @@
         </w:tc>
         <w:tc>
           <w:tcPr>
-            <w:tcW w:w="6480" w:type="dxa"/>
+            <w:tcW w:w="7110" w:type="dxa"/>
           </w:tcPr>
           <w:p>
             <w:pPr>
@@ -750,7 +752,7 @@
         </w:tc>
         <w:tc>
           <w:tcPr>
-            <w:tcW w:w="2875" w:type="dxa"/>
+            <w:tcW w:w="2245" w:type="dxa"/>
           </w:tcPr>
           <w:p>
             <w:pPr>
@@ -905,7 +907,7 @@
         </w:tc>
         <w:tc>
           <w:tcPr>
-            <w:tcW w:w="6480" w:type="dxa"/>
+            <w:tcW w:w="7110" w:type="dxa"/>
           </w:tcPr>
           <w:p>
             <w:pPr>
@@ -929,7 +931,7 @@
         </w:tc>
         <w:tc>
           <w:tcPr>
-            <w:tcW w:w="2875" w:type="dxa"/>
+            <w:tcW w:w="2245" w:type="dxa"/>
           </w:tcPr>
           <w:p>
             <w:pPr>
@@ -969,7 +971,7 @@
         </w:tc>
         <w:tc>
           <w:tcPr>
-            <w:tcW w:w="6480" w:type="dxa"/>
+            <w:tcW w:w="7110" w:type="dxa"/>
           </w:tcPr>
           <w:p>
             <w:pPr>
@@ -993,7 +995,7 @@
         </w:tc>
         <w:tc>
           <w:tcPr>
-            <w:tcW w:w="2875" w:type="dxa"/>
+            <w:tcW w:w="2245" w:type="dxa"/>
           </w:tcPr>
           <w:p>
             <w:pPr>
@@ -1117,7 +1119,7 @@
         </w:tc>
         <w:tc>
           <w:tcPr>
-            <w:tcW w:w="6480" w:type="dxa"/>
+            <w:tcW w:w="7110" w:type="dxa"/>
           </w:tcPr>
           <w:p>
             <w:pPr>
@@ -1141,7 +1143,7 @@
         </w:tc>
         <w:tc>
           <w:tcPr>
-            <w:tcW w:w="2875" w:type="dxa"/>
+            <w:tcW w:w="2245" w:type="dxa"/>
           </w:tcPr>
           <w:p>
             <w:pPr>
@@ -1306,7 +1308,7 @@
         </w:tc>
         <w:tc>
           <w:tcPr>
-            <w:tcW w:w="6480" w:type="dxa"/>
+            <w:tcW w:w="7110" w:type="dxa"/>
           </w:tcPr>
           <w:p>
             <w:pPr>
@@ -1336,33 +1338,39 @@
         </w:tc>
         <w:tc>
           <w:tcPr>
-            <w:tcW w:w="2875" w:type="dxa"/>
-          </w:tcPr>
-          <w:p>
-            <w:pPr>
-              <w:rPr>
-                <w:rFonts w:asciiTheme="majorHAnsi" w:hAnsiTheme="majorHAnsi"/>
-                <w:sz w:val="20"/>
-                <w:szCs w:val="20"/>
-              </w:rPr>
-            </w:pPr>
-            <w:r>
-              <w:rPr>
-                <w:rFonts w:asciiTheme="majorHAnsi" w:hAnsiTheme="majorHAnsi"/>
-                <w:sz w:val="20"/>
-                <w:szCs w:val="20"/>
-              </w:rPr>
-              <w:t>Flags</w:t>
-            </w:r>
-            <w:bookmarkStart w:id="0" w:name="_GoBack"/>
-            <w:bookmarkEnd w:id="0"/>
-            <w:r>
-              <w:rPr>
-                <w:rFonts w:asciiTheme="majorHAnsi" w:hAnsiTheme="majorHAnsi"/>
-                <w:sz w:val="20"/>
-                <w:szCs w:val="20"/>
-              </w:rPr>
-              <w:t>taff, AZ           May 2012</w:t>
+            <w:tcW w:w="2245" w:type="dxa"/>
+          </w:tcPr>
+          <w:p>
+            <w:pPr>
+              <w:rPr>
+                <w:rFonts w:asciiTheme="majorHAnsi" w:hAnsiTheme="majorHAnsi"/>
+                <w:sz w:val="20"/>
+                <w:szCs w:val="20"/>
+              </w:rPr>
+            </w:pPr>
+            <w:r>
+              <w:rPr>
+                <w:rFonts w:asciiTheme="majorHAnsi" w:hAnsiTheme="majorHAnsi"/>
+                <w:sz w:val="20"/>
+                <w:szCs w:val="20"/>
+              </w:rPr>
+              <w:t xml:space="preserve">Flagstaff, AZ  </w:t>
+            </w:r>
+            <w:r>
+              <w:rPr>
+                <w:rFonts w:asciiTheme="majorHAnsi" w:hAnsiTheme="majorHAnsi"/>
+                <w:sz w:val="20"/>
+                <w:szCs w:val="20"/>
+              </w:rPr>
+              <w:t xml:space="preserve">    </w:t>
+            </w:r>
+            <w:r>
+              <w:rPr>
+                <w:rFonts w:asciiTheme="majorHAnsi" w:hAnsiTheme="majorHAnsi"/>
+                <w:sz w:val="20"/>
+                <w:szCs w:val="20"/>
+              </w:rPr>
+              <w:t xml:space="preserve"> May 2012</w:t>
             </w:r>
           </w:p>
         </w:tc>

--- a/NAU Work/Employment/Resume_TalbertTso_AppDevTeamLead_2018.docx
+++ b/NAU Work/Employment/Resume_TalbertTso_AppDevTeamLead_2018.docx
@@ -297,8 +297,6 @@
             </w:r>
           </w:p>
         </w:tc>
-        <w:bookmarkStart w:id="0" w:name="_GoBack"/>
-        <w:bookmarkEnd w:id="0"/>
       </w:tr>
       <w:tr>
         <w:tc>
@@ -1464,6 +1462,8 @@
           <w:szCs w:val="20"/>
         </w:rPr>
       </w:pPr>
+      <w:bookmarkStart w:id="0" w:name="_GoBack"/>
+      <w:bookmarkEnd w:id="0"/>
     </w:p>
     <w:sectPr>
       <w:headerReference w:type="default" r:id="rId7"/>

--- a/NAU Work/Employment/Resume_TalbertTso_AppDevTeamLead_2018.docx
+++ b/NAU Work/Employment/Resume_TalbertTso_AppDevTeamLead_2018.docx
@@ -1,6 +1,6 @@
 
 <file path=word/document.xml><?xml version="1.0" encoding="utf-8"?>
-<w:document xmlns:wpc="http://schemas.microsoft.com/office/word/2010/wordprocessingCanvas" xmlns:cx="http://schemas.microsoft.com/office/drawing/2014/chartex" xmlns:cx1="http://schemas.microsoft.com/office/drawing/2015/9/8/chartex" xmlns:mc="http://schemas.openxmlformats.org/markup-compatibility/2006" xmlns:o="urn:schemas-microsoft-com:office:office" xmlns:r="http://schemas.openxmlformats.org/officeDocument/2006/relationships" xmlns:m="http://schemas.openxmlformats.org/officeDocument/2006/math" xmlns:v="urn:schemas-microsoft-com:vml" xmlns:wp14="http://schemas.microsoft.com/office/word/2010/wordprocessingDrawing" xmlns:wp="http://schemas.openxmlformats.org/drawingml/2006/wordprocessingDrawing" xmlns:w10="urn:schemas-microsoft-com:office:word" xmlns:w="http://schemas.openxmlformats.org/wordprocessingml/2006/main" xmlns:w14="http://schemas.microsoft.com/office/word/2010/wordml" xmlns:w15="http://schemas.microsoft.com/office/word/2012/wordml" xmlns:w16se="http://schemas.microsoft.com/office/word/2015/wordml/symex" xmlns:wpg="http://schemas.microsoft.com/office/word/2010/wordprocessingGroup" xmlns:wpi="http://schemas.microsoft.com/office/word/2010/wordprocessingInk" xmlns:wne="http://schemas.microsoft.com/office/word/2006/wordml" xmlns:wps="http://schemas.microsoft.com/office/word/2010/wordprocessingShape" mc:Ignorable="w14 w15 w16se wp14">
+<w:document xmlns:ve="http://schemas.openxmlformats.org/markup-compatibility/2006" xmlns:o="urn:schemas-microsoft-com:office:office" xmlns:r="http://schemas.openxmlformats.org/officeDocument/2006/relationships" xmlns:m="http://schemas.openxmlformats.org/officeDocument/2006/math" xmlns:v="urn:schemas-microsoft-com:vml" xmlns:wp="http://schemas.openxmlformats.org/drawingml/2006/wordprocessingDrawing" xmlns:w10="urn:schemas-microsoft-com:office:word" xmlns:w="http://schemas.openxmlformats.org/wordprocessingml/2006/main" xmlns:wne="http://schemas.microsoft.com/office/word/2006/wordml">
   <w:body>
     <w:tbl>
       <w:tblPr>
@@ -19,7 +19,7 @@
           <w:left w:w="0" w:type="dxa"/>
           <w:right w:w="0" w:type="dxa"/>
         </w:tblCellMar>
-        <w:tblLook w:val="04A0" w:firstRow="1" w:lastRow="0" w:firstColumn="1" w:lastColumn="0" w:noHBand="0" w:noVBand="1"/>
+        <w:tblLook w:val="04A0"/>
       </w:tblPr>
       <w:tblGrid>
         <w:gridCol w:w="1435"/>
@@ -133,7 +133,33 @@
                 <w:sz w:val="20"/>
                 <w:szCs w:val="20"/>
               </w:rPr>
-              <w:t xml:space="preserve"> EMC, </w:t>
+              <w:t xml:space="preserve"> EMC, Ektron CMS, Adobe Contribute CMS, Eclipse IDE, TextPad, Sublime Text, VIM, MyPhpAdmin, MySQL, Mercurial SCM, Visual Log Parser, Rational XDE Tester, DropBox, SparkleShare, Microsoft O</w:t>
+            </w:r>
+            <w:r>
+              <w:rPr>
+                <w:rFonts w:asciiTheme="majorHAnsi" w:hAnsiTheme="majorHAnsi"/>
+                <w:sz w:val="20"/>
+                <w:szCs w:val="20"/>
+              </w:rPr>
+              <w:t>ffice: Word, Excel, and Access.</w:t>
+            </w:r>
+          </w:p>
+          <w:p>
+            <w:pPr>
+              <w:spacing w:after="120"/>
+              <w:rPr>
+                <w:rFonts w:asciiTheme="majorHAnsi" w:hAnsiTheme="majorHAnsi"/>
+                <w:sz w:val="20"/>
+                <w:szCs w:val="20"/>
+              </w:rPr>
+            </w:pPr>
+            <w:r>
+              <w:rPr>
+                <w:rFonts w:asciiTheme="majorHAnsi" w:hAnsiTheme="majorHAnsi"/>
+                <w:sz w:val="20"/>
+                <w:szCs w:val="20"/>
+              </w:rPr>
+              <w:t xml:space="preserve">Design/User Experience Applications/Frameworks: Bootstrap, </w:t>
             </w:r>
             <w:proofErr w:type="spellStart"/>
             <w:r>
@@ -142,7 +168,7 @@
                 <w:sz w:val="20"/>
                 <w:szCs w:val="20"/>
               </w:rPr>
-              <w:t>Ektron</w:t>
+              <w:t>Balsamiq</w:t>
             </w:r>
             <w:proofErr w:type="spellEnd"/>
             <w:r>
@@ -151,87 +177,15 @@
                 <w:sz w:val="20"/>
                 <w:szCs w:val="20"/>
               </w:rPr>
-              <w:t xml:space="preserve"> CMS, Adobe Contribute CMS, Eclipse IDE, </w:t>
-            </w:r>
-            <w:proofErr w:type="spellStart"/>
-            <w:r>
-              <w:rPr>
-                <w:rFonts w:asciiTheme="majorHAnsi" w:hAnsiTheme="majorHAnsi"/>
-                <w:sz w:val="20"/>
-                <w:szCs w:val="20"/>
-              </w:rPr>
-              <w:t>TextPad</w:t>
-            </w:r>
-            <w:proofErr w:type="spellEnd"/>
-            <w:r>
-              <w:rPr>
-                <w:rFonts w:asciiTheme="majorHAnsi" w:hAnsiTheme="majorHAnsi"/>
-                <w:sz w:val="20"/>
-                <w:szCs w:val="20"/>
-              </w:rPr>
-              <w:t xml:space="preserve">, Sublime Text, VIM, </w:t>
-            </w:r>
-            <w:proofErr w:type="spellStart"/>
-            <w:r>
-              <w:rPr>
-                <w:rFonts w:asciiTheme="majorHAnsi" w:hAnsiTheme="majorHAnsi"/>
-                <w:sz w:val="20"/>
-                <w:szCs w:val="20"/>
-              </w:rPr>
-              <w:t>MyPhpAdmin</w:t>
-            </w:r>
-            <w:proofErr w:type="spellEnd"/>
-            <w:r>
-              <w:rPr>
-                <w:rFonts w:asciiTheme="majorHAnsi" w:hAnsiTheme="majorHAnsi"/>
-                <w:sz w:val="20"/>
-                <w:szCs w:val="20"/>
-              </w:rPr>
-              <w:t xml:space="preserve">, MySQL, Mercurial SCM, Visual Log Parser, Rational XDE Tester, </w:t>
-            </w:r>
-            <w:proofErr w:type="spellStart"/>
-            <w:r>
-              <w:rPr>
-                <w:rFonts w:asciiTheme="majorHAnsi" w:hAnsiTheme="majorHAnsi"/>
-                <w:sz w:val="20"/>
-                <w:szCs w:val="20"/>
-              </w:rPr>
-              <w:t>DropBox</w:t>
-            </w:r>
-            <w:proofErr w:type="spellEnd"/>
-            <w:r>
-              <w:rPr>
-                <w:rFonts w:asciiTheme="majorHAnsi" w:hAnsiTheme="majorHAnsi"/>
-                <w:sz w:val="20"/>
-                <w:szCs w:val="20"/>
-              </w:rPr>
-              <w:t xml:space="preserve">, </w:t>
-            </w:r>
-            <w:proofErr w:type="spellStart"/>
-            <w:r>
-              <w:rPr>
-                <w:rFonts w:asciiTheme="majorHAnsi" w:hAnsiTheme="majorHAnsi"/>
-                <w:sz w:val="20"/>
-                <w:szCs w:val="20"/>
-              </w:rPr>
-              <w:t>SparkleShare</w:t>
-            </w:r>
-            <w:proofErr w:type="spellEnd"/>
-            <w:r>
-              <w:rPr>
-                <w:rFonts w:asciiTheme="majorHAnsi" w:hAnsiTheme="majorHAnsi"/>
-                <w:sz w:val="20"/>
-                <w:szCs w:val="20"/>
-              </w:rPr>
-              <w:t>, Microsoft O</w:t>
-            </w:r>
-            <w:r>
-              <w:rPr>
-                <w:rFonts w:asciiTheme="majorHAnsi" w:hAnsiTheme="majorHAnsi"/>
-                <w:sz w:val="20"/>
-                <w:szCs w:val="20"/>
-              </w:rPr>
-              <w:t>ffice: Word, Excel, and Access.</w:t>
+              <w:t>, Paint.NET, GIMP, Selenium Web Automation Tester, Violet UML, Adobe Photoshop, Adobe Dreamweaver, MS Vi</w:t>
+            </w:r>
+            <w:r>
+              <w:rPr>
+                <w:rFonts w:asciiTheme="majorHAnsi" w:hAnsiTheme="majorHAnsi"/>
+                <w:sz w:val="20"/>
+                <w:szCs w:val="20"/>
+              </w:rPr>
+              <w:t>sio, Microsoft Office Publisher</w:t>
             </w:r>
           </w:p>
           <w:p>
@@ -246,54 +200,19 @@
             <w:r>
               <w:rPr>
                 <w:rFonts w:asciiTheme="majorHAnsi" w:hAnsiTheme="majorHAnsi"/>
-                <w:sz w:val="20"/>
-                <w:szCs w:val="20"/>
-              </w:rPr>
-              <w:t xml:space="preserve">Design/User Experience Applications/Frameworks: Bootstrap, </w:t>
-            </w:r>
-            <w:proofErr w:type="spellStart"/>
-            <w:r>
-              <w:rPr>
-                <w:rFonts w:asciiTheme="majorHAnsi" w:hAnsiTheme="majorHAnsi"/>
-                <w:sz w:val="20"/>
-                <w:szCs w:val="20"/>
-              </w:rPr>
-              <w:t>Balsamiq</w:t>
-            </w:r>
-            <w:proofErr w:type="spellEnd"/>
-            <w:r>
-              <w:rPr>
-                <w:rFonts w:asciiTheme="majorHAnsi" w:hAnsiTheme="majorHAnsi"/>
-                <w:sz w:val="20"/>
-                <w:szCs w:val="20"/>
-              </w:rPr>
-              <w:t>, Paint.NET, GIMP, Selenium Web Automation Tester, Violet UML, Adobe Photoshop, Adobe Dreamweaver, MS Vi</w:t>
-            </w:r>
-            <w:r>
-              <w:rPr>
-                <w:rFonts w:asciiTheme="majorHAnsi" w:hAnsiTheme="majorHAnsi"/>
-                <w:sz w:val="20"/>
-                <w:szCs w:val="20"/>
-              </w:rPr>
-              <w:t>sio, Microsoft Office Publisher</w:t>
-            </w:r>
-          </w:p>
-          <w:p>
-            <w:pPr>
-              <w:spacing w:after="120"/>
-              <w:rPr>
-                <w:rFonts w:asciiTheme="majorHAnsi" w:hAnsiTheme="majorHAnsi"/>
-                <w:sz w:val="20"/>
-                <w:szCs w:val="20"/>
-              </w:rPr>
-            </w:pPr>
-            <w:r>
-              <w:rPr>
-                <w:rFonts w:asciiTheme="majorHAnsi" w:hAnsiTheme="majorHAnsi"/>
-                <w:sz w:val="20"/>
-                <w:szCs w:val="20"/>
-              </w:rPr>
-              <w:t>Platforms: Windows: 10, 8, 7, Vista, XP, and 2000. Android, UNIX</w:t>
+                <w:i/>
+                <w:sz w:val="20"/>
+                <w:szCs w:val="20"/>
+              </w:rPr>
+              <w:t>Operating Systems</w:t>
+            </w:r>
+            <w:r>
+              <w:rPr>
+                <w:rFonts w:asciiTheme="majorHAnsi" w:hAnsiTheme="majorHAnsi"/>
+                <w:sz w:val="20"/>
+                <w:szCs w:val="20"/>
+              </w:rPr>
+              <w:t>: Windows: 10, 8, 7, Vista, XP, and 2000. Android, UNIX</w:t>
             </w:r>
           </w:p>
         </w:tc>
@@ -803,11 +722,35 @@
             </w:pPr>
             <w:r>
               <w:rPr>
-                <w:rFonts w:asciiTheme="majorHAnsi" w:hAnsiTheme="majorHAnsi"/>
-                <w:sz w:val="20"/>
-                <w:szCs w:val="20"/>
-              </w:rPr>
-              <w:t>DESCR</w:t>
+                <w:rFonts w:ascii="Calibri Light" w:hAnsi="Calibri Light"/>
+                <w:sz w:val="20"/>
+                <w:szCs w:val="20"/>
+              </w:rPr>
+              <w:t>Resolved technical and software</w:t>
+            </w:r>
+            <w:r>
+              <w:rPr>
+                <w:rFonts w:ascii="Calibri Light" w:hAnsi="Calibri Light"/>
+                <w:sz w:val="20"/>
+                <w:szCs w:val="20"/>
+              </w:rPr>
+              <w:t>-</w:t>
+            </w:r>
+            <w:r>
+              <w:rPr>
+                <w:rFonts w:ascii="Calibri Light" w:hAnsi="Calibri Light"/>
+                <w:sz w:val="20"/>
+                <w:szCs w:val="20"/>
+              </w:rPr>
+              <w:t>related issues submitted by clients</w:t>
+            </w:r>
+            <w:r>
+              <w:rPr>
+                <w:rFonts w:ascii="Calibri Light" w:hAnsi="Calibri Light"/>
+                <w:sz w:val="20"/>
+                <w:szCs w:val="20"/>
+              </w:rPr>
+              <w:t>. Developed robust web applications ensuring compatible use across multiple web browsers.</w:t>
             </w:r>
           </w:p>
         </w:tc>
@@ -848,11 +791,27 @@
             </w:pPr>
             <w:r>
               <w:rPr>
-                <w:rFonts w:asciiTheme="majorHAnsi" w:hAnsiTheme="majorHAnsi"/>
-                <w:sz w:val="20"/>
-                <w:szCs w:val="20"/>
-              </w:rPr>
-              <w:t>Note</w:t>
+                <w:rFonts w:ascii="Calibri Light" w:hAnsi="Calibri Light"/>
+                <w:sz w:val="20"/>
+                <w:szCs w:val="20"/>
+              </w:rPr>
+              <w:t>Designed</w:t>
+            </w:r>
+            <w:r>
+              <w:rPr>
+                <w:rFonts w:ascii="Calibri Light" w:hAnsi="Calibri Light"/>
+                <w:sz w:val="20"/>
+                <w:szCs w:val="20"/>
+              </w:rPr>
+              <w:t xml:space="preserve"> and proposed new database scheme</w:t>
+            </w:r>
+            <w:r>
+              <w:rPr>
+                <w:rFonts w:ascii="Calibri Light" w:hAnsi="Calibri Light"/>
+                <w:sz w:val="20"/>
+                <w:szCs w:val="20"/>
+              </w:rPr>
+              <w:t xml:space="preserve"> to integrate into existing web application</w:t>
             </w:r>
           </w:p>
         </w:tc>
@@ -1050,7 +1009,23 @@
                 <w:sz w:val="20"/>
                 <w:szCs w:val="20"/>
               </w:rPr>
-              <w:t>DESCR</w:t>
+              <w:t>Diagnosed technical issues of DFSMS Partitioned Data Sets Extended (PDSE) from IBM clients. Learned the procedure of dispatching to</w:t>
+            </w:r>
+            <w:r>
+              <w:rPr>
+                <w:rFonts w:asciiTheme="majorHAnsi" w:hAnsiTheme="majorHAnsi"/>
+                <w:sz w:val="20"/>
+                <w:szCs w:val="20"/>
+              </w:rPr>
+              <w:t xml:space="preserve"> and responding to</w:t>
+            </w:r>
+            <w:r>
+              <w:rPr>
+                <w:rFonts w:asciiTheme="majorHAnsi" w:hAnsiTheme="majorHAnsi"/>
+                <w:sz w:val="20"/>
+                <w:szCs w:val="20"/>
+              </w:rPr>
+              <w:t xml:space="preserve"> a Problem Management Record, a customer submitted problem record</w:t>
             </w:r>
           </w:p>
         </w:tc>
@@ -1091,138 +1066,29 @@
             </w:pPr>
             <w:r>
               <w:rPr>
-                <w:rFonts w:asciiTheme="majorHAnsi" w:hAnsiTheme="majorHAnsi"/>
-                <w:sz w:val="20"/>
-                <w:szCs w:val="20"/>
-              </w:rPr>
-              <w:t>This</w:t>
-            </w:r>
-          </w:p>
-        </w:tc>
-      </w:tr>
-      <w:tr>
-        <w:tc>
-          <w:tcPr>
-            <w:tcW w:w="1435" w:type="dxa"/>
-          </w:tcPr>
-          <w:p>
-            <w:pPr>
-              <w:rPr>
-                <w:rFonts w:asciiTheme="majorHAnsi" w:hAnsiTheme="majorHAnsi"/>
-                <w:sz w:val="20"/>
-                <w:szCs w:val="20"/>
-              </w:rPr>
-            </w:pPr>
-          </w:p>
-        </w:tc>
-        <w:tc>
-          <w:tcPr>
-            <w:tcW w:w="7110" w:type="dxa"/>
-          </w:tcPr>
-          <w:p>
-            <w:pPr>
-              <w:rPr>
-                <w:rFonts w:asciiTheme="majorHAnsi" w:hAnsiTheme="majorHAnsi"/>
-                <w:i/>
-                <w:sz w:val="20"/>
-                <w:szCs w:val="20"/>
-              </w:rPr>
-            </w:pPr>
-            <w:r>
-              <w:rPr>
-                <w:rFonts w:asciiTheme="majorHAnsi" w:hAnsiTheme="majorHAnsi"/>
-                <w:i/>
-                <w:sz w:val="20"/>
-                <w:szCs w:val="20"/>
-              </w:rPr>
-              <w:t>GUI Automation Tester Intern</w:t>
-            </w:r>
-          </w:p>
-        </w:tc>
-        <w:tc>
-          <w:tcPr>
-            <w:tcW w:w="2245" w:type="dxa"/>
-          </w:tcPr>
-          <w:p>
-            <w:pPr>
-              <w:rPr>
-                <w:rFonts w:asciiTheme="majorHAnsi" w:hAnsiTheme="majorHAnsi"/>
-                <w:i/>
-                <w:sz w:val="20"/>
-                <w:szCs w:val="20"/>
-              </w:rPr>
-            </w:pPr>
-            <w:r>
-              <w:rPr>
-                <w:rFonts w:asciiTheme="majorHAnsi" w:hAnsiTheme="majorHAnsi"/>
-                <w:i/>
-                <w:sz w:val="20"/>
-                <w:szCs w:val="20"/>
-              </w:rPr>
-              <w:t>May 2005 – August 2005</w:t>
-            </w:r>
-          </w:p>
-        </w:tc>
-      </w:tr>
-      <w:tr>
-        <w:tc>
-          <w:tcPr>
-            <w:tcW w:w="1435" w:type="dxa"/>
-          </w:tcPr>
-          <w:p>
-            <w:pPr>
-              <w:rPr>
-                <w:rFonts w:asciiTheme="majorHAnsi" w:hAnsiTheme="majorHAnsi"/>
-                <w:sz w:val="20"/>
-                <w:szCs w:val="20"/>
-              </w:rPr>
-            </w:pPr>
-          </w:p>
-        </w:tc>
-        <w:tc>
-          <w:tcPr>
-            <w:tcW w:w="9355" w:type="dxa"/>
-            <w:gridSpan w:val="2"/>
-          </w:tcPr>
-          <w:p>
-            <w:pPr>
-              <w:rPr>
-                <w:rFonts w:asciiTheme="majorHAnsi" w:hAnsiTheme="majorHAnsi"/>
-                <w:sz w:val="20"/>
-                <w:szCs w:val="20"/>
-              </w:rPr>
-            </w:pPr>
-            <w:r>
-              <w:rPr>
-                <w:rFonts w:asciiTheme="majorHAnsi" w:hAnsiTheme="majorHAnsi"/>
-                <w:sz w:val="20"/>
-                <w:szCs w:val="20"/>
-              </w:rPr>
-              <w:t>DESCR</w:t>
-            </w:r>
-          </w:p>
-        </w:tc>
-      </w:tr>
-      <w:tr>
-        <w:tc>
-          <w:tcPr>
-            <w:tcW w:w="1435" w:type="dxa"/>
-          </w:tcPr>
-          <w:p>
-            <w:pPr>
-              <w:rPr>
-                <w:rFonts w:asciiTheme="majorHAnsi" w:hAnsiTheme="majorHAnsi"/>
-                <w:sz w:val="20"/>
-                <w:szCs w:val="20"/>
-              </w:rPr>
-            </w:pPr>
-          </w:p>
-        </w:tc>
-        <w:tc>
-          <w:tcPr>
-            <w:tcW w:w="9355" w:type="dxa"/>
-            <w:gridSpan w:val="2"/>
-          </w:tcPr>
+                <w:rFonts w:ascii="Calibri Light" w:hAnsi="Calibri Light"/>
+                <w:sz w:val="20"/>
+                <w:szCs w:val="20"/>
+              </w:rPr>
+              <w:t xml:space="preserve">Cooperatively worked with team member to </w:t>
+            </w:r>
+            <w:r>
+              <w:rPr>
+                <w:rFonts w:ascii="Calibri Light" w:hAnsi="Calibri Light"/>
+                <w:sz w:val="20"/>
+                <w:szCs w:val="20"/>
+              </w:rPr>
+              <w:t>debug errors and improve department</w:t>
+            </w:r>
+            <w:r>
+              <w:rPr>
+                <w:rFonts w:ascii="Calibri Light" w:hAnsi="Calibri Light"/>
+                <w:sz w:val="20"/>
+                <w:szCs w:val="20"/>
+              </w:rPr>
+              <w:t xml:space="preserve"> notification program</w:t>
+            </w:r>
+          </w:p>
           <w:p>
             <w:pPr>
               <w:pStyle w:val="ListParagraph"/>
@@ -1239,11 +1105,198 @@
             </w:pPr>
             <w:r>
               <w:rPr>
-                <w:rFonts w:asciiTheme="majorHAnsi" w:hAnsiTheme="majorHAnsi"/>
-                <w:sz w:val="20"/>
-                <w:szCs w:val="20"/>
-              </w:rPr>
-              <w:t>That</w:t>
+                <w:rFonts w:ascii="Calibri Light" w:hAnsi="Calibri Light"/>
+                <w:sz w:val="20"/>
+                <w:szCs w:val="20"/>
+              </w:rPr>
+              <w:t>Collaborated, remotely, with other IBM Employees from Poughkeepsie, NY and Raleigh, NC</w:t>
+            </w:r>
+          </w:p>
+        </w:tc>
+      </w:tr>
+      <w:tr>
+        <w:tc>
+          <w:tcPr>
+            <w:tcW w:w="1435" w:type="dxa"/>
+          </w:tcPr>
+          <w:p>
+            <w:pPr>
+              <w:rPr>
+                <w:rFonts w:asciiTheme="majorHAnsi" w:hAnsiTheme="majorHAnsi"/>
+                <w:sz w:val="20"/>
+                <w:szCs w:val="20"/>
+              </w:rPr>
+            </w:pPr>
+          </w:p>
+        </w:tc>
+        <w:tc>
+          <w:tcPr>
+            <w:tcW w:w="7110" w:type="dxa"/>
+          </w:tcPr>
+          <w:p>
+            <w:pPr>
+              <w:rPr>
+                <w:rFonts w:asciiTheme="majorHAnsi" w:hAnsiTheme="majorHAnsi"/>
+                <w:i/>
+                <w:sz w:val="20"/>
+                <w:szCs w:val="20"/>
+              </w:rPr>
+            </w:pPr>
+            <w:r>
+              <w:rPr>
+                <w:rFonts w:asciiTheme="majorHAnsi" w:hAnsiTheme="majorHAnsi"/>
+                <w:i/>
+                <w:sz w:val="20"/>
+                <w:szCs w:val="20"/>
+              </w:rPr>
+              <w:t>GUI Automation Tester Intern</w:t>
+            </w:r>
+          </w:p>
+        </w:tc>
+        <w:tc>
+          <w:tcPr>
+            <w:tcW w:w="2245" w:type="dxa"/>
+          </w:tcPr>
+          <w:p>
+            <w:pPr>
+              <w:rPr>
+                <w:rFonts w:asciiTheme="majorHAnsi" w:hAnsiTheme="majorHAnsi"/>
+                <w:i/>
+                <w:sz w:val="20"/>
+                <w:szCs w:val="20"/>
+              </w:rPr>
+            </w:pPr>
+            <w:r>
+              <w:rPr>
+                <w:rFonts w:asciiTheme="majorHAnsi" w:hAnsiTheme="majorHAnsi"/>
+                <w:i/>
+                <w:sz w:val="20"/>
+                <w:szCs w:val="20"/>
+              </w:rPr>
+              <w:t>May 2005 – August 2005</w:t>
+            </w:r>
+          </w:p>
+        </w:tc>
+      </w:tr>
+      <w:tr>
+        <w:tc>
+          <w:tcPr>
+            <w:tcW w:w="1435" w:type="dxa"/>
+          </w:tcPr>
+          <w:p>
+            <w:pPr>
+              <w:rPr>
+                <w:rFonts w:asciiTheme="majorHAnsi" w:hAnsiTheme="majorHAnsi"/>
+                <w:sz w:val="20"/>
+                <w:szCs w:val="20"/>
+              </w:rPr>
+            </w:pPr>
+          </w:p>
+        </w:tc>
+        <w:tc>
+          <w:tcPr>
+            <w:tcW w:w="9355" w:type="dxa"/>
+            <w:gridSpan w:val="2"/>
+          </w:tcPr>
+          <w:p>
+            <w:pPr>
+              <w:rPr>
+                <w:rFonts w:asciiTheme="majorHAnsi" w:hAnsiTheme="majorHAnsi"/>
+                <w:sz w:val="20"/>
+                <w:szCs w:val="20"/>
+              </w:rPr>
+            </w:pPr>
+            <w:r>
+              <w:rPr>
+                <w:rFonts w:asciiTheme="majorHAnsi" w:hAnsiTheme="majorHAnsi"/>
+                <w:sz w:val="20"/>
+                <w:szCs w:val="20"/>
+              </w:rPr>
+              <w:t>Performed Functional Testing on user inputs for web application using Rational XDE Tester, a test automation software application.</w:t>
+            </w:r>
+          </w:p>
+        </w:tc>
+      </w:tr>
+      <w:tr>
+        <w:tc>
+          <w:tcPr>
+            <w:tcW w:w="1435" w:type="dxa"/>
+          </w:tcPr>
+          <w:p>
+            <w:pPr>
+              <w:rPr>
+                <w:rFonts w:asciiTheme="majorHAnsi" w:hAnsiTheme="majorHAnsi"/>
+                <w:sz w:val="20"/>
+                <w:szCs w:val="20"/>
+              </w:rPr>
+            </w:pPr>
+          </w:p>
+        </w:tc>
+        <w:tc>
+          <w:tcPr>
+            <w:tcW w:w="9355" w:type="dxa"/>
+            <w:gridSpan w:val="2"/>
+          </w:tcPr>
+          <w:p>
+            <w:pPr>
+              <w:pStyle w:val="ListParagraph"/>
+              <w:numPr>
+                <w:ilvl w:val="0"/>
+                <w:numId w:val="1"/>
+              </w:numPr>
+              <w:ind w:left="540" w:hanging="180"/>
+              <w:rPr>
+                <w:rFonts w:asciiTheme="majorHAnsi" w:hAnsiTheme="majorHAnsi"/>
+                <w:sz w:val="20"/>
+                <w:szCs w:val="20"/>
+              </w:rPr>
+            </w:pPr>
+            <w:r>
+              <w:rPr>
+                <w:rFonts w:ascii="Calibri Light" w:hAnsi="Calibri Light"/>
+                <w:sz w:val="20"/>
+                <w:szCs w:val="20"/>
+              </w:rPr>
+              <w:t>Supervised over colleague’s education over Java coding and Rational XDE Tester software</w:t>
+            </w:r>
+          </w:p>
+          <w:p>
+            <w:pPr>
+              <w:pStyle w:val="ListParagraph"/>
+              <w:numPr>
+                <w:ilvl w:val="0"/>
+                <w:numId w:val="1"/>
+              </w:numPr>
+              <w:ind w:left="540" w:hanging="180"/>
+              <w:rPr>
+                <w:rFonts w:asciiTheme="majorHAnsi" w:hAnsiTheme="majorHAnsi"/>
+                <w:sz w:val="20"/>
+                <w:szCs w:val="20"/>
+              </w:rPr>
+            </w:pPr>
+            <w:r>
+              <w:rPr>
+                <w:rFonts w:ascii="Calibri Light" w:hAnsi="Calibri Light"/>
+                <w:sz w:val="20"/>
+                <w:szCs w:val="20"/>
+              </w:rPr>
+              <w:t>Presented</w:t>
+            </w:r>
+            <w:r>
+              <w:rPr>
+                <w:rFonts w:ascii="Calibri Light" w:hAnsi="Calibri Light"/>
+                <w:sz w:val="20"/>
+                <w:szCs w:val="20"/>
+              </w:rPr>
+              <w:t xml:space="preserve"> and demoed</w:t>
+            </w:r>
+            <w:r>
+              <w:rPr>
+                <w:rFonts w:ascii="Calibri Light" w:hAnsi="Calibri Light"/>
+                <w:sz w:val="20"/>
+                <w:szCs w:val="20"/>
+              </w:rPr>
+              <w:t xml:space="preserve"> Rational XDE Tester software to managers and co-workers alongside colleague</w:t>
             </w:r>
           </w:p>
         </w:tc>
@@ -1477,7 +1530,7 @@
 </file>
 
 <file path=word/endnotes.xml><?xml version="1.0" encoding="utf-8"?>
-<w:endnotes xmlns:wpc="http://schemas.microsoft.com/office/word/2010/wordprocessingCanvas" xmlns:cx="http://schemas.microsoft.com/office/drawing/2014/chartex" xmlns:cx1="http://schemas.microsoft.com/office/drawing/2015/9/8/chartex" xmlns:mc="http://schemas.openxmlformats.org/markup-compatibility/2006" xmlns:o="urn:schemas-microsoft-com:office:office" xmlns:r="http://schemas.openxmlformats.org/officeDocument/2006/relationships" xmlns:m="http://schemas.openxmlformats.org/officeDocument/2006/math" xmlns:v="urn:schemas-microsoft-com:vml" xmlns:wp14="http://schemas.microsoft.com/office/word/2010/wordprocessingDrawing" xmlns:wp="http://schemas.openxmlformats.org/drawingml/2006/wordprocessingDrawing" xmlns:w10="urn:schemas-microsoft-com:office:word" xmlns:w="http://schemas.openxmlformats.org/wordprocessingml/2006/main" xmlns:w14="http://schemas.microsoft.com/office/word/2010/wordml" xmlns:w15="http://schemas.microsoft.com/office/word/2012/wordml" xmlns:w16se="http://schemas.microsoft.com/office/word/2015/wordml/symex" xmlns:wpg="http://schemas.microsoft.com/office/word/2010/wordprocessingGroup" xmlns:wpi="http://schemas.microsoft.com/office/word/2010/wordprocessingInk" xmlns:wne="http://schemas.microsoft.com/office/word/2006/wordml" xmlns:wps="http://schemas.microsoft.com/office/word/2010/wordprocessingShape" mc:Ignorable="w14 w15 w16se wp14">
+<w:endnotes xmlns:ve="http://schemas.openxmlformats.org/markup-compatibility/2006" xmlns:o="urn:schemas-microsoft-com:office:office" xmlns:r="http://schemas.openxmlformats.org/officeDocument/2006/relationships" xmlns:m="http://schemas.openxmlformats.org/officeDocument/2006/math" xmlns:v="urn:schemas-microsoft-com:vml" xmlns:wp="http://schemas.openxmlformats.org/drawingml/2006/wordprocessingDrawing" xmlns:w10="urn:schemas-microsoft-com:office:word" xmlns:w="http://schemas.openxmlformats.org/wordprocessingml/2006/main" xmlns:wne="http://schemas.microsoft.com/office/word/2006/wordml">
   <w:endnote w:type="separator" w:id="-1">
     <w:p>
       <w:pPr>
@@ -1502,7 +1555,7 @@
 </file>
 
 <file path=word/footnotes.xml><?xml version="1.0" encoding="utf-8"?>
-<w:footnotes xmlns:wpc="http://schemas.microsoft.com/office/word/2010/wordprocessingCanvas" xmlns:cx="http://schemas.microsoft.com/office/drawing/2014/chartex" xmlns:cx1="http://schemas.microsoft.com/office/drawing/2015/9/8/chartex" xmlns:mc="http://schemas.openxmlformats.org/markup-compatibility/2006" xmlns:o="urn:schemas-microsoft-com:office:office" xmlns:r="http://schemas.openxmlformats.org/officeDocument/2006/relationships" xmlns:m="http://schemas.openxmlformats.org/officeDocument/2006/math" xmlns:v="urn:schemas-microsoft-com:vml" xmlns:wp14="http://schemas.microsoft.com/office/word/2010/wordprocessingDrawing" xmlns:wp="http://schemas.openxmlformats.org/drawingml/2006/wordprocessingDrawing" xmlns:w10="urn:schemas-microsoft-com:office:word" xmlns:w="http://schemas.openxmlformats.org/wordprocessingml/2006/main" xmlns:w14="http://schemas.microsoft.com/office/word/2010/wordml" xmlns:w15="http://schemas.microsoft.com/office/word/2012/wordml" xmlns:w16se="http://schemas.microsoft.com/office/word/2015/wordml/symex" xmlns:wpg="http://schemas.microsoft.com/office/word/2010/wordprocessingGroup" xmlns:wpi="http://schemas.microsoft.com/office/word/2010/wordprocessingInk" xmlns:wne="http://schemas.microsoft.com/office/word/2006/wordml" xmlns:wps="http://schemas.microsoft.com/office/word/2010/wordprocessingShape" mc:Ignorable="w14 w15 w16se wp14">
+<w:footnotes xmlns:ve="http://schemas.openxmlformats.org/markup-compatibility/2006" xmlns:o="urn:schemas-microsoft-com:office:office" xmlns:r="http://schemas.openxmlformats.org/officeDocument/2006/relationships" xmlns:m="http://schemas.openxmlformats.org/officeDocument/2006/math" xmlns:v="urn:schemas-microsoft-com:vml" xmlns:wp="http://schemas.openxmlformats.org/drawingml/2006/wordprocessingDrawing" xmlns:w10="urn:schemas-microsoft-com:office:word" xmlns:w="http://schemas.openxmlformats.org/wordprocessingml/2006/main" xmlns:wne="http://schemas.microsoft.com/office/word/2006/wordml">
   <w:footnote w:type="separator" w:id="-1">
     <w:p>
       <w:pPr>
@@ -1527,7 +1580,7 @@
 </file>
 
 <file path=word/header1.xml><?xml version="1.0" encoding="utf-8"?>
-<w:hdr xmlns:wpc="http://schemas.microsoft.com/office/word/2010/wordprocessingCanvas" xmlns:cx="http://schemas.microsoft.com/office/drawing/2014/chartex" xmlns:cx1="http://schemas.microsoft.com/office/drawing/2015/9/8/chartex" xmlns:mc="http://schemas.openxmlformats.org/markup-compatibility/2006" xmlns:o="urn:schemas-microsoft-com:office:office" xmlns:r="http://schemas.openxmlformats.org/officeDocument/2006/relationships" xmlns:m="http://schemas.openxmlformats.org/officeDocument/2006/math" xmlns:v="urn:schemas-microsoft-com:vml" xmlns:wp14="http://schemas.microsoft.com/office/word/2010/wordprocessingDrawing" xmlns:wp="http://schemas.openxmlformats.org/drawingml/2006/wordprocessingDrawing" xmlns:w10="urn:schemas-microsoft-com:office:word" xmlns:w="http://schemas.openxmlformats.org/wordprocessingml/2006/main" xmlns:w14="http://schemas.microsoft.com/office/word/2010/wordml" xmlns:w15="http://schemas.microsoft.com/office/word/2012/wordml" xmlns:w16se="http://schemas.microsoft.com/office/word/2015/wordml/symex" xmlns:wpg="http://schemas.microsoft.com/office/word/2010/wordprocessingGroup" xmlns:wpi="http://schemas.microsoft.com/office/word/2010/wordprocessingInk" xmlns:wne="http://schemas.microsoft.com/office/word/2006/wordml" xmlns:wps="http://schemas.microsoft.com/office/word/2010/wordprocessingShape" mc:Ignorable="w14 w15 w16se wp14">
+<w:hdr xmlns:ve="http://schemas.openxmlformats.org/markup-compatibility/2006" xmlns:o="urn:schemas-microsoft-com:office:office" xmlns:r="http://schemas.openxmlformats.org/officeDocument/2006/relationships" xmlns:m="http://schemas.openxmlformats.org/officeDocument/2006/math" xmlns:v="urn:schemas-microsoft-com:vml" xmlns:wp="http://schemas.openxmlformats.org/drawingml/2006/wordprocessingDrawing" xmlns:w10="urn:schemas-microsoft-com:office:word" xmlns:w="http://schemas.openxmlformats.org/wordprocessingml/2006/main" xmlns:wne="http://schemas.microsoft.com/office/word/2006/wordml">
   <w:p>
     <w:pPr>
       <w:spacing w:after="0" w:line="240" w:lineRule="auto"/>
@@ -1545,74 +1598,9 @@
         <w:sz w:val="24"/>
         <w:szCs w:val="24"/>
       </w:rPr>
-      <mc:AlternateContent>
-        <mc:Choice Requires="wps">
-          <w:drawing>
-            <wp:anchor distT="4294967294" distB="4294967294" distL="114300" distR="114300" simplePos="0" relativeHeight="251658240" behindDoc="0" locked="0" layoutInCell="1" allowOverlap="1">
-              <wp:simplePos x="0" y="0"/>
-              <wp:positionH relativeFrom="column">
-                <wp:posOffset>0</wp:posOffset>
-              </wp:positionH>
-              <wp:positionV relativeFrom="paragraph">
-                <wp:posOffset>342899</wp:posOffset>
-              </wp:positionV>
-              <wp:extent cx="6629400" cy="0"/>
-              <wp:effectExtent l="0" t="0" r="19050" b="19050"/>
-              <wp:wrapNone/>
-              <wp:docPr id="1" name="Straight Connector 1"/>
-              <wp:cNvGraphicFramePr>
-                <a:graphicFrameLocks xmlns:a="http://schemas.openxmlformats.org/drawingml/2006/main"/>
-              </wp:cNvGraphicFramePr>
-              <a:graphic xmlns:a="http://schemas.openxmlformats.org/drawingml/2006/main">
-                <a:graphicData uri="http://schemas.microsoft.com/office/word/2010/wordprocessingShape">
-                  <wps:wsp>
-                    <wps:cNvCnPr>
-                      <a:cxnSpLocks noChangeShapeType="1"/>
-                    </wps:cNvCnPr>
-                    <wps:spPr bwMode="auto">
-                      <a:xfrm>
-                        <a:off x="0" y="0"/>
-                        <a:ext cx="6629400" cy="0"/>
-                      </a:xfrm>
-                      <a:prstGeom prst="line">
-                        <a:avLst/>
-                      </a:prstGeom>
-                      <a:noFill/>
-                      <a:ln w="19050">
-                        <a:solidFill>
-                          <a:srgbClr val="000000"/>
-                        </a:solidFill>
-                        <a:round/>
-                        <a:headEnd/>
-                        <a:tailEnd/>
-                      </a:ln>
-                      <a:extLst>
-                        <a:ext uri="{909E8E84-426E-40DD-AFC4-6F175D3DCCD1}">
-                          <a14:hiddenFill xmlns:a14="http://schemas.microsoft.com/office/drawing/2010/main">
-                            <a:noFill/>
-                          </a14:hiddenFill>
-                        </a:ext>
-                      </a:extLst>
-                    </wps:spPr>
-                    <wps:bodyPr/>
-                  </wps:wsp>
-                </a:graphicData>
-              </a:graphic>
-              <wp14:sizeRelH relativeFrom="page">
-                <wp14:pctWidth>0</wp14:pctWidth>
-              </wp14:sizeRelH>
-              <wp14:sizeRelV relativeFrom="page">
-                <wp14:pctHeight>0</wp14:pctHeight>
-              </wp14:sizeRelV>
-            </wp:anchor>
-          </w:drawing>
-        </mc:Choice>
-        <mc:Fallback>
-          <w:pict>
-            <v:line w14:anchorId="2C5F68CE" id="Straight Connector 1" o:spid="_x0000_s1026" style="position:absolute;z-index:251658240;visibility:visible;mso-wrap-style:square;mso-width-percent:0;mso-height-percent:0;mso-wrap-distance-left:9pt;mso-wrap-distance-top:-6e-5mm;mso-wrap-distance-right:9pt;mso-wrap-distance-bottom:-6e-5mm;mso-position-horizontal:absolute;mso-position-horizontal-relative:text;mso-position-vertical:absolute;mso-position-vertical-relative:text;mso-width-percent:0;mso-height-percent:0;mso-width-relative:page;mso-height-relative:page" from="0,27pt" to="522pt,27pt" o:gfxdata="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" strokeweight="1.5pt"/>
-          </w:pict>
-        </mc:Fallback>
-      </mc:AlternateContent>
+      <w:pict>
+        <v:line id="Straight Connector 1" o:spid="_x0000_s4097" style="position:absolute;z-index:251658240;visibility:visible;mso-wrap-distance-top:-6e-5mm;mso-wrap-distance-bottom:-6e-5mm" from="0,27pt" to="522pt,27pt" o:gfxdata="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" strokeweight="1.5pt"/>
+      </w:pict>
     </w:r>
     <w:r>
       <w:rPr>
@@ -1772,8 +1760,8 @@
 </file>
 
 <file path=word/numbering.xml><?xml version="1.0" encoding="utf-8"?>
-<w:numbering xmlns:wpc="http://schemas.microsoft.com/office/word/2010/wordprocessingCanvas" xmlns:cx="http://schemas.microsoft.com/office/drawing/2014/chartex" xmlns:cx1="http://schemas.microsoft.com/office/drawing/2015/9/8/chartex" xmlns:mc="http://schemas.openxmlformats.org/markup-compatibility/2006" xmlns:o="urn:schemas-microsoft-com:office:office" xmlns:r="http://schemas.openxmlformats.org/officeDocument/2006/relationships" xmlns:m="http://schemas.openxmlformats.org/officeDocument/2006/math" xmlns:v="urn:schemas-microsoft-com:vml" xmlns:wp14="http://schemas.microsoft.com/office/word/2010/wordprocessingDrawing" xmlns:wp="http://schemas.openxmlformats.org/drawingml/2006/wordprocessingDrawing" xmlns:w10="urn:schemas-microsoft-com:office:word" xmlns:w="http://schemas.openxmlformats.org/wordprocessingml/2006/main" xmlns:w14="http://schemas.microsoft.com/office/word/2010/wordml" xmlns:w15="http://schemas.microsoft.com/office/word/2012/wordml" xmlns:w16se="http://schemas.microsoft.com/office/word/2015/wordml/symex" xmlns:wpg="http://schemas.microsoft.com/office/word/2010/wordprocessingGroup" xmlns:wpi="http://schemas.microsoft.com/office/word/2010/wordprocessingInk" xmlns:wne="http://schemas.microsoft.com/office/word/2006/wordml" xmlns:wps="http://schemas.microsoft.com/office/word/2010/wordprocessingShape" mc:Ignorable="w14 w15 w16se wp14">
-  <w:abstractNum w:abstractNumId="0" w15:restartNumberingAfterBreak="0">
+<w:numbering xmlns:ve="http://schemas.openxmlformats.org/markup-compatibility/2006" xmlns:o="urn:schemas-microsoft-com:office:office" xmlns:r="http://schemas.openxmlformats.org/officeDocument/2006/relationships" xmlns:m="http://schemas.openxmlformats.org/officeDocument/2006/math" xmlns:v="urn:schemas-microsoft-com:vml" xmlns:wp="http://schemas.openxmlformats.org/drawingml/2006/wordprocessingDrawing" xmlns:w10="urn:schemas-microsoft-com:office:word" xmlns:w="http://schemas.openxmlformats.org/wordprocessingml/2006/main" xmlns:wne="http://schemas.microsoft.com/office/word/2006/wordml">
+  <w:abstractNum w:abstractNumId="0">
     <w:nsid w:val="07C675B6"/>
     <w:multiLevelType w:val="hybridMultilevel"/>
     <w:tmpl w:val="1BAC01E2"/>
@@ -1893,7 +1881,7 @@
 </file>
 
 <file path=word/styles.xml><?xml version="1.0" encoding="utf-8"?>
-<w:styles xmlns:mc="http://schemas.openxmlformats.org/markup-compatibility/2006" xmlns:r="http://schemas.openxmlformats.org/officeDocument/2006/relationships" xmlns:w="http://schemas.openxmlformats.org/wordprocessingml/2006/main" xmlns:w14="http://schemas.microsoft.com/office/word/2010/wordml" xmlns:w15="http://schemas.microsoft.com/office/word/2012/wordml" xmlns:w16se="http://schemas.microsoft.com/office/word/2015/wordml/symex" mc:Ignorable="w14 w15 w16se">
+<w:styles xmlns:r="http://schemas.openxmlformats.org/officeDocument/2006/relationships" xmlns:w="http://schemas.openxmlformats.org/wordprocessingml/2006/main">
   <w:docDefaults>
     <w:rPrDefault>
       <w:rPr>
@@ -1909,382 +1897,149 @@
       </w:pPr>
     </w:pPrDefault>
   </w:docDefaults>
-  <w:latentStyles w:defLockedState="0" w:defUIPriority="99" w:defSemiHidden="0" w:defUnhideWhenUsed="0" w:defQFormat="0" w:count="371">
-    <w:lsdException w:name="Normal" w:uiPriority="0" w:qFormat="1"/>
-    <w:lsdException w:name="heading 1" w:uiPriority="9" w:qFormat="1"/>
-    <w:lsdException w:name="heading 2" w:semiHidden="1" w:uiPriority="9" w:unhideWhenUsed="1" w:qFormat="1"/>
-    <w:lsdException w:name="heading 3" w:semiHidden="1" w:uiPriority="9" w:unhideWhenUsed="1" w:qFormat="1"/>
-    <w:lsdException w:name="heading 4" w:semiHidden="1" w:uiPriority="9" w:unhideWhenUsed="1" w:qFormat="1"/>
-    <w:lsdException w:name="heading 5" w:semiHidden="1" w:uiPriority="9" w:unhideWhenUsed="1" w:qFormat="1"/>
-    <w:lsdException w:name="heading 6" w:semiHidden="1" w:uiPriority="9" w:unhideWhenUsed="1" w:qFormat="1"/>
-    <w:lsdException w:name="heading 7" w:semiHidden="1" w:uiPriority="9" w:unhideWhenUsed="1" w:qFormat="1"/>
-    <w:lsdException w:name="heading 8" w:semiHidden="1" w:uiPriority="9" w:unhideWhenUsed="1" w:qFormat="1"/>
-    <w:lsdException w:name="heading 9" w:semiHidden="1" w:uiPriority="9" w:unhideWhenUsed="1" w:qFormat="1"/>
-    <w:lsdException w:name="index 1" w:semiHidden="1" w:unhideWhenUsed="1"/>
-    <w:lsdException w:name="index 2" w:semiHidden="1" w:unhideWhenUsed="1"/>
-    <w:lsdException w:name="index 3" w:semiHidden="1" w:unhideWhenUsed="1"/>
-    <w:lsdException w:name="index 4" w:semiHidden="1" w:unhideWhenUsed="1"/>
-    <w:lsdException w:name="index 5" w:semiHidden="1" w:unhideWhenUsed="1"/>
-    <w:lsdException w:name="index 6" w:semiHidden="1" w:unhideWhenUsed="1"/>
-    <w:lsdException w:name="index 7" w:semiHidden="1" w:unhideWhenUsed="1"/>
-    <w:lsdException w:name="index 8" w:semiHidden="1" w:unhideWhenUsed="1"/>
-    <w:lsdException w:name="index 9" w:semiHidden="1" w:unhideWhenUsed="1"/>
-    <w:lsdException w:name="toc 1" w:semiHidden="1" w:uiPriority="39" w:unhideWhenUsed="1"/>
-    <w:lsdException w:name="toc 2" w:semiHidden="1" w:uiPriority="39" w:unhideWhenUsed="1"/>
-    <w:lsdException w:name="toc 3" w:semiHidden="1" w:uiPriority="39" w:unhideWhenUsed="1"/>
-    <w:lsdException w:name="toc 4" w:semiHidden="1" w:uiPriority="39" w:unhideWhenUsed="1"/>
-    <w:lsdException w:name="toc 5" w:semiHidden="1" w:uiPriority="39" w:unhideWhenUsed="1"/>
-    <w:lsdException w:name="toc 6" w:semiHidden="1" w:uiPriority="39" w:unhideWhenUsed="1"/>
-    <w:lsdException w:name="toc 7" w:semiHidden="1" w:uiPriority="39" w:unhideWhenUsed="1"/>
-    <w:lsdException w:name="toc 8" w:semiHidden="1" w:uiPriority="39" w:unhideWhenUsed="1"/>
-    <w:lsdException w:name="toc 9" w:semiHidden="1" w:uiPriority="39" w:unhideWhenUsed="1"/>
-    <w:lsdException w:name="Normal Indent" w:semiHidden="1" w:unhideWhenUsed="1"/>
-    <w:lsdException w:name="footnote text" w:semiHidden="1" w:unhideWhenUsed="1"/>
-    <w:lsdException w:name="annotation text" w:semiHidden="1" w:unhideWhenUsed="1"/>
-    <w:lsdException w:name="header" w:semiHidden="1" w:unhideWhenUsed="1"/>
-    <w:lsdException w:name="footer" w:semiHidden="1" w:unhideWhenUsed="1"/>
-    <w:lsdException w:name="index heading" w:semiHidden="1" w:unhideWhenUsed="1"/>
-    <w:lsdException w:name="caption" w:semiHidden="1" w:uiPriority="35" w:unhideWhenUsed="1" w:qFormat="1"/>
-    <w:lsdException w:name="table of figures" w:semiHidden="1" w:unhideWhenUsed="1"/>
-    <w:lsdException w:name="envelope address" w:semiHidden="1" w:unhideWhenUsed="1"/>
-    <w:lsdException w:name="envelope return" w:semiHidden="1" w:unhideWhenUsed="1"/>
-    <w:lsdException w:name="footnote reference" w:semiHidden="1" w:unhideWhenUsed="1"/>
-    <w:lsdException w:name="annotation reference" w:semiHidden="1" w:unhideWhenUsed="1"/>
-    <w:lsdException w:name="line number" w:semiHidden="1" w:unhideWhenUsed="1"/>
-    <w:lsdException w:name="page number" w:semiHidden="1" w:unhideWhenUsed="1"/>
-    <w:lsdException w:name="endnote reference" w:semiHidden="1" w:unhideWhenUsed="1"/>
-    <w:lsdException w:name="endnote text" w:semiHidden="1" w:unhideWhenUsed="1"/>
-    <w:lsdException w:name="table of authorities" w:semiHidden="1" w:unhideWhenUsed="1"/>
-    <w:lsdException w:name="macro" w:semiHidden="1" w:unhideWhenUsed="1"/>
-    <w:lsdException w:name="toa heading" w:semiHidden="1" w:unhideWhenUsed="1"/>
-    <w:lsdException w:name="List" w:semiHidden="1" w:unhideWhenUsed="1"/>
-    <w:lsdException w:name="List Bullet" w:semiHidden="1" w:unhideWhenUsed="1"/>
-    <w:lsdException w:name="List Number" w:semiHidden="1" w:unhideWhenUsed="1"/>
-    <w:lsdException w:name="List 2" w:semiHidden="1" w:unhideWhenUsed="1"/>
-    <w:lsdException w:name="List 3" w:semiHidden="1" w:unhideWhenUsed="1"/>
-    <w:lsdException w:name="List 4" w:semiHidden="1" w:unhideWhenUsed="1"/>
-    <w:lsdException w:name="List 5" w:semiHidden="1" w:unhideWhenUsed="1"/>
-    <w:lsdException w:name="List Bullet 2" w:semiHidden="1" w:unhideWhenUsed="1"/>
-    <w:lsdException w:name="List Bullet 3" w:semiHidden="1" w:unhideWhenUsed="1"/>
-    <w:lsdException w:name="List Bullet 4" w:semiHidden="1" w:unhideWhenUsed="1"/>
-    <w:lsdException w:name="List Bullet 5" w:semiHidden="1" w:unhideWhenUsed="1"/>
-    <w:lsdException w:name="List Number 2" w:semiHidden="1" w:unhideWhenUsed="1"/>
-    <w:lsdException w:name="List Number 3" w:semiHidden="1" w:unhideWhenUsed="1"/>
-    <w:lsdException w:name="List Number 4" w:semiHidden="1" w:unhideWhenUsed="1"/>
-    <w:lsdException w:name="List Number 5" w:semiHidden="1" w:unhideWhenUsed="1"/>
-    <w:lsdException w:name="Title" w:uiPriority="10" w:qFormat="1"/>
-    <w:lsdException w:name="Closing" w:semiHidden="1" w:unhideWhenUsed="1"/>
-    <w:lsdException w:name="Signature" w:semiHidden="1" w:unhideWhenUsed="1"/>
-    <w:lsdException w:name="Default Paragraph Font" w:semiHidden="1" w:uiPriority="1" w:unhideWhenUsed="1"/>
-    <w:lsdException w:name="Body Text" w:semiHidden="1" w:unhideWhenUsed="1"/>
-    <w:lsdException w:name="Body Text Indent" w:semiHidden="1" w:unhideWhenUsed="1"/>
-    <w:lsdException w:name="List Continue" w:semiHidden="1" w:unhideWhenUsed="1"/>
-    <w:lsdException w:name="List Continue 2" w:semiHidden="1" w:unhideWhenUsed="1"/>
-    <w:lsdException w:name="List Continue 3" w:semiHidden="1" w:unhideWhenUsed="1"/>
-    <w:lsdException w:name="List Continue 4" w:semiHidden="1" w:unhideWhenUsed="1"/>
-    <w:lsdException w:name="List Continue 5" w:semiHidden="1" w:unhideWhenUsed="1"/>
-    <w:lsdException w:name="Message Header" w:semiHidden="1" w:unhideWhenUsed="1"/>
-    <w:lsdException w:name="Subtitle" w:uiPriority="11" w:qFormat="1"/>
-    <w:lsdException w:name="Salutation" w:semiHidden="1" w:unhideWhenUsed="1"/>
-    <w:lsdException w:name="Date" w:semiHidden="1" w:unhideWhenUsed="1"/>
-    <w:lsdException w:name="Body Text First Indent" w:semiHidden="1" w:unhideWhenUsed="1"/>
-    <w:lsdException w:name="Body Text First Indent 2" w:semiHidden="1" w:unhideWhenUsed="1"/>
-    <w:lsdException w:name="Note Heading" w:semiHidden="1" w:unhideWhenUsed="1"/>
-    <w:lsdException w:name="Body Text 2" w:semiHidden="1" w:unhideWhenUsed="1"/>
-    <w:lsdException w:name="Body Text 3" w:semiHidden="1" w:unhideWhenUsed="1"/>
-    <w:lsdException w:name="Body Text Indent 2" w:semiHidden="1" w:unhideWhenUsed="1"/>
-    <w:lsdException w:name="Body Text Indent 3" w:semiHidden="1" w:unhideWhenUsed="1"/>
-    <w:lsdException w:name="Block Text" w:semiHidden="1" w:unhideWhenUsed="1"/>
-    <w:lsdException w:name="Hyperlink" w:semiHidden="1" w:unhideWhenUsed="1"/>
-    <w:lsdException w:name="FollowedHyperlink" w:semiHidden="1" w:unhideWhenUsed="1"/>
-    <w:lsdException w:name="Strong" w:uiPriority="22" w:qFormat="1"/>
-    <w:lsdException w:name="Emphasis" w:uiPriority="20" w:qFormat="1"/>
-    <w:lsdException w:name="Document Map" w:semiHidden="1" w:unhideWhenUsed="1"/>
-    <w:lsdException w:name="Plain Text" w:semiHidden="1" w:unhideWhenUsed="1"/>
-    <w:lsdException w:name="E-mail Signature" w:semiHidden="1" w:unhideWhenUsed="1"/>
-    <w:lsdException w:name="HTML Top of Form" w:semiHidden="1" w:unhideWhenUsed="1"/>
-    <w:lsdException w:name="HTML Bottom of Form" w:semiHidden="1" w:unhideWhenUsed="1"/>
-    <w:lsdException w:name="Normal (Web)" w:semiHidden="1" w:unhideWhenUsed="1"/>
-    <w:lsdException w:name="HTML Acronym" w:semiHidden="1" w:unhideWhenUsed="1"/>
-    <w:lsdException w:name="HTML Address" w:semiHidden="1" w:unhideWhenUsed="1"/>
-    <w:lsdException w:name="HTML Cite" w:semiHidden="1" w:unhideWhenUsed="1"/>
-    <w:lsdException w:name="HTML Code" w:semiHidden="1" w:unhideWhenUsed="1"/>
-    <w:lsdException w:name="HTML Definition" w:semiHidden="1" w:unhideWhenUsed="1"/>
-    <w:lsdException w:name="HTML Keyboard" w:semiHidden="1" w:unhideWhenUsed="1"/>
-    <w:lsdException w:name="HTML Preformatted" w:semiHidden="1" w:unhideWhenUsed="1"/>
-    <w:lsdException w:name="HTML Sample" w:semiHidden="1" w:unhideWhenUsed="1"/>
-    <w:lsdException w:name="HTML Typewriter" w:semiHidden="1" w:unhideWhenUsed="1"/>
-    <w:lsdException w:name="HTML Variable" w:semiHidden="1" w:unhideWhenUsed="1"/>
-    <w:lsdException w:name="Normal Table" w:semiHidden="1" w:unhideWhenUsed="1"/>
-    <w:lsdException w:name="annotation subject" w:semiHidden="1" w:unhideWhenUsed="1"/>
-    <w:lsdException w:name="No List" w:semiHidden="1" w:unhideWhenUsed="1"/>
-    <w:lsdException w:name="Outline List 1" w:semiHidden="1" w:unhideWhenUsed="1"/>
-    <w:lsdException w:name="Outline List 2" w:semiHidden="1" w:unhideWhenUsed="1"/>
-    <w:lsdException w:name="Outline List 3" w:semiHidden="1" w:unhideWhenUsed="1"/>
-    <w:lsdException w:name="Table Simple 1" w:semiHidden="1" w:unhideWhenUsed="1"/>
-    <w:lsdException w:name="Table Simple 2" w:semiHidden="1" w:unhideWhenUsed="1"/>
-    <w:lsdException w:name="Table Simple 3" w:semiHidden="1" w:unhideWhenUsed="1"/>
-    <w:lsdException w:name="Table Classic 1" w:semiHidden="1" w:unhideWhenUsed="1"/>
-    <w:lsdException w:name="Table Classic 2" w:semiHidden="1" w:unhideWhenUsed="1"/>
-    <w:lsdException w:name="Table Classic 3" w:semiHidden="1" w:unhideWhenUsed="1"/>
-    <w:lsdException w:name="Table Classic 4" w:semiHidden="1" w:unhideWhenUsed="1"/>
-    <w:lsdException w:name="Table Colorful 1" w:semiHidden="1" w:unhideWhenUsed="1"/>
-    <w:lsdException w:name="Table Colorful 2" w:semiHidden="1" w:unhideWhenUsed="1"/>
-    <w:lsdException w:name="Table Colorful 3" w:semiHidden="1" w:unhideWhenUsed="1"/>
-    <w:lsdException w:name="Table Columns 1" w:semiHidden="1" w:unhideWhenUsed="1"/>
-    <w:lsdException w:name="Table Columns 2" w:semiHidden="1" w:unhideWhenUsed="1"/>
-    <w:lsdException w:name="Table Columns 3" w:semiHidden="1" w:unhideWhenUsed="1"/>
-    <w:lsdException w:name="Table Columns 4" w:semiHidden="1" w:unhideWhenUsed="1"/>
-    <w:lsdException w:name="Table Columns 5" w:semiHidden="1" w:unhideWhenUsed="1"/>
-    <w:lsdException w:name="Table Grid 1" w:semiHidden="1" w:unhideWhenUsed="1"/>
-    <w:lsdException w:name="Table Grid 2" w:semiHidden="1" w:unhideWhenUsed="1"/>
-    <w:lsdException w:name="Table Grid 3" w:semiHidden="1" w:unhideWhenUsed="1"/>
-    <w:lsdException w:name="Table Grid 4" w:semiHidden="1" w:unhideWhenUsed="1"/>
-    <w:lsdException w:name="Table Grid 5" w:semiHidden="1" w:unhideWhenUsed="1"/>
-    <w:lsdException w:name="Table Grid 6" w:semiHidden="1" w:unhideWhenUsed="1"/>
-    <w:lsdException w:name="Table Grid 7" w:semiHidden="1" w:unhideWhenUsed="1"/>
-    <w:lsdException w:name="Table Grid 8" w:semiHidden="1" w:unhideWhenUsed="1"/>
-    <w:lsdException w:name="Table List 1" w:semiHidden="1" w:unhideWhenUsed="1"/>
-    <w:lsdException w:name="Table List 2" w:semiHidden="1" w:unhideWhenUsed="1"/>
-    <w:lsdException w:name="Table List 3" w:semiHidden="1" w:unhideWhenUsed="1"/>
-    <w:lsdException w:name="Table List 4" w:semiHidden="1" w:unhideWhenUsed="1"/>
-    <w:lsdException w:name="Table List 5" w:semiHidden="1" w:unhideWhenUsed="1"/>
-    <w:lsdException w:name="Table List 6" w:semiHidden="1" w:unhideWhenUsed="1"/>
-    <w:lsdException w:name="Table List 7" w:semiHidden="1" w:unhideWhenUsed="1"/>
-    <w:lsdException w:name="Table List 8" w:semiHidden="1" w:unhideWhenUsed="1"/>
-    <w:lsdException w:name="Table 3D effects 1" w:semiHidden="1" w:unhideWhenUsed="1"/>
-    <w:lsdException w:name="Table 3D effects 2" w:semiHidden="1" w:unhideWhenUsed="1"/>
-    <w:lsdException w:name="Table 3D effects 3" w:semiHidden="1" w:unhideWhenUsed="1"/>
-    <w:lsdException w:name="Table Contemporary" w:semiHidden="1" w:unhideWhenUsed="1"/>
-    <w:lsdException w:name="Table Elegant" w:semiHidden="1" w:unhideWhenUsed="1"/>
-    <w:lsdException w:name="Table Professional" w:semiHidden="1" w:unhideWhenUsed="1"/>
-    <w:lsdException w:name="Table Subtle 1" w:semiHidden="1" w:unhideWhenUsed="1"/>
-    <w:lsdException w:name="Table Subtle 2" w:semiHidden="1" w:unhideWhenUsed="1"/>
-    <w:lsdException w:name="Table Web 1" w:semiHidden="1" w:unhideWhenUsed="1"/>
-    <w:lsdException w:name="Table Web 2" w:semiHidden="1" w:unhideWhenUsed="1"/>
-    <w:lsdException w:name="Table Web 3" w:semiHidden="1" w:unhideWhenUsed="1"/>
-    <w:lsdException w:name="Balloon Text" w:semiHidden="1" w:unhideWhenUsed="1"/>
-    <w:lsdException w:name="Table Grid" w:uiPriority="39"/>
-    <w:lsdException w:name="Table Theme" w:semiHidden="1" w:unhideWhenUsed="1"/>
-    <w:lsdException w:name="Placeholder Text" w:semiHidden="1"/>
-    <w:lsdException w:name="No Spacing" w:uiPriority="1" w:qFormat="1"/>
-    <w:lsdException w:name="Light Shading" w:uiPriority="60"/>
-    <w:lsdException w:name="Light List" w:uiPriority="61"/>
-    <w:lsdException w:name="Light Grid" w:uiPriority="62"/>
-    <w:lsdException w:name="Medium Shading 1" w:uiPriority="63"/>
-    <w:lsdException w:name="Medium Shading 2" w:uiPriority="64"/>
-    <w:lsdException w:name="Medium List 1" w:uiPriority="65"/>
-    <w:lsdException w:name="Medium List 2" w:uiPriority="66"/>
-    <w:lsdException w:name="Medium Grid 1" w:uiPriority="67"/>
-    <w:lsdException w:name="Medium Grid 2" w:uiPriority="68"/>
-    <w:lsdException w:name="Medium Grid 3" w:uiPriority="69"/>
-    <w:lsdException w:name="Dark List" w:uiPriority="70"/>
-    <w:lsdException w:name="Colorful Shading" w:uiPriority="71"/>
-    <w:lsdException w:name="Colorful List" w:uiPriority="72"/>
-    <w:lsdException w:name="Colorful Grid" w:uiPriority="73"/>
-    <w:lsdException w:name="Light Shading Accent 1" w:uiPriority="60"/>
-    <w:lsdException w:name="Light List Accent 1" w:uiPriority="61"/>
-    <w:lsdException w:name="Light Grid Accent 1" w:uiPriority="62"/>
-    <w:lsdException w:name="Medium Shading 1 Accent 1" w:uiPriority="63"/>
-    <w:lsdException w:name="Medium Shading 2 Accent 1" w:uiPriority="64"/>
-    <w:lsdException w:name="Medium List 1 Accent 1" w:uiPriority="65"/>
-    <w:lsdException w:name="Revision" w:semiHidden="1"/>
-    <w:lsdException w:name="List Paragraph" w:uiPriority="34" w:qFormat="1"/>
-    <w:lsdException w:name="Quote" w:uiPriority="29" w:qFormat="1"/>
-    <w:lsdException w:name="Intense Quote" w:uiPriority="30" w:qFormat="1"/>
-    <w:lsdException w:name="Medium List 2 Accent 1" w:uiPriority="66"/>
-    <w:lsdException w:name="Medium Grid 1 Accent 1" w:uiPriority="67"/>
-    <w:lsdException w:name="Medium Grid 2 Accent 1" w:uiPriority="68"/>
-    <w:lsdException w:name="Medium Grid 3 Accent 1" w:uiPriority="69"/>
-    <w:lsdException w:name="Dark List Accent 1" w:uiPriority="70"/>
-    <w:lsdException w:name="Colorful Shading Accent 1" w:uiPriority="71"/>
-    <w:lsdException w:name="Colorful List Accent 1" w:uiPriority="72"/>
-    <w:lsdException w:name="Colorful Grid Accent 1" w:uiPriority="73"/>
-    <w:lsdException w:name="Light Shading Accent 2" w:uiPriority="60"/>
-    <w:lsdException w:name="Light List Accent 2" w:uiPriority="61"/>
-    <w:lsdException w:name="Light Grid Accent 2" w:uiPriority="62"/>
-    <w:lsdException w:name="Medium Shading 1 Accent 2" w:uiPriority="63"/>
-    <w:lsdException w:name="Medium Shading 2 Accent 2" w:uiPriority="64"/>
-    <w:lsdException w:name="Medium List 1 Accent 2" w:uiPriority="65"/>
-    <w:lsdException w:name="Medium List 2 Accent 2" w:uiPriority="66"/>
-    <w:lsdException w:name="Medium Grid 1 Accent 2" w:uiPriority="67"/>
-    <w:lsdException w:name="Medium Grid 2 Accent 2" w:uiPriority="68"/>
-    <w:lsdException w:name="Medium Grid 3 Accent 2" w:uiPriority="69"/>
-    <w:lsdException w:name="Dark List Accent 2" w:uiPriority="70"/>
-    <w:lsdException w:name="Colorful Shading Accent 2" w:uiPriority="71"/>
-    <w:lsdException w:name="Colorful List Accent 2" w:uiPriority="72"/>
-    <w:lsdException w:name="Colorful Grid Accent 2" w:uiPriority="73"/>
-    <w:lsdException w:name="Light Shading Accent 3" w:uiPriority="60"/>
-    <w:lsdException w:name="Light List Accent 3" w:uiPriority="61"/>
-    <w:lsdException w:name="Light Grid Accent 3" w:uiPriority="62"/>
-    <w:lsdException w:name="Medium Shading 1 Accent 3" w:uiPriority="63"/>
-    <w:lsdException w:name="Medium Shading 2 Accent 3" w:uiPriority="64"/>
-    <w:lsdException w:name="Medium List 1 Accent 3" w:uiPriority="65"/>
-    <w:lsdException w:name="Medium List 2 Accent 3" w:uiPriority="66"/>
-    <w:lsdException w:name="Medium Grid 1 Accent 3" w:uiPriority="67"/>
-    <w:lsdException w:name="Medium Grid 2 Accent 3" w:uiPriority="68"/>
-    <w:lsdException w:name="Medium Grid 3 Accent 3" w:uiPriority="69"/>
-    <w:lsdException w:name="Dark List Accent 3" w:uiPriority="70"/>
-    <w:lsdException w:name="Colorful Shading Accent 3" w:uiPriority="71"/>
-    <w:lsdException w:name="Colorful List Accent 3" w:uiPriority="72"/>
-    <w:lsdException w:name="Colorful Grid Accent 3" w:uiPriority="73"/>
-    <w:lsdException w:name="Light Shading Accent 4" w:uiPriority="60"/>
-    <w:lsdException w:name="Light List Accent 4" w:uiPriority="61"/>
-    <w:lsdException w:name="Light Grid Accent 4" w:uiPriority="62"/>
-    <w:lsdException w:name="Medium Shading 1 Accent 4" w:uiPriority="63"/>
-    <w:lsdException w:name="Medium Shading 2 Accent 4" w:uiPriority="64"/>
-    <w:lsdException w:name="Medium List 1 Accent 4" w:uiPriority="65"/>
-    <w:lsdException w:name="Medium List 2 Accent 4" w:uiPriority="66"/>
-    <w:lsdException w:name="Medium Grid 1 Accent 4" w:uiPriority="67"/>
-    <w:lsdException w:name="Medium Grid 2 Accent 4" w:uiPriority="68"/>
-    <w:lsdException w:name="Medium Grid 3 Accent 4" w:uiPriority="69"/>
-    <w:lsdException w:name="Dark List Accent 4" w:uiPriority="70"/>
-    <w:lsdException w:name="Colorful Shading Accent 4" w:uiPriority="71"/>
-    <w:lsdException w:name="Colorful List Accent 4" w:uiPriority="72"/>
-    <w:lsdException w:name="Colorful Grid Accent 4" w:uiPriority="73"/>
-    <w:lsdException w:name="Light Shading Accent 5" w:uiPriority="60"/>
-    <w:lsdException w:name="Light List Accent 5" w:uiPriority="61"/>
-    <w:lsdException w:name="Light Grid Accent 5" w:uiPriority="62"/>
-    <w:lsdException w:name="Medium Shading 1 Accent 5" w:uiPriority="63"/>
-    <w:lsdException w:name="Medium Shading 2 Accent 5" w:uiPriority="64"/>
-    <w:lsdException w:name="Medium List 1 Accent 5" w:uiPriority="65"/>
-    <w:lsdException w:name="Medium List 2 Accent 5" w:uiPriority="66"/>
-    <w:lsdException w:name="Medium Grid 1 Accent 5" w:uiPriority="67"/>
-    <w:lsdException w:name="Medium Grid 2 Accent 5" w:uiPriority="68"/>
-    <w:lsdException w:name="Medium Grid 3 Accent 5" w:uiPriority="69"/>
-    <w:lsdException w:name="Dark List Accent 5" w:uiPriority="70"/>
-    <w:lsdException w:name="Colorful Shading Accent 5" w:uiPriority="71"/>
-    <w:lsdException w:name="Colorful List Accent 5" w:uiPriority="72"/>
-    <w:lsdException w:name="Colorful Grid Accent 5" w:uiPriority="73"/>
-    <w:lsdException w:name="Light Shading Accent 6" w:uiPriority="60"/>
-    <w:lsdException w:name="Light List Accent 6" w:uiPriority="61"/>
-    <w:lsdException w:name="Light Grid Accent 6" w:uiPriority="62"/>
-    <w:lsdException w:name="Medium Shading 1 Accent 6" w:uiPriority="63"/>
-    <w:lsdException w:name="Medium Shading 2 Accent 6" w:uiPriority="64"/>
-    <w:lsdException w:name="Medium List 1 Accent 6" w:uiPriority="65"/>
-    <w:lsdException w:name="Medium List 2 Accent 6" w:uiPriority="66"/>
-    <w:lsdException w:name="Medium Grid 1 Accent 6" w:uiPriority="67"/>
-    <w:lsdException w:name="Medium Grid 2 Accent 6" w:uiPriority="68"/>
-    <w:lsdException w:name="Medium Grid 3 Accent 6" w:uiPriority="69"/>
-    <w:lsdException w:name="Dark List Accent 6" w:uiPriority="70"/>
-    <w:lsdException w:name="Colorful Shading Accent 6" w:uiPriority="71"/>
-    <w:lsdException w:name="Colorful List Accent 6" w:uiPriority="72"/>
-    <w:lsdException w:name="Colorful Grid Accent 6" w:uiPriority="73"/>
-    <w:lsdException w:name="Subtle Emphasis" w:uiPriority="19" w:qFormat="1"/>
-    <w:lsdException w:name="Intense Emphasis" w:uiPriority="21" w:qFormat="1"/>
-    <w:lsdException w:name="Subtle Reference" w:uiPriority="31" w:qFormat="1"/>
-    <w:lsdException w:name="Intense Reference" w:uiPriority="32" w:qFormat="1"/>
-    <w:lsdException w:name="Book Title" w:uiPriority="33" w:qFormat="1"/>
-    <w:lsdException w:name="Bibliography" w:semiHidden="1" w:uiPriority="37" w:unhideWhenUsed="1"/>
-    <w:lsdException w:name="TOC Heading" w:semiHidden="1" w:uiPriority="39" w:unhideWhenUsed="1" w:qFormat="1"/>
-    <w:lsdException w:name="Plain Table 1" w:uiPriority="41"/>
-    <w:lsdException w:name="Plain Table 2" w:uiPriority="42"/>
-    <w:lsdException w:name="Plain Table 3" w:uiPriority="43"/>
-    <w:lsdException w:name="Plain Table 4" w:uiPriority="44"/>
-    <w:lsdException w:name="Plain Table 5" w:uiPriority="45"/>
-    <w:lsdException w:name="Grid Table Light" w:uiPriority="40"/>
-    <w:lsdException w:name="Grid Table 1 Light" w:uiPriority="46"/>
-    <w:lsdException w:name="Grid Table 2" w:uiPriority="47"/>
-    <w:lsdException w:name="Grid Table 3" w:uiPriority="48"/>
-    <w:lsdException w:name="Grid Table 4" w:uiPriority="49"/>
-    <w:lsdException w:name="Grid Table 5 Dark" w:uiPriority="50"/>
-    <w:lsdException w:name="Grid Table 6 Colorful" w:uiPriority="51"/>
-    <w:lsdException w:name="Grid Table 7 Colorful" w:uiPriority="52"/>
-    <w:lsdException w:name="Grid Table 1 Light Accent 1" w:uiPriority="46"/>
-    <w:lsdException w:name="Grid Table 2 Accent 1" w:uiPriority="47"/>
-    <w:lsdException w:name="Grid Table 3 Accent 1" w:uiPriority="48"/>
-    <w:lsdException w:name="Grid Table 4 Accent 1" w:uiPriority="49"/>
-    <w:lsdException w:name="Grid Table 5 Dark Accent 1" w:uiPriority="50"/>
-    <w:lsdException w:name="Grid Table 6 Colorful Accent 1" w:uiPriority="51"/>
-    <w:lsdException w:name="Grid Table 7 Colorful Accent 1" w:uiPriority="52"/>
-    <w:lsdException w:name="Grid Table 1 Light Accent 2" w:uiPriority="46"/>
-    <w:lsdException w:name="Grid Table 2 Accent 2" w:uiPriority="47"/>
-    <w:lsdException w:name="Grid Table 3 Accent 2" w:uiPriority="48"/>
-    <w:lsdException w:name="Grid Table 4 Accent 2" w:uiPriority="49"/>
-    <w:lsdException w:name="Grid Table 5 Dark Accent 2" w:uiPriority="50"/>
-    <w:lsdException w:name="Grid Table 6 Colorful Accent 2" w:uiPriority="51"/>
-    <w:lsdException w:name="Grid Table 7 Colorful Accent 2" w:uiPriority="52"/>
-    <w:lsdException w:name="Grid Table 1 Light Accent 3" w:uiPriority="46"/>
-    <w:lsdException w:name="Grid Table 2 Accent 3" w:uiPriority="47"/>
-    <w:lsdException w:name="Grid Table 3 Accent 3" w:uiPriority="48"/>
-    <w:lsdException w:name="Grid Table 4 Accent 3" w:uiPriority="49"/>
-    <w:lsdException w:name="Grid Table 5 Dark Accent 3" w:uiPriority="50"/>
-    <w:lsdException w:name="Grid Table 6 Colorful Accent 3" w:uiPriority="51"/>
-    <w:lsdException w:name="Grid Table 7 Colorful Accent 3" w:uiPriority="52"/>
-    <w:lsdException w:name="Grid Table 1 Light Accent 4" w:uiPriority="46"/>
-    <w:lsdException w:name="Grid Table 2 Accent 4" w:uiPriority="47"/>
-    <w:lsdException w:name="Grid Table 3 Accent 4" w:uiPriority="48"/>
-    <w:lsdException w:name="Grid Table 4 Accent 4" w:uiPriority="49"/>
-    <w:lsdException w:name="Grid Table 5 Dark Accent 4" w:uiPriority="50"/>
-    <w:lsdException w:name="Grid Table 6 Colorful Accent 4" w:uiPriority="51"/>
-    <w:lsdException w:name="Grid Table 7 Colorful Accent 4" w:uiPriority="52"/>
-    <w:lsdException w:name="Grid Table 1 Light Accent 5" w:uiPriority="46"/>
-    <w:lsdException w:name="Grid Table 2 Accent 5" w:uiPriority="47"/>
-    <w:lsdException w:name="Grid Table 3 Accent 5" w:uiPriority="48"/>
-    <w:lsdException w:name="Grid Table 4 Accent 5" w:uiPriority="49"/>
-    <w:lsdException w:name="Grid Table 5 Dark Accent 5" w:uiPriority="50"/>
-    <w:lsdException w:name="Grid Table 6 Colorful Accent 5" w:uiPriority="51"/>
-    <w:lsdException w:name="Grid Table 7 Colorful Accent 5" w:uiPriority="52"/>
-    <w:lsdException w:name="Grid Table 1 Light Accent 6" w:uiPriority="46"/>
-    <w:lsdException w:name="Grid Table 2 Accent 6" w:uiPriority="47"/>
-    <w:lsdException w:name="Grid Table 3 Accent 6" w:uiPriority="48"/>
-    <w:lsdException w:name="Grid Table 4 Accent 6" w:uiPriority="49"/>
-    <w:lsdException w:name="Grid Table 5 Dark Accent 6" w:uiPriority="50"/>
-    <w:lsdException w:name="Grid Table 6 Colorful Accent 6" w:uiPriority="51"/>
-    <w:lsdException w:name="Grid Table 7 Colorful Accent 6" w:uiPriority="52"/>
-    <w:lsdException w:name="List Table 1 Light" w:uiPriority="46"/>
-    <w:lsdException w:name="List Table 2" w:uiPriority="47"/>
-    <w:lsdException w:name="List Table 3" w:uiPriority="48"/>
-    <w:lsdException w:name="List Table 4" w:uiPriority="49"/>
-    <w:lsdException w:name="List Table 5 Dark" w:uiPriority="50"/>
-    <w:lsdException w:name="List Table 6 Colorful" w:uiPriority="51"/>
-    <w:lsdException w:name="List Table 7 Colorful" w:uiPriority="52"/>
-    <w:lsdException w:name="List Table 1 Light Accent 1" w:uiPriority="46"/>
-    <w:lsdException w:name="List Table 2 Accent 1" w:uiPriority="47"/>
-    <w:lsdException w:name="List Table 3 Accent 1" w:uiPriority="48"/>
-    <w:lsdException w:name="List Table 4 Accent 1" w:uiPriority="49"/>
-    <w:lsdException w:name="List Table 5 Dark Accent 1" w:uiPriority="50"/>
-    <w:lsdException w:name="List Table 6 Colorful Accent 1" w:uiPriority="51"/>
-    <w:lsdException w:name="List Table 7 Colorful Accent 1" w:uiPriority="52"/>
-    <w:lsdException w:name="List Table 1 Light Accent 2" w:uiPriority="46"/>
-    <w:lsdException w:name="List Table 2 Accent 2" w:uiPriority="47"/>
-    <w:lsdException w:name="List Table 3 Accent 2" w:uiPriority="48"/>
-    <w:lsdException w:name="List Table 4 Accent 2" w:uiPriority="49"/>
-    <w:lsdException w:name="List Table 5 Dark Accent 2" w:uiPriority="50"/>
-    <w:lsdException w:name="List Table 6 Colorful Accent 2" w:uiPriority="51"/>
-    <w:lsdException w:name="List Table 7 Colorful Accent 2" w:uiPriority="52"/>
-    <w:lsdException w:name="List Table 1 Light Accent 3" w:uiPriority="46"/>
-    <w:lsdException w:name="List Table 2 Accent 3" w:uiPriority="47"/>
-    <w:lsdException w:name="List Table 3 Accent 3" w:uiPriority="48"/>
-    <w:lsdException w:name="List Table 4 Accent 3" w:uiPriority="49"/>
-    <w:lsdException w:name="List Table 5 Dark Accent 3" w:uiPriority="50"/>
-    <w:lsdException w:name="List Table 6 Colorful Accent 3" w:uiPriority="51"/>
-    <w:lsdException w:name="List Table 7 Colorful Accent 3" w:uiPriority="52"/>
-    <w:lsdException w:name="List Table 1 Light Accent 4" w:uiPriority="46"/>
-    <w:lsdException w:name="List Table 2 Accent 4" w:uiPriority="47"/>
-    <w:lsdException w:name="List Table 3 Accent 4" w:uiPriority="48"/>
-    <w:lsdException w:name="List Table 4 Accent 4" w:uiPriority="49"/>
-    <w:lsdException w:name="List Table 5 Dark Accent 4" w:uiPriority="50"/>
-    <w:lsdException w:name="List Table 6 Colorful Accent 4" w:uiPriority="51"/>
-    <w:lsdException w:name="List Table 7 Colorful Accent 4" w:uiPriority="52"/>
-    <w:lsdException w:name="List Table 1 Light Accent 5" w:uiPriority="46"/>
-    <w:lsdException w:name="List Table 2 Accent 5" w:uiPriority="47"/>
-    <w:lsdException w:name="List Table 3 Accent 5" w:uiPriority="48"/>
-    <w:lsdException w:name="List Table 4 Accent 5" w:uiPriority="49"/>
-    <w:lsdException w:name="List Table 5 Dark Accent 5" w:uiPriority="50"/>
-    <w:lsdException w:name="List Table 6 Colorful Accent 5" w:uiPriority="51"/>
-    <w:lsdException w:name="List Table 7 Colorful Accent 5" w:uiPriority="52"/>
-    <w:lsdException w:name="List Table 1 Light Accent 6" w:uiPriority="46"/>
-    <w:lsdException w:name="List Table 2 Accent 6" w:uiPriority="47"/>
-    <w:lsdException w:name="List Table 3 Accent 6" w:uiPriority="48"/>
-    <w:lsdException w:name="List Table 4 Accent 6" w:uiPriority="49"/>
-    <w:lsdException w:name="List Table 5 Dark Accent 6" w:uiPriority="50"/>
-    <w:lsdException w:name="List Table 6 Colorful Accent 6" w:uiPriority="51"/>
-    <w:lsdException w:name="List Table 7 Colorful Accent 6" w:uiPriority="52"/>
+  <w:latentStyles w:defLockedState="0" w:defUIPriority="99" w:defSemiHidden="1" w:defUnhideWhenUsed="1" w:defQFormat="0" w:count="267">
+    <w:lsdException w:name="Normal" w:semiHidden="0" w:uiPriority="0" w:unhideWhenUsed="0" w:qFormat="1"/>
+    <w:lsdException w:name="heading 1" w:semiHidden="0" w:uiPriority="9" w:unhideWhenUsed="0" w:qFormat="1"/>
+    <w:lsdException w:name="heading 2" w:uiPriority="9" w:qFormat="1"/>
+    <w:lsdException w:name="heading 3" w:uiPriority="9" w:qFormat="1"/>
+    <w:lsdException w:name="heading 4" w:uiPriority="9" w:qFormat="1"/>
+    <w:lsdException w:name="heading 5" w:uiPriority="9" w:qFormat="1"/>
+    <w:lsdException w:name="heading 6" w:uiPriority="9" w:qFormat="1"/>
+    <w:lsdException w:name="heading 7" w:uiPriority="9" w:qFormat="1"/>
+    <w:lsdException w:name="heading 8" w:uiPriority="9" w:qFormat="1"/>
+    <w:lsdException w:name="heading 9" w:uiPriority="9" w:qFormat="1"/>
+    <w:lsdException w:name="toc 1" w:uiPriority="39"/>
+    <w:lsdException w:name="toc 2" w:uiPriority="39"/>
+    <w:lsdException w:name="toc 3" w:uiPriority="39"/>
+    <w:lsdException w:name="toc 4" w:uiPriority="39"/>
+    <w:lsdException w:name="toc 5" w:uiPriority="39"/>
+    <w:lsdException w:name="toc 6" w:uiPriority="39"/>
+    <w:lsdException w:name="toc 7" w:uiPriority="39"/>
+    <w:lsdException w:name="toc 8" w:uiPriority="39"/>
+    <w:lsdException w:name="toc 9" w:uiPriority="39"/>
+    <w:lsdException w:name="caption" w:uiPriority="35" w:qFormat="1"/>
+    <w:lsdException w:name="Title" w:semiHidden="0" w:uiPriority="10" w:unhideWhenUsed="0" w:qFormat="1"/>
+    <w:lsdException w:name="Default Paragraph Font" w:uiPriority="1"/>
+    <w:lsdException w:name="Subtitle" w:semiHidden="0" w:uiPriority="11" w:unhideWhenUsed="0" w:qFormat="1"/>
+    <w:lsdException w:name="Strong" w:semiHidden="0" w:uiPriority="22" w:unhideWhenUsed="0" w:qFormat="1"/>
+    <w:lsdException w:name="Emphasis" w:semiHidden="0" w:uiPriority="20" w:unhideWhenUsed="0" w:qFormat="1"/>
+    <w:lsdException w:name="Table Grid" w:semiHidden="0" w:uiPriority="39" w:unhideWhenUsed="0"/>
+    <w:lsdException w:name="Placeholder Text" w:unhideWhenUsed="0"/>
+    <w:lsdException w:name="No Spacing" w:semiHidden="0" w:uiPriority="1" w:unhideWhenUsed="0" w:qFormat="1"/>
+    <w:lsdException w:name="Light Shading" w:semiHidden="0" w:uiPriority="60" w:unhideWhenUsed="0"/>
+    <w:lsdException w:name="Light List" w:semiHidden="0" w:uiPriority="61" w:unhideWhenUsed="0"/>
+    <w:lsdException w:name="Light Grid" w:semiHidden="0" w:uiPriority="62" w:unhideWhenUsed="0"/>
+    <w:lsdException w:name="Medium Shading 1" w:semiHidden="0" w:uiPriority="63" w:unhideWhenUsed="0"/>
+    <w:lsdException w:name="Medium Shading 2" w:semiHidden="0" w:uiPriority="64" w:unhideWhenUsed="0"/>
+    <w:lsdException w:name="Medium List 1" w:semiHidden="0" w:uiPriority="65" w:unhideWhenUsed="0"/>
+    <w:lsdException w:name="Medium List 2" w:semiHidden="0" w:uiPriority="66" w:unhideWhenUsed="0"/>
+    <w:lsdException w:name="Medium Grid 1" w:semiHidden="0" w:uiPriority="67" w:unhideWhenUsed="0"/>
+    <w:lsdException w:name="Medium Grid 2" w:semiHidden="0" w:uiPriority="68" w:unhideWhenUsed="0"/>
+    <w:lsdException w:name="Medium Grid 3" w:semiHidden="0" w:uiPriority="69" w:unhideWhenUsed="0"/>
+    <w:lsdException w:name="Dark List" w:semiHidden="0" w:uiPriority="70" w:unhideWhenUsed="0"/>
+    <w:lsdException w:name="Colorful Shading" w:semiHidden="0" w:uiPriority="71" w:unhideWhenUsed="0"/>
+    <w:lsdException w:name="Colorful List" w:semiHidden="0" w:uiPriority="72" w:unhideWhenUsed="0"/>
+    <w:lsdException w:name="Colorful Grid" w:semiHidden="0" w:uiPriority="73" w:unhideWhenUsed="0"/>
+    <w:lsdException w:name="Light Shading Accent 1" w:semiHidden="0" w:uiPriority="60" w:unhideWhenUsed="0"/>
+    <w:lsdException w:name="Light List Accent 1" w:semiHidden="0" w:uiPriority="61" w:unhideWhenUsed="0"/>
+    <w:lsdException w:name="Light Grid Accent 1" w:semiHidden="0" w:uiPriority="62" w:unhideWhenUsed="0"/>
+    <w:lsdException w:name="Medium Shading 1 Accent 1" w:semiHidden="0" w:uiPriority="63" w:unhideWhenUsed="0"/>
+    <w:lsdException w:name="Medium Shading 2 Accent 1" w:semiHidden="0" w:uiPriority="64" w:unhideWhenUsed="0"/>
+    <w:lsdException w:name="Medium List 1 Accent 1" w:semiHidden="0" w:uiPriority="65" w:unhideWhenUsed="0"/>
+    <w:lsdException w:name="Revision" w:unhideWhenUsed="0"/>
+    <w:lsdException w:name="List Paragraph" w:semiHidden="0" w:uiPriority="34" w:unhideWhenUsed="0" w:qFormat="1"/>
+    <w:lsdException w:name="Quote" w:semiHidden="0" w:uiPriority="29" w:unhideWhenUsed="0" w:qFormat="1"/>
+    <w:lsdException w:name="Intense Quote" w:semiHidden="0" w:uiPriority="30" w:unhideWhenUsed="0" w:qFormat="1"/>
+    <w:lsdException w:name="Medium List 2 Accent 1" w:semiHidden="0" w:uiPriority="66" w:unhideWhenUsed="0"/>
+    <w:lsdException w:name="Medium Grid 1 Accent 1" w:semiHidden="0" w:uiPriority="67" w:unhideWhenUsed="0"/>
+    <w:lsdException w:name="Medium Grid 2 Accent 1" w:semiHidden="0" w:uiPriority="68" w:unhideWhenUsed="0"/>
+    <w:lsdException w:name="Medium Grid 3 Accent 1" w:semiHidden="0" w:uiPriority="69" w:unhideWhenUsed="0"/>
+    <w:lsdException w:name="Dark List Accent 1" w:semiHidden="0" w:uiPriority="70" w:unhideWhenUsed="0"/>
+    <w:lsdException w:name="Colorful Shading Accent 1" w:semiHidden="0" w:uiPriority="71" w:unhideWhenUsed="0"/>
+    <w:lsdException w:name="Colorful List Accent 1" w:semiHidden="0" w:uiPriority="72" w:unhideWhenUsed="0"/>
+    <w:lsdException w:name="Colorful Grid Accent 1" w:semiHidden="0" w:uiPriority="73" w:unhideWhenUsed="0"/>
+    <w:lsdException w:name="Light Shading Accent 2" w:semiHidden="0" w:uiPriority="60" w:unhideWhenUsed="0"/>
+    <w:lsdException w:name="Light List Accent 2" w:semiHidden="0" w:uiPriority="61" w:unhideWhenUsed="0"/>
+    <w:lsdException w:name="Light Grid Accent 2" w:semiHidden="0" w:uiPriority="62" w:unhideWhenUsed="0"/>
+    <w:lsdException w:name="Medium Shading 1 Accent 2" w:semiHidden="0" w:uiPriority="63" w:unhideWhenUsed="0"/>
+    <w:lsdException w:name="Medium Shading 2 Accent 2" w:semiHidden="0" w:uiPriority="64" w:unhideWhenUsed="0"/>
+    <w:lsdException w:name="Medium List 1 Accent 2" w:semiHidden="0" w:uiPriority="65" w:unhideWhenUsed="0"/>
+    <w:lsdException w:name="Medium List 2 Accent 2" w:semiHidden="0" w:uiPriority="66" w:unhideWhenUsed="0"/>
+    <w:lsdException w:name="Medium Grid 1 Accent 2" w:semiHidden="0" w:uiPriority="67" w:unhideWhenUsed="0"/>
+    <w:lsdException w:name="Medium Grid 2 Accent 2" w:semiHidden="0" w:uiPriority="68" w:unhideWhenUsed="0"/>
+    <w:lsdException w:name="Medium Grid 3 Accent 2" w:semiHidden="0" w:uiPriority="69" w:unhideWhenUsed="0"/>
+    <w:lsdException w:name="Dark List Accent 2" w:semiHidden="0" w:uiPriority="70" w:unhideWhenUsed="0"/>
+    <w:lsdException w:name="Colorful Shading Accent 2" w:semiHidden="0" w:uiPriority="71" w:unhideWhenUsed="0"/>
+    <w:lsdException w:name="Colorful List Accent 2" w:semiHidden="0" w:uiPriority="72" w:unhideWhenUsed="0"/>
+    <w:lsdException w:name="Colorful Grid Accent 2" w:semiHidden="0" w:uiPriority="73" w:unhideWhenUsed="0"/>
+    <w:lsdException w:name="Light Shading Accent 3" w:semiHidden="0" w:uiPriority="60" w:unhideWhenUsed="0"/>
+    <w:lsdException w:name="Light List Accent 3" w:semiHidden="0" w:uiPriority="61" w:unhideWhenUsed="0"/>
+    <w:lsdException w:name="Light Grid Accent 3" w:semiHidden="0" w:uiPriority="62" w:unhideWhenUsed="0"/>
+    <w:lsdException w:name="Medium Shading 1 Accent 3" w:semiHidden="0" w:uiPriority="63" w:unhideWhenUsed="0"/>
+    <w:lsdException w:name="Medium Shading 2 Accent 3" w:semiHidden="0" w:uiPriority="64" w:unhideWhenUsed="0"/>
+    <w:lsdException w:name="Medium List 1 Accent 3" w:semiHidden="0" w:uiPriority="65" w:unhideWhenUsed="0"/>
+    <w:lsdException w:name="Medium List 2 Accent 3" w:semiHidden="0" w:uiPriority="66" w:unhideWhenUsed="0"/>
+    <w:lsdException w:name="Medium Grid 1 Accent 3" w:semiHidden="0" w:uiPriority="67" w:unhideWhenUsed="0"/>
+    <w:lsdException w:name="Medium Grid 2 Accent 3" w:semiHidden="0" w:uiPriority="68" w:unhideWhenUsed="0"/>
+    <w:lsdException w:name="Medium Grid 3 Accent 3" w:semiHidden="0" w:uiPriority="69" w:unhideWhenUsed="0"/>
+    <w:lsdException w:name="Dark List Accent 3" w:semiHidden="0" w:uiPriority="70" w:unhideWhenUsed="0"/>
+    <w:lsdException w:name="Colorful Shading Accent 3" w:semiHidden="0" w:uiPriority="71" w:unhideWhenUsed="0"/>
+    <w:lsdException w:name="Colorful List Accent 3" w:semiHidden="0" w:uiPriority="72" w:unhideWhenUsed="0"/>
+    <w:lsdException w:name="Colorful Grid Accent 3" w:semiHidden="0" w:uiPriority="73" w:unhideWhenUsed="0"/>
+    <w:lsdException w:name="Light Shading Accent 4" w:semiHidden="0" w:uiPriority="60" w:unhideWhenUsed="0"/>
+    <w:lsdException w:name="Light List Accent 4" w:semiHidden="0" w:uiPriority="61" w:unhideWhenUsed="0"/>
+    <w:lsdException w:name="Light Grid Accent 4" w:semiHidden="0" w:uiPriority="62" w:unhideWhenUsed="0"/>
+    <w:lsdException w:name="Medium Shading 1 Accent 4" w:semiHidden="0" w:uiPriority="63" w:unhideWhenUsed="0"/>
+    <w:lsdException w:name="Medium Shading 2 Accent 4" w:semiHidden="0" w:uiPriority="64" w:unhideWhenUsed="0"/>
+    <w:lsdException w:name="Medium List 1 Accent 4" w:semiHidden="0" w:uiPriority="65" w:unhideWhenUsed="0"/>
+    <w:lsdException w:name="Medium List 2 Accent 4" w:semiHidden="0" w:uiPriority="66" w:unhideWhenUsed="0"/>
+    <w:lsdException w:name="Medium Grid 1 Accent 4" w:semiHidden="0" w:uiPriority="67" w:unhideWhenUsed="0"/>
+    <w:lsdException w:name="Medium Grid 2 Accent 4" w:semiHidden="0" w:uiPriority="68" w:unhideWhenUsed="0"/>
+    <w:lsdException w:name="Medium Grid 3 Accent 4" w:semiHidden="0" w:uiPriority="69" w:unhideWhenUsed="0"/>
+    <w:lsdException w:name="Dark List Accent 4" w:semiHidden="0" w:uiPriority="70" w:unhideWhenUsed="0"/>
+    <w:lsdException w:name="Colorful Shading Accent 4" w:semiHidden="0" w:uiPriority="71" w:unhideWhenUsed="0"/>
+    <w:lsdException w:name="Colorful List Accent 4" w:semiHidden="0" w:uiPriority="72" w:unhideWhenUsed="0"/>
+    <w:lsdException w:name="Colorful Grid Accent 4" w:semiHidden="0" w:uiPriority="73" w:unhideWhenUsed="0"/>
+    <w:lsdException w:name="Light Shading Accent 5" w:semiHidden="0" w:uiPriority="60" w:unhideWhenUsed="0"/>
+    <w:lsdException w:name="Light List Accent 5" w:semiHidden="0" w:uiPriority="61" w:unhideWhenUsed="0"/>
+    <w:lsdException w:name="Light Grid Accent 5" w:semiHidden="0" w:uiPriority="62" w:unhideWhenUsed="0"/>
+    <w:lsdException w:name="Medium Shading 1 Accent 5" w:semiHidden="0" w:uiPriority="63" w:unhideWhenUsed="0"/>
+    <w:lsdException w:name="Medium Shading 2 Accent 5" w:semiHidden="0" w:uiPriority="64" w:unhideWhenUsed="0"/>
+    <w:lsdException w:name="Medium List 1 Accent 5" w:semiHidden="0" w:uiPriority="65" w:unhideWhenUsed="0"/>
+    <w:lsdException w:name="Medium List 2 Accent 5" w:semiHidden="0" w:uiPriority="66" w:unhideWhenUsed="0"/>
+    <w:lsdException w:name="Medium Grid 1 Accent 5" w:semiHidden="0" w:uiPriority="67" w:unhideWhenUsed="0"/>
+    <w:lsdException w:name="Medium Grid 2 Accent 5" w:semiHidden="0" w:uiPriority="68" w:unhideWhenUsed="0"/>
+    <w:lsdException w:name="Medium Grid 3 Accent 5" w:semiHidden="0" w:uiPriority="69" w:unhideWhenUsed="0"/>
+    <w:lsdException w:name="Dark List Accent 5" w:semiHidden="0" w:uiPriority="70" w:unhideWhenUsed="0"/>
+    <w:lsdException w:name="Colorful Shading Accent 5" w:semiHidden="0" w:uiPriority="71" w:unhideWhenUsed="0"/>
+    <w:lsdException w:name="Colorful List Accent 5" w:semiHidden="0" w:uiPriority="72" w:unhideWhenUsed="0"/>
+    <w:lsdException w:name="Colorful Grid Accent 5" w:semiHidden="0" w:uiPriority="73" w:unhideWhenUsed="0"/>
+    <w:lsdException w:name="Light Shading Accent 6" w:semiHidden="0" w:uiPriority="60" w:unhideWhenUsed="0"/>
+    <w:lsdException w:name="Light List Accent 6" w:semiHidden="0" w:uiPriority="61" w:unhideWhenUsed="0"/>
+    <w:lsdException w:name="Light Grid Accent 6" w:semiHidden="0" w:uiPriority="62" w:unhideWhenUsed="0"/>
+    <w:lsdException w:name="Medium Shading 1 Accent 6" w:semiHidden="0" w:uiPriority="63" w:unhideWhenUsed="0"/>
+    <w:lsdException w:name="Medium Shading 2 Accent 6" w:semiHidden="0" w:uiPriority="64" w:unhideWhenUsed="0"/>
+    <w:lsdException w:name="Medium List 1 Accent 6" w:semiHidden="0" w:uiPriority="65" w:unhideWhenUsed="0"/>
+    <w:lsdException w:name="Medium List 2 Accent 6" w:semiHidden="0" w:uiPriority="66" w:unhideWhenUsed="0"/>
+    <w:lsdException w:name="Medium Grid 1 Accent 6" w:semiHidden="0" w:uiPriority="67" w:unhideWhenUsed="0"/>
+    <w:lsdException w:name="Medium Grid 2 Accent 6" w:semiHidden="0" w:uiPriority="68" w:unhideWhenUsed="0"/>
+    <w:lsdException w:name="Medium Grid 3 Accent 6" w:semiHidden="0" w:uiPriority="69" w:unhideWhenUsed="0"/>
+    <w:lsdException w:name="Dark List Accent 6" w:semiHidden="0" w:uiPriority="70" w:unhideWhenUsed="0"/>
+    <w:lsdException w:name="Colorful Shading Accent 6" w:semiHidden="0" w:uiPriority="71" w:unhideWhenUsed="0"/>
+    <w:lsdException w:name="Colorful List Accent 6" w:semiHidden="0" w:uiPriority="72" w:unhideWhenUsed="0"/>
+    <w:lsdException w:name="Colorful Grid Accent 6" w:semiHidden="0" w:uiPriority="73" w:unhideWhenUsed="0"/>
+    <w:lsdException w:name="Subtle Emphasis" w:semiHidden="0" w:uiPriority="19" w:unhideWhenUsed="0" w:qFormat="1"/>
+    <w:lsdException w:name="Intense Emphasis" w:semiHidden="0" w:uiPriority="21" w:unhideWhenUsed="0" w:qFormat="1"/>
+    <w:lsdException w:name="Subtle Reference" w:semiHidden="0" w:uiPriority="31" w:unhideWhenUsed="0" w:qFormat="1"/>
+    <w:lsdException w:name="Intense Reference" w:semiHidden="0" w:uiPriority="32" w:unhideWhenUsed="0" w:qFormat="1"/>
+    <w:lsdException w:name="Book Title" w:semiHidden="0" w:uiPriority="33" w:unhideWhenUsed="0" w:qFormat="1"/>
+    <w:lsdException w:name="Bibliography" w:uiPriority="37"/>
+    <w:lsdException w:name="TOC Heading" w:uiPriority="39" w:qFormat="1"/>
   </w:latentStyles>
   <w:style w:type="paragraph" w:default="1" w:styleId="Normal">
     <w:name w:val="Normal"/>
     <w:qFormat/>
+    <w:rsid w:val="00D6769C"/>
   </w:style>
   <w:style w:type="character" w:default="1" w:styleId="DefaultParagraphFont">
     <w:name w:val="Default Paragraph Font"/>
@@ -2296,6 +2051,7 @@
     <w:uiPriority w:val="99"/>
     <w:semiHidden/>
     <w:unhideWhenUsed/>
+    <w:qFormat/>
     <w:tblPr>
       <w:tblInd w:w="0" w:type="dxa"/>
       <w:tblCellMar>
@@ -2365,6 +2121,7 @@
       <w:spacing w:after="0" w:line="240" w:lineRule="auto"/>
     </w:pPr>
     <w:tblPr>
+      <w:tblInd w:w="0" w:type="dxa"/>
       <w:tblBorders>
         <w:top w:val="single" w:sz="4" w:space="0" w:color="auto"/>
         <w:left w:val="single" w:sz="4" w:space="0" w:color="auto"/>
@@ -2373,6 +2130,12 @@
         <w:insideH w:val="single" w:sz="4" w:space="0" w:color="auto"/>
         <w:insideV w:val="single" w:sz="4" w:space="0" w:color="auto"/>
       </w:tblBorders>
+      <w:tblCellMar>
+        <w:top w:w="0" w:type="dxa"/>
+        <w:left w:w="108" w:type="dxa"/>
+        <w:bottom w:w="0" w:type="dxa"/>
+        <w:right w:w="108" w:type="dxa"/>
+      </w:tblCellMar>
     </w:tblPr>
   </w:style>
   <w:style w:type="paragraph" w:styleId="ListParagraph">
@@ -2432,7 +2195,7 @@
     </a:clrScheme>
     <a:fontScheme name="Office">
       <a:majorFont>
-        <a:latin typeface="Calibri Light" panose="020F0302020204030204"/>
+        <a:latin typeface="Calibri Light"/>
         <a:ea typeface=""/>
         <a:cs typeface=""/>
         <a:font script="Jpan" typeface="游ゴシック Light"/>
@@ -2467,7 +2230,7 @@
         <a:font script="Geor" typeface="Sylfaen"/>
       </a:majorFont>
       <a:minorFont>
-        <a:latin typeface="Calibri" panose="020F0502020204030204"/>
+        <a:latin typeface="Calibri"/>
         <a:ea typeface=""/>
         <a:cs typeface=""/>
         <a:font script="Jpan" typeface="游明朝"/>
@@ -2644,7 +2407,7 @@
   <a:extraClrSchemeLst/>
   <a:extLst>
     <a:ext uri="{05A4C25C-085E-4340-85A3-A5531E510DB2}">
-      <thm15:themeFamily xmlns:thm15="http://schemas.microsoft.com/office/thememl/2012/main" name="Office Theme" id="{62F939B6-93AF-4DB8-9C6B-D6C7DFDC589F}" vid="{4A3C46E8-61CC-4603-A589-7422A47A8E4A}"/>
+      <thm15:themeFamily xmlns:thm15="http://schemas.microsoft.com/office/thememl/2012/main" xmlns="" name="Office Theme" id="{62F939B6-93AF-4DB8-9C6B-D6C7DFDC589F}" vid="{4A3C46E8-61CC-4603-A589-7422A47A8E4A}"/>
     </a:ext>
   </a:extLst>
 </a:theme>

--- a/NAU Work/Employment/Resume_TalbertTso_AppDevTeamLead_2018.docx
+++ b/NAU Work/Employment/Resume_TalbertTso_AppDevTeamLead_2018.docx
@@ -68,10 +68,70 @@
             <w:r>
               <w:rPr>
                 <w:rFonts w:asciiTheme="majorHAnsi" w:hAnsiTheme="majorHAnsi"/>
-                <w:sz w:val="20"/>
-                <w:szCs w:val="20"/>
-              </w:rPr>
-              <w:t>Programming Languages/</w:t>
+                <w:i/>
+                <w:sz w:val="20"/>
+                <w:szCs w:val="20"/>
+              </w:rPr>
+              <w:t>Programming Languages/Scripts</w:t>
+            </w:r>
+            <w:r>
+              <w:rPr>
+                <w:rFonts w:asciiTheme="majorHAnsi" w:hAnsiTheme="majorHAnsi"/>
+                <w:sz w:val="20"/>
+                <w:szCs w:val="20"/>
+              </w:rPr>
+              <w:t>:</w:t>
+            </w:r>
+            <w:r>
+              <w:rPr>
+                <w:rFonts w:asciiTheme="majorHAnsi" w:hAnsiTheme="majorHAnsi"/>
+                <w:sz w:val="20"/>
+                <w:szCs w:val="20"/>
+              </w:rPr>
+              <w:t xml:space="preserve"> </w:t>
+            </w:r>
+            <w:r>
+              <w:rPr>
+                <w:rFonts w:asciiTheme="majorHAnsi" w:hAnsiTheme="majorHAnsi"/>
+                <w:sz w:val="20"/>
+                <w:szCs w:val="20"/>
+              </w:rPr>
+              <w:t>C#, Java, JavaScript, JQuery, CSS, HTML, XH</w:t>
+            </w:r>
+            <w:r>
+              <w:rPr>
+                <w:rFonts w:asciiTheme="majorHAnsi" w:hAnsiTheme="majorHAnsi"/>
+                <w:sz w:val="20"/>
+                <w:szCs w:val="20"/>
+              </w:rPr>
+              <w:t>TML, PHP, C/C++, Scheme, Python</w:t>
+            </w:r>
+          </w:p>
+          <w:p>
+            <w:pPr>
+              <w:spacing w:after="120"/>
+              <w:rPr>
+                <w:rFonts w:asciiTheme="majorHAnsi" w:hAnsiTheme="majorHAnsi"/>
+                <w:sz w:val="20"/>
+                <w:szCs w:val="20"/>
+              </w:rPr>
+            </w:pPr>
+            <w:r>
+              <w:rPr>
+                <w:rFonts w:asciiTheme="majorHAnsi" w:hAnsiTheme="majorHAnsi"/>
+                <w:i/>
+                <w:sz w:val="20"/>
+                <w:szCs w:val="20"/>
+              </w:rPr>
+              <w:t>Development Applications/Frameworks</w:t>
+            </w:r>
+            <w:r>
+              <w:rPr>
+                <w:rFonts w:asciiTheme="majorHAnsi" w:hAnsiTheme="majorHAnsi"/>
+                <w:sz w:val="20"/>
+                <w:szCs w:val="20"/>
+              </w:rPr>
+              <w:t xml:space="preserve">: MS Visual Studio, MS SQL Server Management Studio, ASP, .NET, Tortoise SVN, GIT, </w:t>
             </w:r>
             <w:proofErr w:type="spellStart"/>
             <w:r>
@@ -80,7 +140,7 @@
                 <w:sz w:val="20"/>
                 <w:szCs w:val="20"/>
               </w:rPr>
-              <w:t>Scripts:C</w:t>
+              <w:t>Onbase</w:t>
             </w:r>
             <w:proofErr w:type="spellEnd"/>
             <w:r>
@@ -89,15 +149,15 @@
                 <w:sz w:val="20"/>
                 <w:szCs w:val="20"/>
               </w:rPr>
-              <w:t>#, Java, JavaScript, JQuery, CSS, HTML, XH</w:t>
-            </w:r>
-            <w:r>
-              <w:rPr>
-                <w:rFonts w:asciiTheme="majorHAnsi" w:hAnsiTheme="majorHAnsi"/>
-                <w:sz w:val="20"/>
-                <w:szCs w:val="20"/>
-              </w:rPr>
-              <w:t>TML, PHP, C/C++, Scheme, Python</w:t>
+              <w:t xml:space="preserve"> EMC, Ektron CMS, Adobe Contribute CMS, Eclipse IDE, TextPad, Sublime Text, VIM, MyPhpAdmin, MySQL, Mercurial SCM, Visual Log Parser, Rational XDE Tester, DropBox, SparkleShare, Microsoft O</w:t>
+            </w:r>
+            <w:r>
+              <w:rPr>
+                <w:rFonts w:asciiTheme="majorHAnsi" w:hAnsiTheme="majorHAnsi"/>
+                <w:sz w:val="20"/>
+                <w:szCs w:val="20"/>
+              </w:rPr>
+              <w:t>ffice: Word, Excel, and Access.</w:t>
             </w:r>
           </w:p>
           <w:p>
@@ -112,54 +172,19 @@
             <w:r>
               <w:rPr>
                 <w:rFonts w:asciiTheme="majorHAnsi" w:hAnsiTheme="majorHAnsi"/>
-                <w:sz w:val="20"/>
-                <w:szCs w:val="20"/>
-              </w:rPr>
-              <w:t xml:space="preserve">Development Applications/Frameworks: MS Visual Studio, MS SQL Server Management Studio, ASP, .NET, Tortoise SVN, GIT, </w:t>
-            </w:r>
-            <w:proofErr w:type="spellStart"/>
-            <w:r>
-              <w:rPr>
-                <w:rFonts w:asciiTheme="majorHAnsi" w:hAnsiTheme="majorHAnsi"/>
-                <w:sz w:val="20"/>
-                <w:szCs w:val="20"/>
-              </w:rPr>
-              <w:t>Onbase</w:t>
-            </w:r>
-            <w:proofErr w:type="spellEnd"/>
-            <w:r>
-              <w:rPr>
-                <w:rFonts w:asciiTheme="majorHAnsi" w:hAnsiTheme="majorHAnsi"/>
-                <w:sz w:val="20"/>
-                <w:szCs w:val="20"/>
-              </w:rPr>
-              <w:t xml:space="preserve"> EMC, Ektron CMS, Adobe Contribute CMS, Eclipse IDE, TextPad, Sublime Text, VIM, MyPhpAdmin, MySQL, Mercurial SCM, Visual Log Parser, Rational XDE Tester, DropBox, SparkleShare, Microsoft O</w:t>
-            </w:r>
-            <w:r>
-              <w:rPr>
-                <w:rFonts w:asciiTheme="majorHAnsi" w:hAnsiTheme="majorHAnsi"/>
-                <w:sz w:val="20"/>
-                <w:szCs w:val="20"/>
-              </w:rPr>
-              <w:t>ffice: Word, Excel, and Access.</w:t>
-            </w:r>
-          </w:p>
-          <w:p>
-            <w:pPr>
-              <w:spacing w:after="120"/>
-              <w:rPr>
-                <w:rFonts w:asciiTheme="majorHAnsi" w:hAnsiTheme="majorHAnsi"/>
-                <w:sz w:val="20"/>
-                <w:szCs w:val="20"/>
-              </w:rPr>
-            </w:pPr>
-            <w:r>
-              <w:rPr>
-                <w:rFonts w:asciiTheme="majorHAnsi" w:hAnsiTheme="majorHAnsi"/>
-                <w:sz w:val="20"/>
-                <w:szCs w:val="20"/>
-              </w:rPr>
-              <w:t xml:space="preserve">Design/User Experience Applications/Frameworks: Bootstrap, </w:t>
+                <w:i/>
+                <w:sz w:val="20"/>
+                <w:szCs w:val="20"/>
+              </w:rPr>
+              <w:t>Design/User Experience Applications/Frameworks</w:t>
+            </w:r>
+            <w:r>
+              <w:rPr>
+                <w:rFonts w:asciiTheme="majorHAnsi" w:hAnsiTheme="majorHAnsi"/>
+                <w:sz w:val="20"/>
+                <w:szCs w:val="20"/>
+              </w:rPr>
+              <w:t xml:space="preserve">: Bootstrap, </w:t>
             </w:r>
             <w:proofErr w:type="spellStart"/>
             <w:r>
@@ -367,7 +392,16 @@
                 <w:sz w:val="20"/>
                 <w:szCs w:val="20"/>
               </w:rPr>
-              <w:t>Application System Analysts – Extended Campuses</w:t>
+              <w:t>Application System Analysts – Extended Campuse</w:t>
+            </w:r>
+            <w:r>
+              <w:rPr>
+                <w:rFonts w:asciiTheme="majorHAnsi" w:hAnsiTheme="majorHAnsi"/>
+                <w:i/>
+                <w:sz w:val="20"/>
+                <w:szCs w:val="20"/>
+              </w:rPr>
+              <w:t>s/Application Development Team</w:t>
             </w:r>
           </w:p>
         </w:tc>
@@ -426,11 +460,43 @@
             </w:pPr>
             <w:r>
               <w:rPr>
-                <w:rFonts w:asciiTheme="majorHAnsi" w:hAnsiTheme="majorHAnsi"/>
-                <w:sz w:val="20"/>
-                <w:szCs w:val="20"/>
-              </w:rPr>
-              <w:t>DESCR</w:t>
+                <w:rFonts w:ascii="Calibri Light" w:hAnsi="Calibri Light"/>
+                <w:sz w:val="20"/>
+                <w:szCs w:val="20"/>
+              </w:rPr>
+              <w:t>Resolved technical and software</w:t>
+            </w:r>
+            <w:r>
+              <w:rPr>
+                <w:rFonts w:ascii="Calibri Light" w:hAnsi="Calibri Light"/>
+                <w:sz w:val="20"/>
+                <w:szCs w:val="20"/>
+              </w:rPr>
+              <w:t>-</w:t>
+            </w:r>
+            <w:r>
+              <w:rPr>
+                <w:rFonts w:ascii="Calibri Light" w:hAnsi="Calibri Light"/>
+                <w:sz w:val="20"/>
+                <w:szCs w:val="20"/>
+              </w:rPr>
+              <w:t>related issues submitted by clients</w:t>
+            </w:r>
+            <w:r>
+              <w:rPr>
+                <w:rFonts w:ascii="Calibri Light" w:hAnsi="Calibri Light"/>
+                <w:sz w:val="20"/>
+                <w:szCs w:val="20"/>
+              </w:rPr>
+              <w:t xml:space="preserve">. Developed robust web applications ensuring compatible use across multiple web browsers. </w:t>
+            </w:r>
+            <w:r>
+              <w:rPr>
+                <w:rFonts w:ascii="Calibri Light" w:hAnsi="Calibri Light"/>
+                <w:sz w:val="20"/>
+                <w:szCs w:val="20"/>
+              </w:rPr>
+              <w:t>Maintained three tiered development environment to remain stable and synced.</w:t>
             </w:r>
           </w:p>
         </w:tc>
@@ -475,134 +541,9 @@
                 <w:sz w:val="20"/>
                 <w:szCs w:val="20"/>
               </w:rPr>
-              <w:t>Noteworthy</w:t>
-            </w:r>
-          </w:p>
-        </w:tc>
-      </w:tr>
-      <w:tr>
-        <w:tc>
-          <w:tcPr>
-            <w:tcW w:w="1435" w:type="dxa"/>
-          </w:tcPr>
-          <w:p>
-            <w:pPr>
-              <w:rPr>
-                <w:rFonts w:asciiTheme="majorHAnsi" w:hAnsiTheme="majorHAnsi"/>
-                <w:sz w:val="20"/>
-                <w:szCs w:val="20"/>
-              </w:rPr>
-            </w:pPr>
-          </w:p>
-        </w:tc>
-        <w:tc>
-          <w:tcPr>
-            <w:tcW w:w="7110" w:type="dxa"/>
-          </w:tcPr>
-          <w:p>
-            <w:pPr>
-              <w:rPr>
-                <w:rFonts w:asciiTheme="majorHAnsi" w:hAnsiTheme="majorHAnsi"/>
-                <w:i/>
-                <w:sz w:val="20"/>
-                <w:szCs w:val="20"/>
-              </w:rPr>
-            </w:pPr>
-            <w:r>
-              <w:rPr>
-                <w:rFonts w:asciiTheme="majorHAnsi" w:hAnsiTheme="majorHAnsi"/>
-                <w:i/>
-                <w:sz w:val="20"/>
-                <w:szCs w:val="20"/>
-              </w:rPr>
-              <w:t>Computer Programmer, Assistant – Extended Campuses</w:t>
-            </w:r>
-          </w:p>
-        </w:tc>
-        <w:tc>
-          <w:tcPr>
-            <w:tcW w:w="2245" w:type="dxa"/>
-          </w:tcPr>
-          <w:p>
-            <w:pPr>
-              <w:rPr>
-                <w:rFonts w:asciiTheme="majorHAnsi" w:hAnsiTheme="majorHAnsi"/>
-                <w:i/>
-                <w:sz w:val="20"/>
-                <w:szCs w:val="20"/>
-              </w:rPr>
-            </w:pPr>
-            <w:r>
-              <w:rPr>
-                <w:rFonts w:asciiTheme="majorHAnsi" w:hAnsiTheme="majorHAnsi"/>
-                <w:i/>
-                <w:sz w:val="20"/>
-                <w:szCs w:val="20"/>
-              </w:rPr>
-              <w:t>Nov 2011 – Jan 2014</w:t>
-            </w:r>
-          </w:p>
-        </w:tc>
-      </w:tr>
-      <w:tr>
-        <w:tc>
-          <w:tcPr>
-            <w:tcW w:w="1435" w:type="dxa"/>
-          </w:tcPr>
-          <w:p>
-            <w:pPr>
-              <w:rPr>
-                <w:rFonts w:asciiTheme="majorHAnsi" w:hAnsiTheme="majorHAnsi"/>
-                <w:sz w:val="20"/>
-                <w:szCs w:val="20"/>
-              </w:rPr>
-            </w:pPr>
-          </w:p>
-        </w:tc>
-        <w:tc>
-          <w:tcPr>
-            <w:tcW w:w="9355" w:type="dxa"/>
-            <w:gridSpan w:val="2"/>
-          </w:tcPr>
-          <w:p>
-            <w:pPr>
-              <w:rPr>
-                <w:rFonts w:asciiTheme="majorHAnsi" w:hAnsiTheme="majorHAnsi"/>
-                <w:sz w:val="20"/>
-                <w:szCs w:val="20"/>
-              </w:rPr>
-            </w:pPr>
-            <w:r>
-              <w:rPr>
-                <w:rFonts w:asciiTheme="majorHAnsi" w:hAnsiTheme="majorHAnsi"/>
-                <w:sz w:val="20"/>
-                <w:szCs w:val="20"/>
-              </w:rPr>
-              <w:t>DESCR</w:t>
-            </w:r>
-          </w:p>
-        </w:tc>
-      </w:tr>
-      <w:tr>
-        <w:tc>
-          <w:tcPr>
-            <w:tcW w:w="1435" w:type="dxa"/>
-          </w:tcPr>
-          <w:p>
-            <w:pPr>
-              <w:rPr>
-                <w:rFonts w:asciiTheme="majorHAnsi" w:hAnsiTheme="majorHAnsi"/>
-                <w:sz w:val="20"/>
-                <w:szCs w:val="20"/>
-              </w:rPr>
-            </w:pPr>
-          </w:p>
-        </w:tc>
-        <w:tc>
-          <w:tcPr>
-            <w:tcW w:w="9355" w:type="dxa"/>
-            <w:gridSpan w:val="2"/>
-          </w:tcPr>
+              <w:t>Interviewed, trained, and mentored Apprentice Programmers and Apprentice Testers.</w:t>
+            </w:r>
+          </w:p>
           <w:p>
             <w:pPr>
               <w:pStyle w:val="ListParagraph"/>
@@ -619,11 +560,36 @@
             </w:pPr>
             <w:r>
               <w:rPr>
-                <w:rFonts w:asciiTheme="majorHAnsi" w:hAnsiTheme="majorHAnsi"/>
-                <w:sz w:val="20"/>
-                <w:szCs w:val="20"/>
-              </w:rPr>
-              <w:t>Note</w:t>
+                <w:rFonts w:ascii="Calibri Light" w:hAnsi="Calibri Light"/>
+                <w:sz w:val="20"/>
+                <w:szCs w:val="20"/>
+              </w:rPr>
+              <w:t>Mentored and assisted student workers about system complexities and coding standards</w:t>
+            </w:r>
+          </w:p>
+          <w:p>
+            <w:pPr>
+              <w:pStyle w:val="ListParagraph"/>
+              <w:numPr>
+                <w:ilvl w:val="0"/>
+                <w:numId w:val="1"/>
+              </w:numPr>
+              <w:spacing w:after="60"/>
+              <w:ind w:left="547" w:hanging="187"/>
+              <w:contextualSpacing w:val="0"/>
+              <w:rPr>
+                <w:rFonts w:asciiTheme="majorHAnsi" w:hAnsiTheme="majorHAnsi"/>
+                <w:sz w:val="20"/>
+                <w:szCs w:val="20"/>
+              </w:rPr>
+            </w:pPr>
+            <w:r>
+              <w:rPr>
+                <w:rFonts w:ascii="Calibri Light" w:hAnsi="Calibri Light"/>
+                <w:sz w:val="20"/>
+                <w:szCs w:val="20"/>
+              </w:rPr>
+              <w:t>Manage and review Apprentice Programmer code for merger into three tiered development environment</w:t>
             </w:r>
           </w:p>
         </w:tc>
@@ -663,7 +629,7 @@
                 <w:sz w:val="20"/>
                 <w:szCs w:val="20"/>
               </w:rPr>
-              <w:t>Student Worker Web Programmer – Extended Campuses</w:t>
+              <w:t>Computer Programmer, Assistant – Extended Campuses</w:t>
             </w:r>
           </w:p>
         </w:tc>
@@ -687,7 +653,7 @@
                 <w:sz w:val="20"/>
                 <w:szCs w:val="20"/>
               </w:rPr>
-              <w:t>Nov 2010 – Nov 2011</w:t>
+              <w:t>Nov 2011 – Jan 2014</w:t>
             </w:r>
           </w:p>
         </w:tc>
@@ -795,261 +761,9 @@
                 <w:sz w:val="20"/>
                 <w:szCs w:val="20"/>
               </w:rPr>
-              <w:t>Designed</w:t>
-            </w:r>
-            <w:r>
-              <w:rPr>
-                <w:rFonts w:ascii="Calibri Light" w:hAnsi="Calibri Light"/>
-                <w:sz w:val="20"/>
-                <w:szCs w:val="20"/>
-              </w:rPr>
-              <w:t xml:space="preserve"> and proposed new database scheme</w:t>
-            </w:r>
-            <w:r>
-              <w:rPr>
-                <w:rFonts w:ascii="Calibri Light" w:hAnsi="Calibri Light"/>
-                <w:sz w:val="20"/>
-                <w:szCs w:val="20"/>
-              </w:rPr>
-              <w:t xml:space="preserve"> to integrate into existing web application</w:t>
-            </w:r>
-          </w:p>
-        </w:tc>
-      </w:tr>
-      <w:tr>
-        <w:tc>
-          <w:tcPr>
-            <w:tcW w:w="1435" w:type="dxa"/>
-          </w:tcPr>
-          <w:p>
-            <w:pPr>
-              <w:rPr>
-                <w:rFonts w:asciiTheme="majorHAnsi" w:hAnsiTheme="majorHAnsi"/>
-                <w:sz w:val="20"/>
-                <w:szCs w:val="20"/>
-              </w:rPr>
-            </w:pPr>
-          </w:p>
-        </w:tc>
-        <w:tc>
-          <w:tcPr>
-            <w:tcW w:w="9355" w:type="dxa"/>
-            <w:gridSpan w:val="2"/>
-          </w:tcPr>
-          <w:p>
-            <w:pPr>
-              <w:rPr>
-                <w:rFonts w:asciiTheme="majorHAnsi" w:hAnsiTheme="majorHAnsi"/>
-                <w:sz w:val="20"/>
-                <w:szCs w:val="20"/>
-              </w:rPr>
-            </w:pPr>
-          </w:p>
-        </w:tc>
-      </w:tr>
-      <w:tr>
-        <w:tc>
-          <w:tcPr>
-            <w:tcW w:w="1435" w:type="dxa"/>
-          </w:tcPr>
-          <w:p>
-            <w:pPr>
-              <w:rPr>
-                <w:rFonts w:asciiTheme="majorHAnsi" w:hAnsiTheme="majorHAnsi"/>
-                <w:sz w:val="20"/>
-                <w:szCs w:val="20"/>
-              </w:rPr>
-            </w:pPr>
-          </w:p>
-        </w:tc>
-        <w:tc>
-          <w:tcPr>
-            <w:tcW w:w="7110" w:type="dxa"/>
-          </w:tcPr>
-          <w:p>
-            <w:pPr>
-              <w:rPr>
-                <w:rFonts w:asciiTheme="majorHAnsi" w:hAnsiTheme="majorHAnsi"/>
-                <w:b/>
-                <w:sz w:val="20"/>
-                <w:szCs w:val="20"/>
-              </w:rPr>
-            </w:pPr>
-            <w:r>
-              <w:rPr>
-                <w:rFonts w:asciiTheme="majorHAnsi" w:hAnsiTheme="majorHAnsi"/>
-                <w:b/>
-                <w:sz w:val="20"/>
-                <w:szCs w:val="20"/>
-              </w:rPr>
-              <w:t>IBM Tucson</w:t>
-            </w:r>
-          </w:p>
-        </w:tc>
-        <w:tc>
-          <w:tcPr>
-            <w:tcW w:w="2245" w:type="dxa"/>
-          </w:tcPr>
-          <w:p>
-            <w:pPr>
-              <w:rPr>
-                <w:rFonts w:asciiTheme="majorHAnsi" w:hAnsiTheme="majorHAnsi"/>
-                <w:b/>
-                <w:sz w:val="20"/>
-                <w:szCs w:val="20"/>
-              </w:rPr>
-            </w:pPr>
-            <w:r>
-              <w:rPr>
-                <w:rFonts w:asciiTheme="majorHAnsi" w:hAnsiTheme="majorHAnsi"/>
-                <w:b/>
-                <w:sz w:val="20"/>
-                <w:szCs w:val="20"/>
-              </w:rPr>
-              <w:t>Tucson, AZ</w:t>
-            </w:r>
-          </w:p>
-        </w:tc>
-      </w:tr>
-      <w:tr>
-        <w:tc>
-          <w:tcPr>
-            <w:tcW w:w="1435" w:type="dxa"/>
-          </w:tcPr>
-          <w:p>
-            <w:pPr>
-              <w:rPr>
-                <w:rFonts w:asciiTheme="majorHAnsi" w:hAnsiTheme="majorHAnsi"/>
-                <w:sz w:val="20"/>
-                <w:szCs w:val="20"/>
-              </w:rPr>
-            </w:pPr>
-          </w:p>
-        </w:tc>
-        <w:tc>
-          <w:tcPr>
-            <w:tcW w:w="7110" w:type="dxa"/>
-          </w:tcPr>
-          <w:p>
-            <w:pPr>
-              <w:rPr>
-                <w:rFonts w:asciiTheme="majorHAnsi" w:hAnsiTheme="majorHAnsi"/>
-                <w:i/>
-                <w:sz w:val="20"/>
-                <w:szCs w:val="20"/>
-              </w:rPr>
-            </w:pPr>
-            <w:r>
-              <w:rPr>
-                <w:rFonts w:asciiTheme="majorHAnsi" w:hAnsiTheme="majorHAnsi"/>
-                <w:i/>
-                <w:sz w:val="20"/>
-                <w:szCs w:val="20"/>
-              </w:rPr>
-              <w:t>Level 2 –Software Engineer Co-op</w:t>
-            </w:r>
-          </w:p>
-        </w:tc>
-        <w:tc>
-          <w:tcPr>
-            <w:tcW w:w="2245" w:type="dxa"/>
-          </w:tcPr>
-          <w:p>
-            <w:pPr>
-              <w:rPr>
-                <w:rFonts w:asciiTheme="majorHAnsi" w:hAnsiTheme="majorHAnsi"/>
-                <w:i/>
-                <w:sz w:val="20"/>
-                <w:szCs w:val="20"/>
-              </w:rPr>
-            </w:pPr>
-            <w:r>
-              <w:rPr>
-                <w:rFonts w:asciiTheme="majorHAnsi" w:hAnsiTheme="majorHAnsi"/>
-                <w:i/>
-                <w:sz w:val="20"/>
-                <w:szCs w:val="20"/>
-              </w:rPr>
-              <w:t>May 2008 – August 2008</w:t>
-            </w:r>
-          </w:p>
-        </w:tc>
-      </w:tr>
-      <w:tr>
-        <w:tc>
-          <w:tcPr>
-            <w:tcW w:w="1435" w:type="dxa"/>
-          </w:tcPr>
-          <w:p>
-            <w:pPr>
-              <w:rPr>
-                <w:rFonts w:asciiTheme="majorHAnsi" w:hAnsiTheme="majorHAnsi"/>
-                <w:sz w:val="20"/>
-                <w:szCs w:val="20"/>
-              </w:rPr>
-            </w:pPr>
-          </w:p>
-        </w:tc>
-        <w:tc>
-          <w:tcPr>
-            <w:tcW w:w="9355" w:type="dxa"/>
-            <w:gridSpan w:val="2"/>
-          </w:tcPr>
-          <w:p>
-            <w:pPr>
-              <w:rPr>
-                <w:rFonts w:asciiTheme="majorHAnsi" w:hAnsiTheme="majorHAnsi"/>
-                <w:sz w:val="20"/>
-                <w:szCs w:val="20"/>
-              </w:rPr>
-            </w:pPr>
-            <w:r>
-              <w:rPr>
-                <w:rFonts w:asciiTheme="majorHAnsi" w:hAnsiTheme="majorHAnsi"/>
-                <w:sz w:val="20"/>
-                <w:szCs w:val="20"/>
-              </w:rPr>
-              <w:t>Diagnosed technical issues of DFSMS Partitioned Data Sets Extended (PDSE) from IBM clients. Learned the procedure of dispatching to</w:t>
-            </w:r>
-            <w:r>
-              <w:rPr>
-                <w:rFonts w:asciiTheme="majorHAnsi" w:hAnsiTheme="majorHAnsi"/>
-                <w:sz w:val="20"/>
-                <w:szCs w:val="20"/>
-              </w:rPr>
-              <w:t xml:space="preserve"> and responding to</w:t>
-            </w:r>
-            <w:r>
-              <w:rPr>
-                <w:rFonts w:asciiTheme="majorHAnsi" w:hAnsiTheme="majorHAnsi"/>
-                <w:sz w:val="20"/>
-                <w:szCs w:val="20"/>
-              </w:rPr>
-              <w:t xml:space="preserve"> a Problem Management Record, a customer submitted problem record</w:t>
-            </w:r>
-          </w:p>
-        </w:tc>
-      </w:tr>
-      <w:tr>
-        <w:tc>
-          <w:tcPr>
-            <w:tcW w:w="1435" w:type="dxa"/>
-          </w:tcPr>
-          <w:p>
-            <w:pPr>
-              <w:rPr>
-                <w:rFonts w:asciiTheme="majorHAnsi" w:hAnsiTheme="majorHAnsi"/>
-                <w:sz w:val="20"/>
-                <w:szCs w:val="20"/>
-              </w:rPr>
-            </w:pPr>
-          </w:p>
-        </w:tc>
-        <w:tc>
-          <w:tcPr>
-            <w:tcW w:w="9355" w:type="dxa"/>
-            <w:gridSpan w:val="2"/>
-          </w:tcPr>
+              <w:t>Assisted co-workers with questions, coding issues, and development processes in Ektron CMS</w:t>
+            </w:r>
+          </w:p>
           <w:p>
             <w:pPr>
               <w:pStyle w:val="ListParagraph"/>
@@ -1070,23 +784,7 @@
                 <w:sz w:val="20"/>
                 <w:szCs w:val="20"/>
               </w:rPr>
-              <w:t xml:space="preserve">Cooperatively worked with team member to </w:t>
-            </w:r>
-            <w:r>
-              <w:rPr>
-                <w:rFonts w:ascii="Calibri Light" w:hAnsi="Calibri Light"/>
-                <w:sz w:val="20"/>
-                <w:szCs w:val="20"/>
-              </w:rPr>
-              <w:t>debug errors and improve department</w:t>
-            </w:r>
-            <w:r>
-              <w:rPr>
-                <w:rFonts w:ascii="Calibri Light" w:hAnsi="Calibri Light"/>
-                <w:sz w:val="20"/>
-                <w:szCs w:val="20"/>
-              </w:rPr>
-              <w:t xml:space="preserve"> notification program</w:t>
+              <w:t>Assisted in helping maintain three tiered development environment to remain stable and synced</w:t>
             </w:r>
           </w:p>
           <w:p>
@@ -1097,6 +795,519 @@
                 <w:numId w:val="1"/>
               </w:numPr>
               <w:ind w:left="540" w:hanging="180"/>
+              <w:rPr>
+                <w:rFonts w:asciiTheme="majorHAnsi" w:hAnsiTheme="majorHAnsi"/>
+                <w:sz w:val="20"/>
+                <w:szCs w:val="20"/>
+              </w:rPr>
+            </w:pPr>
+            <w:r>
+              <w:rPr>
+                <w:rFonts w:ascii="Calibri Light" w:hAnsi="Calibri Light"/>
+                <w:sz w:val="20"/>
+                <w:szCs w:val="20"/>
+              </w:rPr>
+              <w:t>Mentored and assisted student workers about system complexities and coding standards</w:t>
+            </w:r>
+          </w:p>
+          <w:p>
+            <w:pPr>
+              <w:pStyle w:val="ListParagraph"/>
+              <w:numPr>
+                <w:ilvl w:val="0"/>
+                <w:numId w:val="1"/>
+              </w:numPr>
+              <w:spacing w:after="60"/>
+              <w:ind w:left="547" w:hanging="187"/>
+              <w:contextualSpacing w:val="0"/>
+              <w:rPr>
+                <w:rFonts w:asciiTheme="majorHAnsi" w:hAnsiTheme="majorHAnsi"/>
+                <w:sz w:val="20"/>
+                <w:szCs w:val="20"/>
+              </w:rPr>
+            </w:pPr>
+            <w:r>
+              <w:rPr>
+                <w:rFonts w:ascii="Calibri Light" w:hAnsi="Calibri Light"/>
+                <w:sz w:val="20"/>
+                <w:szCs w:val="20"/>
+              </w:rPr>
+              <w:t>Manage and review Apprentice Programmer code for merger into three tiered development environment</w:t>
+            </w:r>
+          </w:p>
+        </w:tc>
+      </w:tr>
+      <w:tr>
+        <w:tc>
+          <w:tcPr>
+            <w:tcW w:w="1435" w:type="dxa"/>
+          </w:tcPr>
+          <w:p>
+            <w:pPr>
+              <w:rPr>
+                <w:rFonts w:asciiTheme="majorHAnsi" w:hAnsiTheme="majorHAnsi"/>
+                <w:sz w:val="20"/>
+                <w:szCs w:val="20"/>
+              </w:rPr>
+            </w:pPr>
+          </w:p>
+        </w:tc>
+        <w:tc>
+          <w:tcPr>
+            <w:tcW w:w="7110" w:type="dxa"/>
+          </w:tcPr>
+          <w:p>
+            <w:pPr>
+              <w:rPr>
+                <w:rFonts w:asciiTheme="majorHAnsi" w:hAnsiTheme="majorHAnsi"/>
+                <w:i/>
+                <w:sz w:val="20"/>
+                <w:szCs w:val="20"/>
+              </w:rPr>
+            </w:pPr>
+            <w:r>
+              <w:rPr>
+                <w:rFonts w:asciiTheme="majorHAnsi" w:hAnsiTheme="majorHAnsi"/>
+                <w:i/>
+                <w:sz w:val="20"/>
+                <w:szCs w:val="20"/>
+              </w:rPr>
+              <w:t>Student Worker Web Programmer – Extended Campuses</w:t>
+            </w:r>
+          </w:p>
+        </w:tc>
+        <w:tc>
+          <w:tcPr>
+            <w:tcW w:w="2245" w:type="dxa"/>
+          </w:tcPr>
+          <w:p>
+            <w:pPr>
+              <w:rPr>
+                <w:rFonts w:asciiTheme="majorHAnsi" w:hAnsiTheme="majorHAnsi"/>
+                <w:i/>
+                <w:sz w:val="20"/>
+                <w:szCs w:val="20"/>
+              </w:rPr>
+            </w:pPr>
+            <w:r>
+              <w:rPr>
+                <w:rFonts w:asciiTheme="majorHAnsi" w:hAnsiTheme="majorHAnsi"/>
+                <w:i/>
+                <w:sz w:val="20"/>
+                <w:szCs w:val="20"/>
+              </w:rPr>
+              <w:t>Nov 2010 – Nov 2011</w:t>
+            </w:r>
+          </w:p>
+        </w:tc>
+      </w:tr>
+      <w:tr>
+        <w:tc>
+          <w:tcPr>
+            <w:tcW w:w="1435" w:type="dxa"/>
+          </w:tcPr>
+          <w:p>
+            <w:pPr>
+              <w:rPr>
+                <w:rFonts w:asciiTheme="majorHAnsi" w:hAnsiTheme="majorHAnsi"/>
+                <w:sz w:val="20"/>
+                <w:szCs w:val="20"/>
+              </w:rPr>
+            </w:pPr>
+          </w:p>
+        </w:tc>
+        <w:tc>
+          <w:tcPr>
+            <w:tcW w:w="9355" w:type="dxa"/>
+            <w:gridSpan w:val="2"/>
+          </w:tcPr>
+          <w:p>
+            <w:pPr>
+              <w:rPr>
+                <w:rFonts w:asciiTheme="majorHAnsi" w:hAnsiTheme="majorHAnsi"/>
+                <w:sz w:val="20"/>
+                <w:szCs w:val="20"/>
+              </w:rPr>
+            </w:pPr>
+            <w:r>
+              <w:rPr>
+                <w:rFonts w:ascii="Calibri Light" w:hAnsi="Calibri Light"/>
+                <w:sz w:val="20"/>
+                <w:szCs w:val="20"/>
+              </w:rPr>
+              <w:t>Resolved technical and software</w:t>
+            </w:r>
+            <w:r>
+              <w:rPr>
+                <w:rFonts w:ascii="Calibri Light" w:hAnsi="Calibri Light"/>
+                <w:sz w:val="20"/>
+                <w:szCs w:val="20"/>
+              </w:rPr>
+              <w:t>-</w:t>
+            </w:r>
+            <w:r>
+              <w:rPr>
+                <w:rFonts w:ascii="Calibri Light" w:hAnsi="Calibri Light"/>
+                <w:sz w:val="20"/>
+                <w:szCs w:val="20"/>
+              </w:rPr>
+              <w:t>related issues submitted by clients</w:t>
+            </w:r>
+            <w:r>
+              <w:rPr>
+                <w:rFonts w:ascii="Calibri Light" w:hAnsi="Calibri Light"/>
+                <w:sz w:val="20"/>
+                <w:szCs w:val="20"/>
+              </w:rPr>
+              <w:t>. Developed robust web applications ensuring compatible use across multiple web browsers.</w:t>
+            </w:r>
+          </w:p>
+        </w:tc>
+      </w:tr>
+      <w:tr>
+        <w:tc>
+          <w:tcPr>
+            <w:tcW w:w="1435" w:type="dxa"/>
+          </w:tcPr>
+          <w:p>
+            <w:pPr>
+              <w:rPr>
+                <w:rFonts w:asciiTheme="majorHAnsi" w:hAnsiTheme="majorHAnsi"/>
+                <w:sz w:val="20"/>
+                <w:szCs w:val="20"/>
+              </w:rPr>
+            </w:pPr>
+          </w:p>
+        </w:tc>
+        <w:tc>
+          <w:tcPr>
+            <w:tcW w:w="9355" w:type="dxa"/>
+            <w:gridSpan w:val="2"/>
+          </w:tcPr>
+          <w:p>
+            <w:pPr>
+              <w:pStyle w:val="ListParagraph"/>
+              <w:numPr>
+                <w:ilvl w:val="0"/>
+                <w:numId w:val="1"/>
+              </w:numPr>
+              <w:ind w:left="540" w:hanging="180"/>
+              <w:rPr>
+                <w:rFonts w:asciiTheme="majorHAnsi" w:hAnsiTheme="majorHAnsi"/>
+                <w:sz w:val="20"/>
+                <w:szCs w:val="20"/>
+              </w:rPr>
+            </w:pPr>
+            <w:r>
+              <w:rPr>
+                <w:rFonts w:ascii="Calibri Light" w:hAnsi="Calibri Light"/>
+                <w:sz w:val="20"/>
+                <w:szCs w:val="20"/>
+              </w:rPr>
+              <w:t>Designed</w:t>
+            </w:r>
+            <w:r>
+              <w:rPr>
+                <w:rFonts w:ascii="Calibri Light" w:hAnsi="Calibri Light"/>
+                <w:sz w:val="20"/>
+                <w:szCs w:val="20"/>
+              </w:rPr>
+              <w:t xml:space="preserve"> and proposed new database scheme</w:t>
+            </w:r>
+            <w:r>
+              <w:rPr>
+                <w:rFonts w:ascii="Calibri Light" w:hAnsi="Calibri Light"/>
+                <w:sz w:val="20"/>
+                <w:szCs w:val="20"/>
+              </w:rPr>
+              <w:t xml:space="preserve"> to integrate into existing web application</w:t>
+            </w:r>
+          </w:p>
+        </w:tc>
+      </w:tr>
+      <w:tr>
+        <w:tc>
+          <w:tcPr>
+            <w:tcW w:w="1435" w:type="dxa"/>
+          </w:tcPr>
+          <w:p>
+            <w:pPr>
+              <w:rPr>
+                <w:rFonts w:asciiTheme="majorHAnsi" w:hAnsiTheme="majorHAnsi"/>
+                <w:sz w:val="20"/>
+                <w:szCs w:val="20"/>
+              </w:rPr>
+            </w:pPr>
+          </w:p>
+        </w:tc>
+        <w:tc>
+          <w:tcPr>
+            <w:tcW w:w="9355" w:type="dxa"/>
+            <w:gridSpan w:val="2"/>
+          </w:tcPr>
+          <w:p>
+            <w:pPr>
+              <w:rPr>
+                <w:rFonts w:asciiTheme="majorHAnsi" w:hAnsiTheme="majorHAnsi"/>
+                <w:sz w:val="20"/>
+                <w:szCs w:val="20"/>
+              </w:rPr>
+            </w:pPr>
+          </w:p>
+        </w:tc>
+      </w:tr>
+      <w:tr>
+        <w:tc>
+          <w:tcPr>
+            <w:tcW w:w="1435" w:type="dxa"/>
+          </w:tcPr>
+          <w:p>
+            <w:pPr>
+              <w:rPr>
+                <w:rFonts w:asciiTheme="majorHAnsi" w:hAnsiTheme="majorHAnsi"/>
+                <w:sz w:val="20"/>
+                <w:szCs w:val="20"/>
+              </w:rPr>
+            </w:pPr>
+          </w:p>
+        </w:tc>
+        <w:tc>
+          <w:tcPr>
+            <w:tcW w:w="7110" w:type="dxa"/>
+          </w:tcPr>
+          <w:p>
+            <w:pPr>
+              <w:rPr>
+                <w:rFonts w:asciiTheme="majorHAnsi" w:hAnsiTheme="majorHAnsi"/>
+                <w:b/>
+                <w:sz w:val="20"/>
+                <w:szCs w:val="20"/>
+              </w:rPr>
+            </w:pPr>
+            <w:r>
+              <w:rPr>
+                <w:rFonts w:asciiTheme="majorHAnsi" w:hAnsiTheme="majorHAnsi"/>
+                <w:b/>
+                <w:sz w:val="20"/>
+                <w:szCs w:val="20"/>
+              </w:rPr>
+              <w:t>IBM Tucson</w:t>
+            </w:r>
+          </w:p>
+        </w:tc>
+        <w:tc>
+          <w:tcPr>
+            <w:tcW w:w="2245" w:type="dxa"/>
+          </w:tcPr>
+          <w:p>
+            <w:pPr>
+              <w:rPr>
+                <w:rFonts w:asciiTheme="majorHAnsi" w:hAnsiTheme="majorHAnsi"/>
+                <w:b/>
+                <w:sz w:val="20"/>
+                <w:szCs w:val="20"/>
+              </w:rPr>
+            </w:pPr>
+            <w:r>
+              <w:rPr>
+                <w:rFonts w:asciiTheme="majorHAnsi" w:hAnsiTheme="majorHAnsi"/>
+                <w:b/>
+                <w:sz w:val="20"/>
+                <w:szCs w:val="20"/>
+              </w:rPr>
+              <w:t>Tucson, AZ</w:t>
+            </w:r>
+          </w:p>
+        </w:tc>
+      </w:tr>
+      <w:tr>
+        <w:tc>
+          <w:tcPr>
+            <w:tcW w:w="1435" w:type="dxa"/>
+          </w:tcPr>
+          <w:p>
+            <w:pPr>
+              <w:rPr>
+                <w:rFonts w:asciiTheme="majorHAnsi" w:hAnsiTheme="majorHAnsi"/>
+                <w:sz w:val="20"/>
+                <w:szCs w:val="20"/>
+              </w:rPr>
+            </w:pPr>
+          </w:p>
+        </w:tc>
+        <w:tc>
+          <w:tcPr>
+            <w:tcW w:w="7110" w:type="dxa"/>
+          </w:tcPr>
+          <w:p>
+            <w:pPr>
+              <w:rPr>
+                <w:rFonts w:asciiTheme="majorHAnsi" w:hAnsiTheme="majorHAnsi"/>
+                <w:i/>
+                <w:sz w:val="20"/>
+                <w:szCs w:val="20"/>
+              </w:rPr>
+            </w:pPr>
+            <w:r>
+              <w:rPr>
+                <w:rFonts w:asciiTheme="majorHAnsi" w:hAnsiTheme="majorHAnsi"/>
+                <w:i/>
+                <w:sz w:val="20"/>
+                <w:szCs w:val="20"/>
+              </w:rPr>
+              <w:t>Level 2 –Software Engineer Co-op</w:t>
+            </w:r>
+          </w:p>
+        </w:tc>
+        <w:tc>
+          <w:tcPr>
+            <w:tcW w:w="2245" w:type="dxa"/>
+          </w:tcPr>
+          <w:p>
+            <w:pPr>
+              <w:rPr>
+                <w:rFonts w:asciiTheme="majorHAnsi" w:hAnsiTheme="majorHAnsi"/>
+                <w:i/>
+                <w:sz w:val="20"/>
+                <w:szCs w:val="20"/>
+              </w:rPr>
+            </w:pPr>
+            <w:r>
+              <w:rPr>
+                <w:rFonts w:asciiTheme="majorHAnsi" w:hAnsiTheme="majorHAnsi"/>
+                <w:i/>
+                <w:sz w:val="20"/>
+                <w:szCs w:val="20"/>
+              </w:rPr>
+              <w:t>May 2008 – August 2008</w:t>
+            </w:r>
+          </w:p>
+        </w:tc>
+      </w:tr>
+      <w:tr>
+        <w:tc>
+          <w:tcPr>
+            <w:tcW w:w="1435" w:type="dxa"/>
+          </w:tcPr>
+          <w:p>
+            <w:pPr>
+              <w:rPr>
+                <w:rFonts w:asciiTheme="majorHAnsi" w:hAnsiTheme="majorHAnsi"/>
+                <w:sz w:val="20"/>
+                <w:szCs w:val="20"/>
+              </w:rPr>
+            </w:pPr>
+          </w:p>
+        </w:tc>
+        <w:tc>
+          <w:tcPr>
+            <w:tcW w:w="9355" w:type="dxa"/>
+            <w:gridSpan w:val="2"/>
+          </w:tcPr>
+          <w:p>
+            <w:pPr>
+              <w:rPr>
+                <w:rFonts w:asciiTheme="majorHAnsi" w:hAnsiTheme="majorHAnsi"/>
+                <w:sz w:val="20"/>
+                <w:szCs w:val="20"/>
+              </w:rPr>
+            </w:pPr>
+            <w:r>
+              <w:rPr>
+                <w:rFonts w:asciiTheme="majorHAnsi" w:hAnsiTheme="majorHAnsi"/>
+                <w:sz w:val="20"/>
+                <w:szCs w:val="20"/>
+              </w:rPr>
+              <w:t>Diagnosed technical issues of DFSMS Partitioned Data Sets Extended (PDSE) from IBM clients. Learned the procedure of dispatching to</w:t>
+            </w:r>
+            <w:r>
+              <w:rPr>
+                <w:rFonts w:asciiTheme="majorHAnsi" w:hAnsiTheme="majorHAnsi"/>
+                <w:sz w:val="20"/>
+                <w:szCs w:val="20"/>
+              </w:rPr>
+              <w:t xml:space="preserve"> and responding to</w:t>
+            </w:r>
+            <w:r>
+              <w:rPr>
+                <w:rFonts w:asciiTheme="majorHAnsi" w:hAnsiTheme="majorHAnsi"/>
+                <w:sz w:val="20"/>
+                <w:szCs w:val="20"/>
+              </w:rPr>
+              <w:t xml:space="preserve"> a Problem Management Record, a customer submitted problem record</w:t>
+            </w:r>
+          </w:p>
+        </w:tc>
+      </w:tr>
+      <w:tr>
+        <w:tc>
+          <w:tcPr>
+            <w:tcW w:w="1435" w:type="dxa"/>
+          </w:tcPr>
+          <w:p>
+            <w:pPr>
+              <w:rPr>
+                <w:rFonts w:asciiTheme="majorHAnsi" w:hAnsiTheme="majorHAnsi"/>
+                <w:sz w:val="20"/>
+                <w:szCs w:val="20"/>
+              </w:rPr>
+            </w:pPr>
+          </w:p>
+        </w:tc>
+        <w:tc>
+          <w:tcPr>
+            <w:tcW w:w="9355" w:type="dxa"/>
+            <w:gridSpan w:val="2"/>
+          </w:tcPr>
+          <w:p>
+            <w:pPr>
+              <w:pStyle w:val="ListParagraph"/>
+              <w:numPr>
+                <w:ilvl w:val="0"/>
+                <w:numId w:val="1"/>
+              </w:numPr>
+              <w:ind w:left="540" w:hanging="180"/>
+              <w:rPr>
+                <w:rFonts w:asciiTheme="majorHAnsi" w:hAnsiTheme="majorHAnsi"/>
+                <w:sz w:val="20"/>
+                <w:szCs w:val="20"/>
+              </w:rPr>
+            </w:pPr>
+            <w:r>
+              <w:rPr>
+                <w:rFonts w:ascii="Calibri Light" w:hAnsi="Calibri Light"/>
+                <w:sz w:val="20"/>
+                <w:szCs w:val="20"/>
+              </w:rPr>
+              <w:t xml:space="preserve">Cooperatively worked with team member to </w:t>
+            </w:r>
+            <w:r>
+              <w:rPr>
+                <w:rFonts w:ascii="Calibri Light" w:hAnsi="Calibri Light"/>
+                <w:sz w:val="20"/>
+                <w:szCs w:val="20"/>
+              </w:rPr>
+              <w:t>debug errors and improve department</w:t>
+            </w:r>
+            <w:r>
+              <w:rPr>
+                <w:rFonts w:ascii="Calibri Light" w:hAnsi="Calibri Light"/>
+                <w:sz w:val="20"/>
+                <w:szCs w:val="20"/>
+              </w:rPr>
+              <w:t xml:space="preserve"> notification program</w:t>
+            </w:r>
+          </w:p>
+          <w:p>
+            <w:pPr>
+              <w:pStyle w:val="ListParagraph"/>
+              <w:numPr>
+                <w:ilvl w:val="0"/>
+                <w:numId w:val="1"/>
+              </w:numPr>
+              <w:spacing w:after="60"/>
+              <w:ind w:left="547" w:hanging="187"/>
+              <w:contextualSpacing w:val="0"/>
               <w:rPr>
                 <w:rFonts w:asciiTheme="majorHAnsi" w:hAnsiTheme="majorHAnsi"/>
                 <w:sz w:val="20"/>

--- a/NAU Work/Employment/Resume_TalbertTso_AppDevTeamLead_2018.docx
+++ b/NAU Work/Employment/Resume_TalbertTso_AppDevTeamLead_2018.docx
@@ -149,7 +149,23 @@
                 <w:sz w:val="20"/>
                 <w:szCs w:val="20"/>
               </w:rPr>
-              <w:t xml:space="preserve"> EMC, Ektron CMS, Adobe Contribute CMS, Eclipse IDE, TextPad, Sublime Text, VIM, MyPhpAdmin, MySQL, Mercurial SCM, Visual Log Parser, Rational XDE Tester, DropBox, SparkleShare, Microsoft O</w:t>
+              <w:t xml:space="preserve"> EC</w:t>
+            </w:r>
+            <w:r>
+              <w:rPr>
+                <w:rFonts w:asciiTheme="majorHAnsi" w:hAnsiTheme="majorHAnsi"/>
+                <w:sz w:val="20"/>
+                <w:szCs w:val="20"/>
+              </w:rPr>
+              <w:t>M</w:t>
+            </w:r>
+            <w:r>
+              <w:rPr>
+                <w:rFonts w:asciiTheme="majorHAnsi" w:hAnsiTheme="majorHAnsi"/>
+                <w:sz w:val="20"/>
+                <w:szCs w:val="20"/>
+              </w:rPr>
+              <w:t>, Ektron CMS, Adobe Contribute CMS, Eclipse IDE, TextPad, Sublime Text, VIM, MyPhpAdmin, MySQL, Mercurial SCM, Visual Log Parser, Rational XDE Tester, DropBox, SparkleShare, Microsoft O</w:t>
             </w:r>
             <w:r>
               <w:rPr>
@@ -392,40 +408,31 @@
                 <w:sz w:val="20"/>
                 <w:szCs w:val="20"/>
               </w:rPr>
-              <w:t>Application System Analysts – Extended Campuse</w:t>
-            </w:r>
-            <w:r>
+              <w:t>Application System Analysts – Business Processes and Project Solutions</w:t>
+            </w:r>
+          </w:p>
+        </w:tc>
+        <w:tc>
+          <w:tcPr>
+            <w:tcW w:w="2245" w:type="dxa"/>
+          </w:tcPr>
+          <w:p>
+            <w:pPr>
               <w:rPr>
                 <w:rFonts w:asciiTheme="majorHAnsi" w:hAnsiTheme="majorHAnsi"/>
                 <w:i/>
                 <w:sz w:val="20"/>
                 <w:szCs w:val="20"/>
               </w:rPr>
-              <w:t>s/Application Development Team</w:t>
-            </w:r>
-          </w:p>
-        </w:tc>
-        <w:tc>
-          <w:tcPr>
-            <w:tcW w:w="2245" w:type="dxa"/>
-          </w:tcPr>
-          <w:p>
-            <w:pPr>
+            </w:pPr>
+            <w:r>
               <w:rPr>
                 <w:rFonts w:asciiTheme="majorHAnsi" w:hAnsiTheme="majorHAnsi"/>
                 <w:i/>
                 <w:sz w:val="20"/>
                 <w:szCs w:val="20"/>
               </w:rPr>
-            </w:pPr>
-            <w:r>
-              <w:rPr>
-                <w:rFonts w:asciiTheme="majorHAnsi" w:hAnsiTheme="majorHAnsi"/>
-                <w:i/>
-                <w:sz w:val="20"/>
-                <w:szCs w:val="20"/>
-              </w:rPr>
-              <w:t>Feb 2014 – Present</w:t>
+              <w:t>April 2018 – Present</w:t>
             </w:r>
           </w:p>
         </w:tc>
@@ -460,6 +467,249 @@
             </w:pPr>
             <w:r>
               <w:rPr>
+                <w:rFonts w:asciiTheme="majorHAnsi" w:hAnsiTheme="majorHAnsi"/>
+                <w:sz w:val="20"/>
+                <w:szCs w:val="20"/>
+              </w:rPr>
+              <w:t xml:space="preserve">Develop </w:t>
+            </w:r>
+            <w:proofErr w:type="spellStart"/>
+            <w:r>
+              <w:rPr>
+                <w:rFonts w:asciiTheme="majorHAnsi" w:hAnsiTheme="majorHAnsi"/>
+                <w:sz w:val="20"/>
+                <w:szCs w:val="20"/>
+              </w:rPr>
+              <w:t>OnBase</w:t>
+            </w:r>
+            <w:proofErr w:type="spellEnd"/>
+            <w:r>
+              <w:rPr>
+                <w:rFonts w:asciiTheme="majorHAnsi" w:hAnsiTheme="majorHAnsi"/>
+                <w:sz w:val="20"/>
+                <w:szCs w:val="20"/>
+              </w:rPr>
+              <w:t xml:space="preserve"> applicatio</w:t>
+            </w:r>
+            <w:r>
+              <w:rPr>
+                <w:rFonts w:asciiTheme="majorHAnsi" w:hAnsiTheme="majorHAnsi"/>
+                <w:sz w:val="20"/>
+                <w:szCs w:val="20"/>
+              </w:rPr>
+              <w:t>ns for internal use</w:t>
+            </w:r>
+            <w:r>
+              <w:rPr>
+                <w:rFonts w:asciiTheme="majorHAnsi" w:hAnsiTheme="majorHAnsi"/>
+                <w:sz w:val="20"/>
+                <w:szCs w:val="20"/>
+              </w:rPr>
+              <w:t xml:space="preserve"> to streamline </w:t>
+            </w:r>
+            <w:r>
+              <w:rPr>
+                <w:rFonts w:asciiTheme="majorHAnsi" w:hAnsiTheme="majorHAnsi"/>
+                <w:sz w:val="20"/>
+                <w:szCs w:val="20"/>
+              </w:rPr>
+              <w:t>and optimize employee processes.</w:t>
+            </w:r>
+          </w:p>
+        </w:tc>
+      </w:tr>
+      <w:tr>
+        <w:tc>
+          <w:tcPr>
+            <w:tcW w:w="1435" w:type="dxa"/>
+          </w:tcPr>
+          <w:p>
+            <w:pPr>
+              <w:rPr>
+                <w:rFonts w:asciiTheme="majorHAnsi" w:hAnsiTheme="majorHAnsi"/>
+                <w:sz w:val="20"/>
+                <w:szCs w:val="20"/>
+              </w:rPr>
+            </w:pPr>
+          </w:p>
+        </w:tc>
+        <w:tc>
+          <w:tcPr>
+            <w:tcW w:w="9355" w:type="dxa"/>
+            <w:gridSpan w:val="2"/>
+          </w:tcPr>
+          <w:p>
+            <w:pPr>
+              <w:pStyle w:val="ListParagraph"/>
+              <w:numPr>
+                <w:ilvl w:val="0"/>
+                <w:numId w:val="2"/>
+              </w:numPr>
+              <w:ind w:left="547" w:hanging="187"/>
+              <w:contextualSpacing w:val="0"/>
+              <w:rPr>
+                <w:rFonts w:asciiTheme="majorHAnsi" w:hAnsiTheme="majorHAnsi"/>
+                <w:sz w:val="20"/>
+                <w:szCs w:val="20"/>
+              </w:rPr>
+            </w:pPr>
+            <w:r>
+              <w:rPr>
+                <w:rFonts w:asciiTheme="majorHAnsi" w:hAnsiTheme="majorHAnsi"/>
+                <w:sz w:val="20"/>
+                <w:szCs w:val="20"/>
+              </w:rPr>
+              <w:t xml:space="preserve">Receptively learned </w:t>
+            </w:r>
+            <w:proofErr w:type="spellStart"/>
+            <w:r>
+              <w:rPr>
+                <w:rFonts w:asciiTheme="majorHAnsi" w:hAnsiTheme="majorHAnsi"/>
+                <w:sz w:val="20"/>
+                <w:szCs w:val="20"/>
+              </w:rPr>
+              <w:t>OnBase</w:t>
+            </w:r>
+            <w:proofErr w:type="spellEnd"/>
+            <w:r>
+              <w:rPr>
+                <w:rFonts w:asciiTheme="majorHAnsi" w:hAnsiTheme="majorHAnsi"/>
+                <w:sz w:val="20"/>
+                <w:szCs w:val="20"/>
+              </w:rPr>
+              <w:t xml:space="preserve"> ECM, specifically Unity, Configuration, Studio, and Reporting Services</w:t>
+            </w:r>
+          </w:p>
+          <w:p>
+            <w:pPr>
+              <w:pStyle w:val="ListParagraph"/>
+              <w:numPr>
+                <w:ilvl w:val="0"/>
+                <w:numId w:val="2"/>
+              </w:numPr>
+              <w:ind w:left="547" w:hanging="187"/>
+              <w:contextualSpacing w:val="0"/>
+              <w:rPr>
+                <w:rFonts w:asciiTheme="majorHAnsi" w:hAnsiTheme="majorHAnsi"/>
+                <w:sz w:val="20"/>
+                <w:szCs w:val="20"/>
+              </w:rPr>
+            </w:pPr>
+          </w:p>
+        </w:tc>
+      </w:tr>
+      <w:tr>
+        <w:tc>
+          <w:tcPr>
+            <w:tcW w:w="1435" w:type="dxa"/>
+          </w:tcPr>
+          <w:p>
+            <w:pPr>
+              <w:rPr>
+                <w:rFonts w:asciiTheme="majorHAnsi" w:hAnsiTheme="majorHAnsi"/>
+                <w:sz w:val="20"/>
+                <w:szCs w:val="20"/>
+              </w:rPr>
+            </w:pPr>
+          </w:p>
+        </w:tc>
+        <w:tc>
+          <w:tcPr>
+            <w:tcW w:w="7110" w:type="dxa"/>
+          </w:tcPr>
+          <w:p>
+            <w:pPr>
+              <w:rPr>
+                <w:rFonts w:asciiTheme="majorHAnsi" w:hAnsiTheme="majorHAnsi"/>
+                <w:i/>
+                <w:sz w:val="20"/>
+                <w:szCs w:val="20"/>
+              </w:rPr>
+            </w:pPr>
+            <w:r>
+              <w:rPr>
+                <w:rFonts w:asciiTheme="majorHAnsi" w:hAnsiTheme="majorHAnsi"/>
+                <w:i/>
+                <w:sz w:val="20"/>
+                <w:szCs w:val="20"/>
+              </w:rPr>
+              <w:t>Application System Analysts – Extended Campuse</w:t>
+            </w:r>
+            <w:r>
+              <w:rPr>
+                <w:rFonts w:asciiTheme="majorHAnsi" w:hAnsiTheme="majorHAnsi"/>
+                <w:i/>
+                <w:sz w:val="20"/>
+                <w:szCs w:val="20"/>
+              </w:rPr>
+              <w:t>s/Application Development Team</w:t>
+            </w:r>
+          </w:p>
+        </w:tc>
+        <w:tc>
+          <w:tcPr>
+            <w:tcW w:w="2245" w:type="dxa"/>
+          </w:tcPr>
+          <w:p>
+            <w:pPr>
+              <w:rPr>
+                <w:rFonts w:asciiTheme="majorHAnsi" w:hAnsiTheme="majorHAnsi"/>
+                <w:i/>
+                <w:sz w:val="20"/>
+                <w:szCs w:val="20"/>
+              </w:rPr>
+            </w:pPr>
+            <w:r>
+              <w:rPr>
+                <w:rFonts w:asciiTheme="majorHAnsi" w:hAnsiTheme="majorHAnsi"/>
+                <w:i/>
+                <w:sz w:val="20"/>
+                <w:szCs w:val="20"/>
+              </w:rPr>
+              <w:t xml:space="preserve">Feb 2014 – </w:t>
+            </w:r>
+            <w:r>
+              <w:rPr>
+                <w:rFonts w:asciiTheme="majorHAnsi" w:hAnsiTheme="majorHAnsi"/>
+                <w:i/>
+                <w:sz w:val="20"/>
+                <w:szCs w:val="20"/>
+              </w:rPr>
+              <w:t>March 2018</w:t>
+            </w:r>
+          </w:p>
+        </w:tc>
+      </w:tr>
+      <w:tr>
+        <w:tc>
+          <w:tcPr>
+            <w:tcW w:w="1435" w:type="dxa"/>
+          </w:tcPr>
+          <w:p>
+            <w:pPr>
+              <w:rPr>
+                <w:rFonts w:asciiTheme="majorHAnsi" w:hAnsiTheme="majorHAnsi"/>
+                <w:sz w:val="20"/>
+                <w:szCs w:val="20"/>
+              </w:rPr>
+            </w:pPr>
+          </w:p>
+        </w:tc>
+        <w:tc>
+          <w:tcPr>
+            <w:tcW w:w="9355" w:type="dxa"/>
+            <w:gridSpan w:val="2"/>
+          </w:tcPr>
+          <w:p>
+            <w:pPr>
+              <w:rPr>
+                <w:rFonts w:asciiTheme="majorHAnsi" w:hAnsiTheme="majorHAnsi"/>
+                <w:sz w:val="20"/>
+                <w:szCs w:val="20"/>
+              </w:rPr>
+            </w:pPr>
+            <w:r>
+              <w:rPr>
                 <w:rFonts w:ascii="Calibri Light" w:hAnsi="Calibri Light"/>
                 <w:sz w:val="20"/>
                 <w:szCs w:val="20"/>
@@ -472,7 +722,7 @@
                 <w:sz w:val="20"/>
                 <w:szCs w:val="20"/>
               </w:rPr>
-              <w:t>-</w:t>
+              <w:t xml:space="preserve"> </w:t>
             </w:r>
             <w:r>
               <w:rPr>
@@ -700,7 +950,7 @@
                 <w:sz w:val="20"/>
                 <w:szCs w:val="20"/>
               </w:rPr>
-              <w:t>-</w:t>
+              <w:t xml:space="preserve"> </w:t>
             </w:r>
             <w:r>
               <w:rPr>
@@ -943,7 +1193,7 @@
                 <w:sz w:val="20"/>
                 <w:szCs w:val="20"/>
               </w:rPr>
-              <w:t>-</w:t>
+              <w:t xml:space="preserve"> </w:t>
             </w:r>
             <w:r>
               <w:rPr>
@@ -1728,6 +1978,616 @@
       </w:pPr>
       <w:bookmarkStart w:id="0" w:name="_GoBack"/>
       <w:bookmarkEnd w:id="0"/>
+    </w:p>
+    <w:p>
+      <w:pPr>
+        <w:rPr>
+          <w:rFonts w:ascii="Calibri Light" w:hAnsi="Calibri Light"/>
+          <w:sz w:val="20"/>
+          <w:szCs w:val="20"/>
+        </w:rPr>
+      </w:pPr>
+      <w:r>
+        <w:rPr>
+          <w:rFonts w:ascii="Calibri Light" w:hAnsi="Calibri Light"/>
+          <w:sz w:val="20"/>
+          <w:szCs w:val="20"/>
+        </w:rPr>
+        <w:lastRenderedPageBreak/>
+        <w:t>June 29</w:t>
+      </w:r>
+      <w:r>
+        <w:rPr>
+          <w:rFonts w:ascii="Calibri Light" w:hAnsi="Calibri Light"/>
+          <w:sz w:val="20"/>
+          <w:szCs w:val="20"/>
+        </w:rPr>
+        <w:t>, 2018</w:t>
+      </w:r>
+    </w:p>
+    <w:p>
+      <w:pPr>
+        <w:rPr>
+          <w:rFonts w:ascii="Calibri Light" w:hAnsi="Calibri Light"/>
+          <w:sz w:val="20"/>
+          <w:szCs w:val="20"/>
+        </w:rPr>
+      </w:pPr>
+      <w:r>
+        <w:rPr>
+          <w:rFonts w:ascii="Calibri Light" w:hAnsi="Calibri Light"/>
+          <w:sz w:val="20"/>
+          <w:szCs w:val="20"/>
+        </w:rPr>
+        <w:t>Director of E</w:t>
+      </w:r>
+      <w:r>
+        <w:rPr>
+          <w:rFonts w:ascii="Calibri Light" w:hAnsi="Calibri Light"/>
+          <w:sz w:val="20"/>
+          <w:szCs w:val="20"/>
+        </w:rPr>
+        <w:t>nterprise Information Service</w:t>
+      </w:r>
+      <w:r>
+        <w:rPr>
+          <w:rFonts w:ascii="Calibri Light" w:hAnsi="Calibri Light"/>
+          <w:sz w:val="20"/>
+          <w:szCs w:val="20"/>
+        </w:rPr>
+        <w:t>s</w:t>
+      </w:r>
+      <w:r>
+        <w:rPr>
+          <w:rFonts w:ascii="Calibri Light" w:hAnsi="Calibri Light"/>
+          <w:sz w:val="20"/>
+          <w:szCs w:val="20"/>
+        </w:rPr>
+        <w:br/>
+        <w:t>Northern Arizona University</w:t>
+      </w:r>
+      <w:r>
+        <w:rPr>
+          <w:rFonts w:ascii="Calibri Light" w:hAnsi="Calibri Light"/>
+          <w:sz w:val="20"/>
+          <w:szCs w:val="20"/>
+        </w:rPr>
+        <w:br/>
+        <w:t>Flagstaff, Arizona 86011</w:t>
+      </w:r>
+    </w:p>
+    <w:p>
+      <w:pPr>
+        <w:rPr>
+          <w:rFonts w:ascii="Calibri Light" w:hAnsi="Calibri Light"/>
+          <w:sz w:val="20"/>
+          <w:szCs w:val="20"/>
+        </w:rPr>
+      </w:pPr>
+      <w:r>
+        <w:rPr>
+          <w:rFonts w:ascii="Calibri Light" w:hAnsi="Calibri Light"/>
+          <w:sz w:val="20"/>
+          <w:szCs w:val="20"/>
+        </w:rPr>
+        <w:t>To the Director of Enterprise Information Services:</w:t>
+      </w:r>
+    </w:p>
+    <w:p>
+      <w:pPr>
+        <w:rPr>
+          <w:rFonts w:ascii="Calibri Light" w:hAnsi="Calibri Light"/>
+          <w:sz w:val="20"/>
+          <w:szCs w:val="20"/>
+        </w:rPr>
+      </w:pPr>
+      <w:r>
+        <w:rPr>
+          <w:rFonts w:ascii="Calibri Light" w:hAnsi="Calibri Light"/>
+          <w:sz w:val="20"/>
+          <w:szCs w:val="20"/>
+        </w:rPr>
+        <w:t>Sincerely,</w:t>
+      </w:r>
+    </w:p>
+    <w:p>
+      <w:pPr>
+        <w:rPr>
+          <w:rFonts w:ascii="Calibri Light" w:hAnsi="Calibri Light"/>
+          <w:sz w:val="20"/>
+          <w:szCs w:val="20"/>
+        </w:rPr>
+      </w:pPr>
+      <w:r>
+        <w:rPr>
+          <w:rFonts w:ascii="Calibri Light" w:hAnsi="Calibri Light"/>
+          <w:sz w:val="20"/>
+          <w:szCs w:val="20"/>
+        </w:rPr>
+        <w:t>Talbert Tso</w:t>
+      </w:r>
+    </w:p>
+    <w:p>
+      <w:pPr>
+        <w:rPr>
+          <w:rFonts w:ascii="Calibri Light" w:hAnsi="Calibri Light"/>
+          <w:sz w:val="20"/>
+          <w:szCs w:val="20"/>
+        </w:rPr>
+      </w:pPr>
+      <w:r>
+        <w:rPr>
+          <w:rFonts w:ascii="Calibri Light" w:hAnsi="Calibri Light"/>
+          <w:sz w:val="20"/>
+          <w:szCs w:val="20"/>
+        </w:rPr>
+        <w:br w:type="page"/>
+      </w:r>
+    </w:p>
+    <w:p>
+      <w:pPr>
+        <w:rPr>
+          <w:rFonts w:ascii="Calibri Light" w:hAnsi="Calibri Light"/>
+          <w:sz w:val="20"/>
+          <w:szCs w:val="20"/>
+        </w:rPr>
+      </w:pPr>
+    </w:p>
+    <w:tbl>
+      <w:tblPr>
+        <w:tblStyle w:val="TableGrid"/>
+        <w:tblW w:w="0" w:type="auto"/>
+        <w:tblBorders>
+          <w:top w:val="none" w:sz="0" w:space="0" w:color="auto"/>
+          <w:left w:val="none" w:sz="0" w:space="0" w:color="auto"/>
+          <w:bottom w:val="none" w:sz="0" w:space="0" w:color="auto"/>
+          <w:right w:val="none" w:sz="0" w:space="0" w:color="auto"/>
+          <w:insideH w:val="none" w:sz="0" w:space="0" w:color="auto"/>
+          <w:insideV w:val="none" w:sz="0" w:space="0" w:color="auto"/>
+        </w:tblBorders>
+        <w:tblLayout w:type="fixed"/>
+        <w:tblCellMar>
+          <w:left w:w="0" w:type="dxa"/>
+          <w:right w:w="0" w:type="dxa"/>
+        </w:tblCellMar>
+        <w:tblLook w:val="04A0"/>
+      </w:tblPr>
+      <w:tblGrid>
+        <w:gridCol w:w="1435"/>
+        <w:gridCol w:w="9355"/>
+      </w:tblGrid>
+      <w:tr>
+        <w:tc>
+          <w:tcPr>
+            <w:tcW w:w="1435" w:type="dxa"/>
+          </w:tcPr>
+          <w:p>
+            <w:pPr>
+              <w:rPr>
+                <w:rFonts w:asciiTheme="majorHAnsi" w:hAnsiTheme="majorHAnsi"/>
+                <w:b/>
+                <w:sz w:val="20"/>
+                <w:szCs w:val="20"/>
+              </w:rPr>
+            </w:pPr>
+            <w:r>
+              <w:rPr>
+                <w:rFonts w:asciiTheme="majorHAnsi" w:hAnsiTheme="majorHAnsi"/>
+                <w:b/>
+                <w:sz w:val="20"/>
+                <w:szCs w:val="20"/>
+              </w:rPr>
+              <w:t>References</w:t>
+            </w:r>
+            <w:r>
+              <w:rPr>
+                <w:rFonts w:asciiTheme="majorHAnsi" w:hAnsiTheme="majorHAnsi"/>
+                <w:b/>
+                <w:sz w:val="20"/>
+                <w:szCs w:val="20"/>
+              </w:rPr>
+              <w:t>:</w:t>
+            </w:r>
+          </w:p>
+        </w:tc>
+        <w:tc>
+          <w:tcPr>
+            <w:tcW w:w="9355" w:type="dxa"/>
+          </w:tcPr>
+          <w:p>
+            <w:pPr>
+              <w:rPr>
+                <w:rFonts w:asciiTheme="majorHAnsi" w:hAnsiTheme="majorHAnsi"/>
+                <w:sz w:val="20"/>
+                <w:szCs w:val="20"/>
+              </w:rPr>
+            </w:pPr>
+            <w:r>
+              <w:rPr>
+                <w:rFonts w:asciiTheme="majorHAnsi" w:hAnsiTheme="majorHAnsi"/>
+                <w:b/>
+                <w:sz w:val="20"/>
+                <w:szCs w:val="20"/>
+              </w:rPr>
+              <w:t>Jason Robinson</w:t>
+            </w:r>
+            <w:r>
+              <w:rPr>
+                <w:rFonts w:asciiTheme="majorHAnsi" w:hAnsiTheme="majorHAnsi"/>
+                <w:sz w:val="20"/>
+                <w:szCs w:val="20"/>
+              </w:rPr>
+              <w:br/>
+            </w:r>
+            <w:r>
+              <w:rPr>
+                <w:rFonts w:asciiTheme="majorHAnsi" w:hAnsiTheme="majorHAnsi"/>
+                <w:sz w:val="20"/>
+                <w:szCs w:val="20"/>
+              </w:rPr>
+              <w:t>Senior Web Developer</w:t>
+            </w:r>
+          </w:p>
+          <w:p>
+            <w:pPr>
+              <w:rPr>
+                <w:rFonts w:asciiTheme="majorHAnsi" w:hAnsiTheme="majorHAnsi"/>
+                <w:sz w:val="20"/>
+                <w:szCs w:val="20"/>
+              </w:rPr>
+            </w:pPr>
+            <w:r>
+              <w:rPr>
+                <w:rFonts w:asciiTheme="majorHAnsi" w:hAnsiTheme="majorHAnsi"/>
+                <w:sz w:val="20"/>
+                <w:szCs w:val="20"/>
+              </w:rPr>
+              <w:t xml:space="preserve">Northern Arizona University - ITS Enterprise Information Solutions </w:t>
+            </w:r>
+          </w:p>
+          <w:p>
+            <w:pPr>
+              <w:rPr>
+                <w:rFonts w:asciiTheme="majorHAnsi" w:hAnsiTheme="majorHAnsi"/>
+                <w:sz w:val="20"/>
+                <w:szCs w:val="20"/>
+              </w:rPr>
+            </w:pPr>
+            <w:r>
+              <w:rPr>
+                <w:rFonts w:asciiTheme="majorHAnsi" w:hAnsiTheme="majorHAnsi"/>
+                <w:sz w:val="20"/>
+                <w:szCs w:val="20"/>
+              </w:rPr>
+              <w:t xml:space="preserve">Jason.Robinson@nau.edu </w:t>
+            </w:r>
+          </w:p>
+          <w:p>
+            <w:pPr>
+              <w:rPr>
+                <w:rFonts w:asciiTheme="majorHAnsi" w:hAnsiTheme="majorHAnsi"/>
+                <w:sz w:val="20"/>
+                <w:szCs w:val="20"/>
+              </w:rPr>
+            </w:pPr>
+            <w:r>
+              <w:rPr>
+                <w:rFonts w:asciiTheme="majorHAnsi" w:hAnsiTheme="majorHAnsi"/>
+                <w:sz w:val="20"/>
+                <w:szCs w:val="20"/>
+              </w:rPr>
+              <w:t>(646) 256-9059</w:t>
+            </w:r>
+          </w:p>
+        </w:tc>
+      </w:tr>
+      <w:tr>
+        <w:tc>
+          <w:tcPr>
+            <w:tcW w:w="1435" w:type="dxa"/>
+          </w:tcPr>
+          <w:p>
+            <w:pPr>
+              <w:rPr>
+                <w:rFonts w:asciiTheme="majorHAnsi" w:hAnsiTheme="majorHAnsi"/>
+                <w:b/>
+                <w:sz w:val="20"/>
+                <w:szCs w:val="20"/>
+              </w:rPr>
+            </w:pPr>
+          </w:p>
+        </w:tc>
+        <w:tc>
+          <w:tcPr>
+            <w:tcW w:w="9355" w:type="dxa"/>
+          </w:tcPr>
+          <w:p>
+            <w:pPr>
+              <w:rPr>
+                <w:rFonts w:asciiTheme="majorHAnsi" w:hAnsiTheme="majorHAnsi"/>
+                <w:sz w:val="20"/>
+                <w:szCs w:val="20"/>
+              </w:rPr>
+            </w:pPr>
+          </w:p>
+        </w:tc>
+      </w:tr>
+      <w:tr>
+        <w:tc>
+          <w:tcPr>
+            <w:tcW w:w="1435" w:type="dxa"/>
+          </w:tcPr>
+          <w:p>
+            <w:pPr>
+              <w:rPr>
+                <w:rFonts w:asciiTheme="majorHAnsi" w:hAnsiTheme="majorHAnsi"/>
+                <w:b/>
+                <w:sz w:val="20"/>
+                <w:szCs w:val="20"/>
+              </w:rPr>
+            </w:pPr>
+          </w:p>
+        </w:tc>
+        <w:tc>
+          <w:tcPr>
+            <w:tcW w:w="9355" w:type="dxa"/>
+          </w:tcPr>
+          <w:p>
+            <w:pPr>
+              <w:rPr>
+                <w:rFonts w:asciiTheme="majorHAnsi" w:hAnsiTheme="majorHAnsi"/>
+                <w:sz w:val="20"/>
+                <w:szCs w:val="20"/>
+              </w:rPr>
+            </w:pPr>
+            <w:r>
+              <w:rPr>
+                <w:rFonts w:asciiTheme="majorHAnsi" w:hAnsiTheme="majorHAnsi"/>
+                <w:b/>
+                <w:sz w:val="20"/>
+                <w:szCs w:val="20"/>
+              </w:rPr>
+              <w:t>Damien Coy</w:t>
+            </w:r>
+            <w:r>
+              <w:rPr>
+                <w:rFonts w:asciiTheme="majorHAnsi" w:hAnsiTheme="majorHAnsi"/>
+                <w:sz w:val="20"/>
+                <w:szCs w:val="20"/>
+              </w:rPr>
+              <w:br/>
+            </w:r>
+            <w:r>
+              <w:rPr>
+                <w:rFonts w:asciiTheme="majorHAnsi" w:hAnsiTheme="majorHAnsi"/>
+                <w:sz w:val="20"/>
+                <w:szCs w:val="20"/>
+              </w:rPr>
+              <w:t>Application Systems Analyst/Programmer Senior</w:t>
+            </w:r>
+          </w:p>
+          <w:p>
+            <w:pPr>
+              <w:rPr>
+                <w:rFonts w:asciiTheme="majorHAnsi" w:hAnsiTheme="majorHAnsi"/>
+                <w:sz w:val="20"/>
+                <w:szCs w:val="20"/>
+              </w:rPr>
+            </w:pPr>
+            <w:r>
+              <w:rPr>
+                <w:rFonts w:asciiTheme="majorHAnsi" w:hAnsiTheme="majorHAnsi"/>
+                <w:sz w:val="20"/>
+                <w:szCs w:val="20"/>
+              </w:rPr>
+              <w:t>Northern Arizona University - ITS Enterprise Information Solutions</w:t>
+            </w:r>
+          </w:p>
+          <w:p>
+            <w:pPr>
+              <w:rPr>
+                <w:rFonts w:asciiTheme="majorHAnsi" w:hAnsiTheme="majorHAnsi"/>
+                <w:sz w:val="20"/>
+                <w:szCs w:val="20"/>
+              </w:rPr>
+            </w:pPr>
+            <w:r>
+              <w:rPr>
+                <w:rFonts w:asciiTheme="majorHAnsi" w:hAnsiTheme="majorHAnsi"/>
+                <w:sz w:val="20"/>
+                <w:szCs w:val="20"/>
+              </w:rPr>
+              <w:t xml:space="preserve">Damien.Coy@nau.edu </w:t>
+            </w:r>
+          </w:p>
+          <w:p>
+            <w:pPr>
+              <w:rPr>
+                <w:rFonts w:asciiTheme="majorHAnsi" w:hAnsiTheme="majorHAnsi"/>
+                <w:sz w:val="20"/>
+                <w:szCs w:val="20"/>
+              </w:rPr>
+            </w:pPr>
+            <w:r>
+              <w:rPr>
+                <w:rFonts w:asciiTheme="majorHAnsi" w:hAnsiTheme="majorHAnsi"/>
+                <w:sz w:val="20"/>
+                <w:szCs w:val="20"/>
+              </w:rPr>
+              <w:t>(928) 864-7628</w:t>
+            </w:r>
+          </w:p>
+        </w:tc>
+      </w:tr>
+      <w:tr>
+        <w:tc>
+          <w:tcPr>
+            <w:tcW w:w="1435" w:type="dxa"/>
+          </w:tcPr>
+          <w:p>
+            <w:pPr>
+              <w:rPr>
+                <w:rFonts w:asciiTheme="majorHAnsi" w:hAnsiTheme="majorHAnsi"/>
+                <w:b/>
+                <w:sz w:val="20"/>
+                <w:szCs w:val="20"/>
+              </w:rPr>
+            </w:pPr>
+          </w:p>
+        </w:tc>
+        <w:tc>
+          <w:tcPr>
+            <w:tcW w:w="9355" w:type="dxa"/>
+          </w:tcPr>
+          <w:p>
+            <w:pPr>
+              <w:rPr>
+                <w:rFonts w:asciiTheme="majorHAnsi" w:hAnsiTheme="majorHAnsi"/>
+                <w:sz w:val="20"/>
+                <w:szCs w:val="20"/>
+              </w:rPr>
+            </w:pPr>
+          </w:p>
+        </w:tc>
+      </w:tr>
+      <w:tr>
+        <w:tc>
+          <w:tcPr>
+            <w:tcW w:w="1435" w:type="dxa"/>
+          </w:tcPr>
+          <w:p>
+            <w:pPr>
+              <w:rPr>
+                <w:rFonts w:asciiTheme="majorHAnsi" w:hAnsiTheme="majorHAnsi"/>
+                <w:b/>
+                <w:sz w:val="20"/>
+                <w:szCs w:val="20"/>
+              </w:rPr>
+            </w:pPr>
+          </w:p>
+        </w:tc>
+        <w:tc>
+          <w:tcPr>
+            <w:tcW w:w="9355" w:type="dxa"/>
+          </w:tcPr>
+          <w:p>
+            <w:pPr>
+              <w:rPr>
+                <w:rFonts w:asciiTheme="majorHAnsi" w:hAnsiTheme="majorHAnsi"/>
+                <w:sz w:val="20"/>
+                <w:szCs w:val="20"/>
+              </w:rPr>
+            </w:pPr>
+            <w:proofErr w:type="spellStart"/>
+            <w:r>
+              <w:rPr>
+                <w:rFonts w:asciiTheme="majorHAnsi" w:hAnsiTheme="majorHAnsi"/>
+                <w:b/>
+                <w:sz w:val="20"/>
+                <w:szCs w:val="20"/>
+              </w:rPr>
+              <w:t>Vivek</w:t>
+            </w:r>
+            <w:proofErr w:type="spellEnd"/>
+            <w:r>
+              <w:rPr>
+                <w:rFonts w:asciiTheme="majorHAnsi" w:hAnsiTheme="majorHAnsi"/>
+                <w:b/>
+                <w:sz w:val="20"/>
+                <w:szCs w:val="20"/>
+              </w:rPr>
+              <w:t xml:space="preserve"> </w:t>
+            </w:r>
+            <w:proofErr w:type="spellStart"/>
+            <w:r>
+              <w:rPr>
+                <w:rFonts w:asciiTheme="majorHAnsi" w:hAnsiTheme="majorHAnsi"/>
+                <w:b/>
+                <w:sz w:val="20"/>
+                <w:szCs w:val="20"/>
+              </w:rPr>
+              <w:t>Bongu</w:t>
+            </w:r>
+            <w:proofErr w:type="spellEnd"/>
+            <w:r>
+              <w:rPr>
+                <w:rFonts w:asciiTheme="majorHAnsi" w:hAnsiTheme="majorHAnsi"/>
+                <w:sz w:val="20"/>
+                <w:szCs w:val="20"/>
+              </w:rPr>
+              <w:br/>
+            </w:r>
+            <w:r>
+              <w:rPr>
+                <w:rFonts w:asciiTheme="majorHAnsi" w:hAnsiTheme="majorHAnsi"/>
+                <w:sz w:val="20"/>
+                <w:szCs w:val="20"/>
+              </w:rPr>
+              <w:t>Application Systems Analyst Programmer Lead</w:t>
+            </w:r>
+          </w:p>
+          <w:p>
+            <w:pPr>
+              <w:rPr>
+                <w:rFonts w:asciiTheme="majorHAnsi" w:hAnsiTheme="majorHAnsi"/>
+                <w:sz w:val="20"/>
+                <w:szCs w:val="20"/>
+              </w:rPr>
+            </w:pPr>
+            <w:r>
+              <w:rPr>
+                <w:rFonts w:asciiTheme="majorHAnsi" w:hAnsiTheme="majorHAnsi"/>
+                <w:sz w:val="20"/>
+                <w:szCs w:val="20"/>
+              </w:rPr>
+              <w:t>Northern Arizona University - ITS Enterprise Information Solutions</w:t>
+            </w:r>
+          </w:p>
+          <w:p>
+            <w:pPr>
+              <w:rPr>
+                <w:rFonts w:asciiTheme="majorHAnsi" w:hAnsiTheme="majorHAnsi"/>
+                <w:sz w:val="20"/>
+                <w:szCs w:val="20"/>
+              </w:rPr>
+            </w:pPr>
+            <w:r>
+              <w:rPr>
+                <w:rFonts w:asciiTheme="majorHAnsi" w:hAnsiTheme="majorHAnsi"/>
+                <w:sz w:val="20"/>
+                <w:szCs w:val="20"/>
+              </w:rPr>
+              <w:t>Vivek.Bongu@nau.edu</w:t>
+            </w:r>
+          </w:p>
+          <w:p>
+            <w:pPr>
+              <w:rPr>
+                <w:rFonts w:asciiTheme="majorHAnsi" w:hAnsiTheme="majorHAnsi"/>
+                <w:sz w:val="20"/>
+                <w:szCs w:val="20"/>
+              </w:rPr>
+            </w:pPr>
+            <w:r>
+              <w:rPr>
+                <w:rFonts w:asciiTheme="majorHAnsi" w:hAnsiTheme="majorHAnsi"/>
+                <w:sz w:val="20"/>
+                <w:szCs w:val="20"/>
+              </w:rPr>
+              <w:t>(928) 523-0455</w:t>
+            </w:r>
+          </w:p>
+        </w:tc>
+      </w:tr>
+    </w:tbl>
+    <w:p>
+      <w:pPr>
+        <w:rPr>
+          <w:rFonts w:ascii="Calibri Light" w:hAnsi="Calibri Light"/>
+          <w:sz w:val="20"/>
+          <w:szCs w:val="20"/>
+        </w:rPr>
+      </w:pPr>
     </w:p>
     <w:sectPr>
       <w:headerReference w:type="default" r:id="rId7"/>
@@ -2085,8 +2945,124 @@
       </w:rPr>
     </w:lvl>
   </w:abstractNum>
+  <w:abstractNum w:abstractNumId="1">
+    <w:nsid w:val="5CF16362"/>
+    <w:multiLevelType w:val="hybridMultilevel"/>
+    <w:tmpl w:val="98AEB970"/>
+    <w:lvl w:ilvl="0" w:tplc="04090005">
+      <w:start w:val="1"/>
+      <w:numFmt w:val="bullet"/>
+      <w:lvlText w:val=""/>
+      <w:lvlJc w:val="left"/>
+      <w:pPr>
+        <w:ind w:left="720" w:hanging="360"/>
+      </w:pPr>
+      <w:rPr>
+        <w:rFonts w:ascii="Wingdings" w:hAnsi="Wingdings" w:hint="default"/>
+      </w:rPr>
+    </w:lvl>
+    <w:lvl w:ilvl="1" w:tplc="04090003" w:tentative="1">
+      <w:start w:val="1"/>
+      <w:numFmt w:val="bullet"/>
+      <w:lvlText w:val="o"/>
+      <w:lvlJc w:val="left"/>
+      <w:pPr>
+        <w:ind w:left="1440" w:hanging="360"/>
+      </w:pPr>
+      <w:rPr>
+        <w:rFonts w:ascii="Courier New" w:hAnsi="Courier New" w:cs="Courier New" w:hint="default"/>
+      </w:rPr>
+    </w:lvl>
+    <w:lvl w:ilvl="2" w:tplc="04090005" w:tentative="1">
+      <w:start w:val="1"/>
+      <w:numFmt w:val="bullet"/>
+      <w:lvlText w:val=""/>
+      <w:lvlJc w:val="left"/>
+      <w:pPr>
+        <w:ind w:left="2160" w:hanging="360"/>
+      </w:pPr>
+      <w:rPr>
+        <w:rFonts w:ascii="Wingdings" w:hAnsi="Wingdings" w:hint="default"/>
+      </w:rPr>
+    </w:lvl>
+    <w:lvl w:ilvl="3" w:tplc="04090001" w:tentative="1">
+      <w:start w:val="1"/>
+      <w:numFmt w:val="bullet"/>
+      <w:lvlText w:val=""/>
+      <w:lvlJc w:val="left"/>
+      <w:pPr>
+        <w:ind w:left="2880" w:hanging="360"/>
+      </w:pPr>
+      <w:rPr>
+        <w:rFonts w:ascii="Symbol" w:hAnsi="Symbol" w:hint="default"/>
+      </w:rPr>
+    </w:lvl>
+    <w:lvl w:ilvl="4" w:tplc="04090003" w:tentative="1">
+      <w:start w:val="1"/>
+      <w:numFmt w:val="bullet"/>
+      <w:lvlText w:val="o"/>
+      <w:lvlJc w:val="left"/>
+      <w:pPr>
+        <w:ind w:left="3600" w:hanging="360"/>
+      </w:pPr>
+      <w:rPr>
+        <w:rFonts w:ascii="Courier New" w:hAnsi="Courier New" w:cs="Courier New" w:hint="default"/>
+      </w:rPr>
+    </w:lvl>
+    <w:lvl w:ilvl="5" w:tplc="04090005" w:tentative="1">
+      <w:start w:val="1"/>
+      <w:numFmt w:val="bullet"/>
+      <w:lvlText w:val=""/>
+      <w:lvlJc w:val="left"/>
+      <w:pPr>
+        <w:ind w:left="4320" w:hanging="360"/>
+      </w:pPr>
+      <w:rPr>
+        <w:rFonts w:ascii="Wingdings" w:hAnsi="Wingdings" w:hint="default"/>
+      </w:rPr>
+    </w:lvl>
+    <w:lvl w:ilvl="6" w:tplc="04090001" w:tentative="1">
+      <w:start w:val="1"/>
+      <w:numFmt w:val="bullet"/>
+      <w:lvlText w:val=""/>
+      <w:lvlJc w:val="left"/>
+      <w:pPr>
+        <w:ind w:left="5040" w:hanging="360"/>
+      </w:pPr>
+      <w:rPr>
+        <w:rFonts w:ascii="Symbol" w:hAnsi="Symbol" w:hint="default"/>
+      </w:rPr>
+    </w:lvl>
+    <w:lvl w:ilvl="7" w:tplc="04090003" w:tentative="1">
+      <w:start w:val="1"/>
+      <w:numFmt w:val="bullet"/>
+      <w:lvlText w:val="o"/>
+      <w:lvlJc w:val="left"/>
+      <w:pPr>
+        <w:ind w:left="5760" w:hanging="360"/>
+      </w:pPr>
+      <w:rPr>
+        <w:rFonts w:ascii="Courier New" w:hAnsi="Courier New" w:cs="Courier New" w:hint="default"/>
+      </w:rPr>
+    </w:lvl>
+    <w:lvl w:ilvl="8" w:tplc="04090005" w:tentative="1">
+      <w:start w:val="1"/>
+      <w:numFmt w:val="bullet"/>
+      <w:lvlText w:val=""/>
+      <w:lvlJc w:val="left"/>
+      <w:pPr>
+        <w:ind w:left="6480" w:hanging="360"/>
+      </w:pPr>
+      <w:rPr>
+        <w:rFonts w:ascii="Wingdings" w:hAnsi="Wingdings" w:hint="default"/>
+      </w:rPr>
+    </w:lvl>
+  </w:abstractNum>
   <w:num w:numId="1">
     <w:abstractNumId w:val="0"/>
+  </w:num>
+  <w:num w:numId="2">
+    <w:abstractNumId w:val="1"/>
   </w:num>
 </w:numbering>
 </file>

--- a/NAU Work/Employment/Resume_TalbertTso_AppDevTeamLead_2018.docx
+++ b/NAU Work/Employment/Resume_TalbertTso_AppDevTeamLead_2018.docx
@@ -2072,6 +2072,15 @@
         </w:rPr>
         <w:t>To the Director of Enterprise Information Services:</w:t>
       </w:r>
+    </w:p>
+    <w:p>
+      <w:pPr>
+        <w:rPr>
+          <w:rFonts w:ascii="Calibri Light" w:hAnsi="Calibri Light"/>
+          <w:sz w:val="20"/>
+          <w:szCs w:val="20"/>
+        </w:rPr>
+      </w:pPr>
     </w:p>
     <w:p>
       <w:pPr>
@@ -3231,6 +3240,7 @@
   <w:style w:type="character" w:default="1" w:styleId="DefaultParagraphFont">
     <w:name w:val="Default Paragraph Font"/>
     <w:uiPriority w:val="1"/>
+    <w:semiHidden/>
     <w:unhideWhenUsed/>
   </w:style>
   <w:style w:type="table" w:default="1" w:styleId="TableNormal">
@@ -3594,7 +3604,7 @@
   <a:extraClrSchemeLst/>
   <a:extLst>
     <a:ext uri="{05A4C25C-085E-4340-85A3-A5531E510DB2}">
-      <thm15:themeFamily xmlns:thm15="http://schemas.microsoft.com/office/thememl/2012/main" xmlns="" name="Office Theme" id="{62F939B6-93AF-4DB8-9C6B-D6C7DFDC589F}" vid="{4A3C46E8-61CC-4603-A589-7422A47A8E4A}"/>
+      <thm15:themeFamily xmlns="" xmlns:thm15="http://schemas.microsoft.com/office/thememl/2012/main" name="Office Theme" id="{62F939B6-93AF-4DB8-9C6B-D6C7DFDC589F}" vid="{4A3C46E8-61CC-4603-A589-7422A47A8E4A}"/>
     </a:ext>
   </a:extLst>
 </a:theme>

--- a/NAU Work/Employment/Resume_TalbertTso_AppDevTeamLead_2018.docx
+++ b/NAU Work/Employment/Resume_TalbertTso_AppDevTeamLead_2018.docx
@@ -1,6 +1,6 @@
 
 <file path=word/document.xml><?xml version="1.0" encoding="utf-8"?>
-<w:document xmlns:ve="http://schemas.openxmlformats.org/markup-compatibility/2006" xmlns:o="urn:schemas-microsoft-com:office:office" xmlns:r="http://schemas.openxmlformats.org/officeDocument/2006/relationships" xmlns:m="http://schemas.openxmlformats.org/officeDocument/2006/math" xmlns:v="urn:schemas-microsoft-com:vml" xmlns:wp="http://schemas.openxmlformats.org/drawingml/2006/wordprocessingDrawing" xmlns:w10="urn:schemas-microsoft-com:office:word" xmlns:w="http://schemas.openxmlformats.org/wordprocessingml/2006/main" xmlns:wne="http://schemas.microsoft.com/office/word/2006/wordml">
+<w:document xmlns:wpc="http://schemas.microsoft.com/office/word/2010/wordprocessingCanvas" xmlns:cx="http://schemas.microsoft.com/office/drawing/2014/chartex" xmlns:cx1="http://schemas.microsoft.com/office/drawing/2015/9/8/chartex" xmlns:mc="http://schemas.openxmlformats.org/markup-compatibility/2006" xmlns:o="urn:schemas-microsoft-com:office:office" xmlns:r="http://schemas.openxmlformats.org/officeDocument/2006/relationships" xmlns:m="http://schemas.openxmlformats.org/officeDocument/2006/math" xmlns:v="urn:schemas-microsoft-com:vml" xmlns:wp14="http://schemas.microsoft.com/office/word/2010/wordprocessingDrawing" xmlns:wp="http://schemas.openxmlformats.org/drawingml/2006/wordprocessingDrawing" xmlns:w10="urn:schemas-microsoft-com:office:word" xmlns:w="http://schemas.openxmlformats.org/wordprocessingml/2006/main" xmlns:w14="http://schemas.microsoft.com/office/word/2010/wordml" xmlns:w15="http://schemas.microsoft.com/office/word/2012/wordml" xmlns:w16se="http://schemas.microsoft.com/office/word/2015/wordml/symex" xmlns:wpg="http://schemas.microsoft.com/office/word/2010/wordprocessingGroup" xmlns:wpi="http://schemas.microsoft.com/office/word/2010/wordprocessingInk" xmlns:wne="http://schemas.microsoft.com/office/word/2006/wordml" xmlns:wps="http://schemas.microsoft.com/office/word/2010/wordprocessingShape" mc:Ignorable="w14 w15 w16se wp14">
   <w:body>
     <w:tbl>
       <w:tblPr>
@@ -19,7 +19,7 @@
           <w:left w:w="0" w:type="dxa"/>
           <w:right w:w="0" w:type="dxa"/>
         </w:tblCellMar>
-        <w:tblLook w:val="04A0"/>
+        <w:tblLook w:val="04A0" w:firstRow="1" w:lastRow="0" w:firstColumn="1" w:lastColumn="0" w:noHBand="0" w:noVBand="1"/>
       </w:tblPr>
       <w:tblGrid>
         <w:gridCol w:w="1435"/>
@@ -165,7 +165,25 @@
                 <w:sz w:val="20"/>
                 <w:szCs w:val="20"/>
               </w:rPr>
-              <w:t>, Ektron CMS, Adobe Contribute CMS, Eclipse IDE, TextPad, Sublime Text, VIM, MyPhpAdmin, MySQL, Mercurial SCM, Visual Log Parser, Rational XDE Tester, DropBox, SparkleShare, Microsoft O</w:t>
+              <w:t xml:space="preserve">, </w:t>
+            </w:r>
+            <w:proofErr w:type="spellStart"/>
+            <w:r>
+              <w:rPr>
+                <w:rFonts w:asciiTheme="majorHAnsi" w:hAnsiTheme="majorHAnsi"/>
+                <w:sz w:val="20"/>
+                <w:szCs w:val="20"/>
+              </w:rPr>
+              <w:t>Ektron</w:t>
+            </w:r>
+            <w:proofErr w:type="spellEnd"/>
+            <w:r>
+              <w:rPr>
+                <w:rFonts w:asciiTheme="majorHAnsi" w:hAnsiTheme="majorHAnsi"/>
+                <w:sz w:val="20"/>
+                <w:szCs w:val="20"/>
+              </w:rPr>
+              <w:t xml:space="preserve"> CMS, Adobe Contribute CMS, Eclipse IDE, TextPad, Sublime Text, VIM, MyPhpAdmin, MySQL, Mercurial SCM, Visual Log Parser, Rational XDE Tester, DropBox, SparkleShare, Microsoft O</w:t>
             </w:r>
             <w:r>
               <w:rPr>
@@ -346,6 +364,15 @@
               </w:rPr>
               <w:t>Northern Arizona University</w:t>
             </w:r>
+            <w:r>
+              <w:rPr>
+                <w:rFonts w:asciiTheme="majorHAnsi" w:hAnsiTheme="majorHAnsi"/>
+                <w:b/>
+                <w:sz w:val="20"/>
+                <w:szCs w:val="20"/>
+              </w:rPr>
+              <w:t xml:space="preserve"> – Information Technology Services</w:t>
+            </w:r>
           </w:p>
         </w:tc>
         <w:tc>
@@ -465,6 +492,23 @@
                 <w:szCs w:val="20"/>
               </w:rPr>
             </w:pPr>
+            <w:r>
+              <w:rPr>
+                <w:rFonts w:asciiTheme="majorHAnsi" w:hAnsiTheme="majorHAnsi"/>
+                <w:i/>
+                <w:sz w:val="20"/>
+                <w:szCs w:val="20"/>
+              </w:rPr>
+              <w:t>Job Description</w:t>
+            </w:r>
+            <w:r>
+              <w:rPr>
+                <w:rFonts w:asciiTheme="majorHAnsi" w:hAnsiTheme="majorHAnsi"/>
+                <w:sz w:val="20"/>
+                <w:szCs w:val="20"/>
+              </w:rPr>
+              <w:t xml:space="preserve">: </w:t>
+            </w:r>
             <w:r>
               <w:rPr>
                 <w:rFonts w:asciiTheme="majorHAnsi" w:hAnsiTheme="majorHAnsi"/>
@@ -615,68 +659,17 @@
         </w:tc>
         <w:tc>
           <w:tcPr>
-            <w:tcW w:w="7110" w:type="dxa"/>
-          </w:tcPr>
-          <w:p>
-            <w:pPr>
-              <w:rPr>
-                <w:rFonts w:asciiTheme="majorHAnsi" w:hAnsiTheme="majorHAnsi"/>
-                <w:i/>
-                <w:sz w:val="20"/>
-                <w:szCs w:val="20"/>
-              </w:rPr>
-            </w:pPr>
-            <w:r>
-              <w:rPr>
-                <w:rFonts w:asciiTheme="majorHAnsi" w:hAnsiTheme="majorHAnsi"/>
-                <w:i/>
-                <w:sz w:val="20"/>
-                <w:szCs w:val="20"/>
-              </w:rPr>
-              <w:t>Application System Analysts – Extended Campuse</w:t>
-            </w:r>
-            <w:r>
-              <w:rPr>
-                <w:rFonts w:asciiTheme="majorHAnsi" w:hAnsiTheme="majorHAnsi"/>
-                <w:i/>
-                <w:sz w:val="20"/>
-                <w:szCs w:val="20"/>
-              </w:rPr>
-              <w:t>s/Application Development Team</w:t>
-            </w:r>
-          </w:p>
-        </w:tc>
-        <w:tc>
-          <w:tcPr>
-            <w:tcW w:w="2245" w:type="dxa"/>
-          </w:tcPr>
-          <w:p>
-            <w:pPr>
-              <w:rPr>
-                <w:rFonts w:asciiTheme="majorHAnsi" w:hAnsiTheme="majorHAnsi"/>
-                <w:i/>
-                <w:sz w:val="20"/>
-                <w:szCs w:val="20"/>
-              </w:rPr>
-            </w:pPr>
-            <w:r>
-              <w:rPr>
-                <w:rFonts w:asciiTheme="majorHAnsi" w:hAnsiTheme="majorHAnsi"/>
-                <w:i/>
-                <w:sz w:val="20"/>
-                <w:szCs w:val="20"/>
-              </w:rPr>
-              <w:t xml:space="preserve">Feb 2014 – </w:t>
-            </w:r>
-            <w:r>
-              <w:rPr>
-                <w:rFonts w:asciiTheme="majorHAnsi" w:hAnsiTheme="majorHAnsi"/>
-                <w:i/>
-                <w:sz w:val="20"/>
-                <w:szCs w:val="20"/>
-              </w:rPr>
-              <w:t>March 2018</w:t>
-            </w:r>
+            <w:tcW w:w="9355" w:type="dxa"/>
+            <w:gridSpan w:val="2"/>
+          </w:tcPr>
+          <w:p>
+            <w:pPr>
+              <w:rPr>
+                <w:rFonts w:asciiTheme="majorHAnsi" w:hAnsiTheme="majorHAnsi"/>
+                <w:sz w:val="20"/>
+                <w:szCs w:val="20"/>
+              </w:rPr>
+            </w:pPr>
           </w:p>
         </w:tc>
       </w:tr>
@@ -697,6 +690,88 @@
         </w:tc>
         <w:tc>
           <w:tcPr>
+            <w:tcW w:w="7110" w:type="dxa"/>
+          </w:tcPr>
+          <w:p>
+            <w:pPr>
+              <w:rPr>
+                <w:rFonts w:asciiTheme="majorHAnsi" w:hAnsiTheme="majorHAnsi"/>
+                <w:i/>
+                <w:sz w:val="20"/>
+                <w:szCs w:val="20"/>
+              </w:rPr>
+            </w:pPr>
+            <w:r>
+              <w:rPr>
+                <w:rFonts w:asciiTheme="majorHAnsi" w:hAnsiTheme="majorHAnsi"/>
+                <w:i/>
+                <w:sz w:val="20"/>
+                <w:szCs w:val="20"/>
+              </w:rPr>
+              <w:t>Application System Analysts – Extended Campuse</w:t>
+            </w:r>
+            <w:r>
+              <w:rPr>
+                <w:rFonts w:asciiTheme="majorHAnsi" w:hAnsiTheme="majorHAnsi"/>
+                <w:i/>
+                <w:sz w:val="20"/>
+                <w:szCs w:val="20"/>
+              </w:rPr>
+              <w:t>s/Application Development Team</w:t>
+            </w:r>
+          </w:p>
+        </w:tc>
+        <w:tc>
+          <w:tcPr>
+            <w:tcW w:w="2245" w:type="dxa"/>
+          </w:tcPr>
+          <w:p>
+            <w:pPr>
+              <w:rPr>
+                <w:rFonts w:asciiTheme="majorHAnsi" w:hAnsiTheme="majorHAnsi"/>
+                <w:i/>
+                <w:sz w:val="20"/>
+                <w:szCs w:val="20"/>
+              </w:rPr>
+            </w:pPr>
+            <w:r>
+              <w:rPr>
+                <w:rFonts w:asciiTheme="majorHAnsi" w:hAnsiTheme="majorHAnsi"/>
+                <w:i/>
+                <w:sz w:val="20"/>
+                <w:szCs w:val="20"/>
+              </w:rPr>
+              <w:t xml:space="preserve">Feb 2014 – </w:t>
+            </w:r>
+            <w:r>
+              <w:rPr>
+                <w:rFonts w:asciiTheme="majorHAnsi" w:hAnsiTheme="majorHAnsi"/>
+                <w:i/>
+                <w:sz w:val="20"/>
+                <w:szCs w:val="20"/>
+              </w:rPr>
+              <w:t>March 2018</w:t>
+            </w:r>
+          </w:p>
+        </w:tc>
+      </w:tr>
+      <w:tr>
+        <w:tc>
+          <w:tcPr>
+            <w:tcW w:w="1435" w:type="dxa"/>
+          </w:tcPr>
+          <w:p>
+            <w:pPr>
+              <w:rPr>
+                <w:rFonts w:asciiTheme="majorHAnsi" w:hAnsiTheme="majorHAnsi"/>
+                <w:sz w:val="20"/>
+                <w:szCs w:val="20"/>
+              </w:rPr>
+            </w:pPr>
+          </w:p>
+        </w:tc>
+        <w:tc>
+          <w:tcPr>
             <w:tcW w:w="9355" w:type="dxa"/>
             <w:gridSpan w:val="2"/>
           </w:tcPr>
@@ -711,6 +786,23 @@
             <w:r>
               <w:rPr>
                 <w:rFonts w:ascii="Calibri Light" w:hAnsi="Calibri Light"/>
+                <w:i/>
+                <w:sz w:val="20"/>
+                <w:szCs w:val="20"/>
+              </w:rPr>
+              <w:t>Job Description</w:t>
+            </w:r>
+            <w:r>
+              <w:rPr>
+                <w:rFonts w:ascii="Calibri Light" w:hAnsi="Calibri Light"/>
+                <w:sz w:val="20"/>
+                <w:szCs w:val="20"/>
+              </w:rPr>
+              <w:t xml:space="preserve">: </w:t>
+            </w:r>
+            <w:r>
+              <w:rPr>
+                <w:rFonts w:ascii="Calibri Light" w:hAnsi="Calibri Light"/>
                 <w:sz w:val="20"/>
                 <w:szCs w:val="20"/>
               </w:rPr>
@@ -738,15 +830,7 @@
                 <w:sz w:val="20"/>
                 <w:szCs w:val="20"/>
               </w:rPr>
-              <w:t xml:space="preserve">. Developed robust web applications ensuring compatible use across multiple web browsers. </w:t>
-            </w:r>
-            <w:r>
-              <w:rPr>
-                <w:rFonts w:ascii="Calibri Light" w:hAnsi="Calibri Light"/>
-                <w:sz w:val="20"/>
-                <w:szCs w:val="20"/>
-              </w:rPr>
-              <w:t>Maintained three tiered development environment to remain stable and synced.</w:t>
+              <w:t>. Developed robust web applications ensuring compatible use across multiple web browsers.</w:t>
             </w:r>
           </w:p>
         </w:tc>
@@ -842,6 +926,30 @@
               <w:t>Manage and review Apprentice Programmer code for merger into three tiered development environment</w:t>
             </w:r>
           </w:p>
+          <w:p>
+            <w:pPr>
+              <w:pStyle w:val="ListParagraph"/>
+              <w:numPr>
+                <w:ilvl w:val="0"/>
+                <w:numId w:val="1"/>
+              </w:numPr>
+              <w:ind w:left="547" w:hanging="187"/>
+              <w:contextualSpacing w:val="0"/>
+              <w:rPr>
+                <w:rFonts w:asciiTheme="majorHAnsi" w:hAnsiTheme="majorHAnsi"/>
+                <w:sz w:val="20"/>
+                <w:szCs w:val="20"/>
+              </w:rPr>
+            </w:pPr>
+            <w:r>
+              <w:rPr>
+                <w:rFonts w:ascii="Calibri Light" w:hAnsi="Calibri Light"/>
+                <w:sz w:val="20"/>
+                <w:szCs w:val="20"/>
+              </w:rPr>
+              <w:t>Maintained three tiered development environment to remain stable and synced</w:t>
+            </w:r>
+          </w:p>
         </w:tc>
       </w:tr>
       <w:tr>
@@ -904,69 +1012,6 @@
                 <w:szCs w:val="20"/>
               </w:rPr>
               <w:t>Nov 2011 – Jan 2014</w:t>
-            </w:r>
-          </w:p>
-        </w:tc>
-      </w:tr>
-      <w:tr>
-        <w:tc>
-          <w:tcPr>
-            <w:tcW w:w="1435" w:type="dxa"/>
-          </w:tcPr>
-          <w:p>
-            <w:pPr>
-              <w:rPr>
-                <w:rFonts w:asciiTheme="majorHAnsi" w:hAnsiTheme="majorHAnsi"/>
-                <w:sz w:val="20"/>
-                <w:szCs w:val="20"/>
-              </w:rPr>
-            </w:pPr>
-          </w:p>
-        </w:tc>
-        <w:tc>
-          <w:tcPr>
-            <w:tcW w:w="9355" w:type="dxa"/>
-            <w:gridSpan w:val="2"/>
-          </w:tcPr>
-          <w:p>
-            <w:pPr>
-              <w:rPr>
-                <w:rFonts w:asciiTheme="majorHAnsi" w:hAnsiTheme="majorHAnsi"/>
-                <w:sz w:val="20"/>
-                <w:szCs w:val="20"/>
-              </w:rPr>
-            </w:pPr>
-            <w:r>
-              <w:rPr>
-                <w:rFonts w:ascii="Calibri Light" w:hAnsi="Calibri Light"/>
-                <w:sz w:val="20"/>
-                <w:szCs w:val="20"/>
-              </w:rPr>
-              <w:t>Resolved technical and software</w:t>
-            </w:r>
-            <w:r>
-              <w:rPr>
-                <w:rFonts w:ascii="Calibri Light" w:hAnsi="Calibri Light"/>
-                <w:sz w:val="20"/>
-                <w:szCs w:val="20"/>
-              </w:rPr>
-              <w:t xml:space="preserve"> </w:t>
-            </w:r>
-            <w:r>
-              <w:rPr>
-                <w:rFonts w:ascii="Calibri Light" w:hAnsi="Calibri Light"/>
-                <w:sz w:val="20"/>
-                <w:szCs w:val="20"/>
-              </w:rPr>
-              <w:t>related issues submitted by clients</w:t>
-            </w:r>
-            <w:r>
-              <w:rPr>
-                <w:rFonts w:ascii="Calibri Light" w:hAnsi="Calibri Light"/>
-                <w:sz w:val="20"/>
-                <w:szCs w:val="20"/>
-              </w:rPr>
-              <w:t>. Developed robust web applications ensuring compatible use across multiple web browsers.</w:t>
             </w:r>
           </w:p>
         </w:tc>
@@ -1067,7 +1112,6 @@
                 <w:ilvl w:val="0"/>
                 <w:numId w:val="1"/>
               </w:numPr>
-              <w:spacing w:after="60"/>
               <w:ind w:left="547" w:hanging="187"/>
               <w:contextualSpacing w:val="0"/>
               <w:rPr>
@@ -1147,69 +1191,6 @@
                 <w:szCs w:val="20"/>
               </w:rPr>
               <w:t>Nov 2010 – Nov 2011</w:t>
-            </w:r>
-          </w:p>
-        </w:tc>
-      </w:tr>
-      <w:tr>
-        <w:tc>
-          <w:tcPr>
-            <w:tcW w:w="1435" w:type="dxa"/>
-          </w:tcPr>
-          <w:p>
-            <w:pPr>
-              <w:rPr>
-                <w:rFonts w:asciiTheme="majorHAnsi" w:hAnsiTheme="majorHAnsi"/>
-                <w:sz w:val="20"/>
-                <w:szCs w:val="20"/>
-              </w:rPr>
-            </w:pPr>
-          </w:p>
-        </w:tc>
-        <w:tc>
-          <w:tcPr>
-            <w:tcW w:w="9355" w:type="dxa"/>
-            <w:gridSpan w:val="2"/>
-          </w:tcPr>
-          <w:p>
-            <w:pPr>
-              <w:rPr>
-                <w:rFonts w:asciiTheme="majorHAnsi" w:hAnsiTheme="majorHAnsi"/>
-                <w:sz w:val="20"/>
-                <w:szCs w:val="20"/>
-              </w:rPr>
-            </w:pPr>
-            <w:r>
-              <w:rPr>
-                <w:rFonts w:ascii="Calibri Light" w:hAnsi="Calibri Light"/>
-                <w:sz w:val="20"/>
-                <w:szCs w:val="20"/>
-              </w:rPr>
-              <w:t>Resolved technical and software</w:t>
-            </w:r>
-            <w:r>
-              <w:rPr>
-                <w:rFonts w:ascii="Calibri Light" w:hAnsi="Calibri Light"/>
-                <w:sz w:val="20"/>
-                <w:szCs w:val="20"/>
-              </w:rPr>
-              <w:t xml:space="preserve"> </w:t>
-            </w:r>
-            <w:r>
-              <w:rPr>
-                <w:rFonts w:ascii="Calibri Light" w:hAnsi="Calibri Light"/>
-                <w:sz w:val="20"/>
-                <w:szCs w:val="20"/>
-              </w:rPr>
-              <w:t>related issues submitted by clients</w:t>
-            </w:r>
-            <w:r>
-              <w:rPr>
-                <w:rFonts w:ascii="Calibri Light" w:hAnsi="Calibri Light"/>
-                <w:sz w:val="20"/>
-                <w:szCs w:val="20"/>
-              </w:rPr>
-              <w:t>. Developed robust web applications ensuring compatible use across multiple web browsers.</w:t>
             </w:r>
           </w:p>
         </w:tc>
@@ -1976,8 +1957,6 @@
           <w:szCs w:val="20"/>
         </w:rPr>
       </w:pPr>
-      <w:bookmarkStart w:id="0" w:name="_GoBack"/>
-      <w:bookmarkEnd w:id="0"/>
     </w:p>
     <w:p>
       <w:pPr>
@@ -1987,6 +1966,25 @@
           <w:szCs w:val="20"/>
         </w:rPr>
       </w:pPr>
+      <w:r>
+        <w:rPr>
+          <w:rFonts w:ascii="Calibri Light" w:hAnsi="Calibri Light"/>
+          <w:sz w:val="20"/>
+          <w:szCs w:val="20"/>
+        </w:rPr>
+        <w:br w:type="page"/>
+      </w:r>
+    </w:p>
+    <w:p>
+      <w:pPr>
+        <w:rPr>
+          <w:rFonts w:ascii="Calibri Light" w:hAnsi="Calibri Light"/>
+          <w:sz w:val="20"/>
+          <w:szCs w:val="20"/>
+        </w:rPr>
+      </w:pPr>
+      <w:bookmarkStart w:id="0" w:name="_GoBack"/>
+      <w:bookmarkEnd w:id="0"/>
       <w:r>
         <w:rPr>
           <w:rFonts w:ascii="Calibri Light" w:hAnsi="Calibri Light"/>
@@ -2081,6 +2079,22 @@
           <w:szCs w:val="20"/>
         </w:rPr>
       </w:pPr>
+      <w:r>
+        <w:rPr>
+          <w:rFonts w:ascii="Calibri Light" w:hAnsi="Calibri Light"/>
+          <w:sz w:val="20"/>
+          <w:szCs w:val="20"/>
+        </w:rPr>
+        <w:t>My name is Talbert Tso; I am currently employed as an Application Systems Analyst (ASA) for Northern Arizona University Information Technology Services (NAU ITS) Business Processes and Project Management Team. I am writing to you today to express my interest in the</w:t>
+      </w:r>
+      <w:r>
+        <w:rPr>
+          <w:rFonts w:ascii="Calibri Light" w:hAnsi="Calibri Light"/>
+          <w:sz w:val="20"/>
+          <w:szCs w:val="20"/>
+        </w:rPr>
+        <w:t xml:space="preserve"> Application Development Team Lead position.</w:t>
+      </w:r>
     </w:p>
     <w:p>
       <w:pPr>
@@ -2159,7 +2173,7 @@
           <w:left w:w="0" w:type="dxa"/>
           <w:right w:w="0" w:type="dxa"/>
         </w:tblCellMar>
-        <w:tblLook w:val="04A0"/>
+        <w:tblLook w:val="04A0" w:firstRow="1" w:lastRow="0" w:firstColumn="1" w:lastColumn="0" w:noHBand="0" w:noVBand="1"/>
       </w:tblPr>
       <w:tblGrid>
         <w:gridCol w:w="1435"/>
@@ -2505,19 +2519,8 @@
                 <w:sz w:val="20"/>
                 <w:szCs w:val="20"/>
               </w:rPr>
-              <w:t xml:space="preserve"> </w:t>
-            </w:r>
-            <w:proofErr w:type="spellStart"/>
-            <w:r>
-              <w:rPr>
-                <w:rFonts w:asciiTheme="majorHAnsi" w:hAnsiTheme="majorHAnsi"/>
-                <w:b/>
-                <w:sz w:val="20"/>
-                <w:szCs w:val="20"/>
-              </w:rPr>
-              <w:t>Bongu</w:t>
-            </w:r>
-            <w:proofErr w:type="spellEnd"/>
+              <w:t xml:space="preserve"> Bongu</w:t>
+            </w:r>
             <w:r>
               <w:rPr>
                 <w:rFonts w:asciiTheme="majorHAnsi" w:hAnsiTheme="majorHAnsi"/>
@@ -2610,7 +2613,7 @@
 </file>
 
 <file path=word/endnotes.xml><?xml version="1.0" encoding="utf-8"?>
-<w:endnotes xmlns:ve="http://schemas.openxmlformats.org/markup-compatibility/2006" xmlns:o="urn:schemas-microsoft-com:office:office" xmlns:r="http://schemas.openxmlformats.org/officeDocument/2006/relationships" xmlns:m="http://schemas.openxmlformats.org/officeDocument/2006/math" xmlns:v="urn:schemas-microsoft-com:vml" xmlns:wp="http://schemas.openxmlformats.org/drawingml/2006/wordprocessingDrawing" xmlns:w10="urn:schemas-microsoft-com:office:word" xmlns:w="http://schemas.openxmlformats.org/wordprocessingml/2006/main" xmlns:wne="http://schemas.microsoft.com/office/word/2006/wordml">
+<w:endnotes xmlns:wpc="http://schemas.microsoft.com/office/word/2010/wordprocessingCanvas" xmlns:cx="http://schemas.microsoft.com/office/drawing/2014/chartex" xmlns:cx1="http://schemas.microsoft.com/office/drawing/2015/9/8/chartex" xmlns:mc="http://schemas.openxmlformats.org/markup-compatibility/2006" xmlns:o="urn:schemas-microsoft-com:office:office" xmlns:r="http://schemas.openxmlformats.org/officeDocument/2006/relationships" xmlns:m="http://schemas.openxmlformats.org/officeDocument/2006/math" xmlns:v="urn:schemas-microsoft-com:vml" xmlns:wp14="http://schemas.microsoft.com/office/word/2010/wordprocessingDrawing" xmlns:wp="http://schemas.openxmlformats.org/drawingml/2006/wordprocessingDrawing" xmlns:w10="urn:schemas-microsoft-com:office:word" xmlns:w="http://schemas.openxmlformats.org/wordprocessingml/2006/main" xmlns:w14="http://schemas.microsoft.com/office/word/2010/wordml" xmlns:w15="http://schemas.microsoft.com/office/word/2012/wordml" xmlns:w16se="http://schemas.microsoft.com/office/word/2015/wordml/symex" xmlns:wpg="http://schemas.microsoft.com/office/word/2010/wordprocessingGroup" xmlns:wpi="http://schemas.microsoft.com/office/word/2010/wordprocessingInk" xmlns:wne="http://schemas.microsoft.com/office/word/2006/wordml" xmlns:wps="http://schemas.microsoft.com/office/word/2010/wordprocessingShape" mc:Ignorable="w14 w15 w16se wp14">
   <w:endnote w:type="separator" w:id="-1">
     <w:p>
       <w:pPr>
@@ -2635,7 +2638,7 @@
 </file>
 
 <file path=word/footnotes.xml><?xml version="1.0" encoding="utf-8"?>
-<w:footnotes xmlns:ve="http://schemas.openxmlformats.org/markup-compatibility/2006" xmlns:o="urn:schemas-microsoft-com:office:office" xmlns:r="http://schemas.openxmlformats.org/officeDocument/2006/relationships" xmlns:m="http://schemas.openxmlformats.org/officeDocument/2006/math" xmlns:v="urn:schemas-microsoft-com:vml" xmlns:wp="http://schemas.openxmlformats.org/drawingml/2006/wordprocessingDrawing" xmlns:w10="urn:schemas-microsoft-com:office:word" xmlns:w="http://schemas.openxmlformats.org/wordprocessingml/2006/main" xmlns:wne="http://schemas.microsoft.com/office/word/2006/wordml">
+<w:footnotes xmlns:wpc="http://schemas.microsoft.com/office/word/2010/wordprocessingCanvas" xmlns:cx="http://schemas.microsoft.com/office/drawing/2014/chartex" xmlns:cx1="http://schemas.microsoft.com/office/drawing/2015/9/8/chartex" xmlns:mc="http://schemas.openxmlformats.org/markup-compatibility/2006" xmlns:o="urn:schemas-microsoft-com:office:office" xmlns:r="http://schemas.openxmlformats.org/officeDocument/2006/relationships" xmlns:m="http://schemas.openxmlformats.org/officeDocument/2006/math" xmlns:v="urn:schemas-microsoft-com:vml" xmlns:wp14="http://schemas.microsoft.com/office/word/2010/wordprocessingDrawing" xmlns:wp="http://schemas.openxmlformats.org/drawingml/2006/wordprocessingDrawing" xmlns:w10="urn:schemas-microsoft-com:office:word" xmlns:w="http://schemas.openxmlformats.org/wordprocessingml/2006/main" xmlns:w14="http://schemas.microsoft.com/office/word/2010/wordml" xmlns:w15="http://schemas.microsoft.com/office/word/2012/wordml" xmlns:w16se="http://schemas.microsoft.com/office/word/2015/wordml/symex" xmlns:wpg="http://schemas.microsoft.com/office/word/2010/wordprocessingGroup" xmlns:wpi="http://schemas.microsoft.com/office/word/2010/wordprocessingInk" xmlns:wne="http://schemas.microsoft.com/office/word/2006/wordml" xmlns:wps="http://schemas.microsoft.com/office/word/2010/wordprocessingShape" mc:Ignorable="w14 w15 w16se wp14">
   <w:footnote w:type="separator" w:id="-1">
     <w:p>
       <w:pPr>
@@ -2660,7 +2663,7 @@
 </file>
 
 <file path=word/header1.xml><?xml version="1.0" encoding="utf-8"?>
-<w:hdr xmlns:ve="http://schemas.openxmlformats.org/markup-compatibility/2006" xmlns:o="urn:schemas-microsoft-com:office:office" xmlns:r="http://schemas.openxmlformats.org/officeDocument/2006/relationships" xmlns:m="http://schemas.openxmlformats.org/officeDocument/2006/math" xmlns:v="urn:schemas-microsoft-com:vml" xmlns:wp="http://schemas.openxmlformats.org/drawingml/2006/wordprocessingDrawing" xmlns:w10="urn:schemas-microsoft-com:office:word" xmlns:w="http://schemas.openxmlformats.org/wordprocessingml/2006/main" xmlns:wne="http://schemas.microsoft.com/office/word/2006/wordml">
+<w:hdr xmlns:wpc="http://schemas.microsoft.com/office/word/2010/wordprocessingCanvas" xmlns:cx="http://schemas.microsoft.com/office/drawing/2014/chartex" xmlns:cx1="http://schemas.microsoft.com/office/drawing/2015/9/8/chartex" xmlns:mc="http://schemas.openxmlformats.org/markup-compatibility/2006" xmlns:o="urn:schemas-microsoft-com:office:office" xmlns:r="http://schemas.openxmlformats.org/officeDocument/2006/relationships" xmlns:m="http://schemas.openxmlformats.org/officeDocument/2006/math" xmlns:v="urn:schemas-microsoft-com:vml" xmlns:wp14="http://schemas.microsoft.com/office/word/2010/wordprocessingDrawing" xmlns:wp="http://schemas.openxmlformats.org/drawingml/2006/wordprocessingDrawing" xmlns:w10="urn:schemas-microsoft-com:office:word" xmlns:w="http://schemas.openxmlformats.org/wordprocessingml/2006/main" xmlns:w14="http://schemas.microsoft.com/office/word/2010/wordml" xmlns:w15="http://schemas.microsoft.com/office/word/2012/wordml" xmlns:w16se="http://schemas.microsoft.com/office/word/2015/wordml/symex" xmlns:wpg="http://schemas.microsoft.com/office/word/2010/wordprocessingGroup" xmlns:wpi="http://schemas.microsoft.com/office/word/2010/wordprocessingInk" xmlns:wne="http://schemas.microsoft.com/office/word/2006/wordml" xmlns:wps="http://schemas.microsoft.com/office/word/2010/wordprocessingShape" mc:Ignorable="w14 w15 w16se wp14">
   <w:p>
     <w:pPr>
       <w:spacing w:after="0" w:line="240" w:lineRule="auto"/>
@@ -2679,7 +2682,7 @@
         <w:szCs w:val="24"/>
       </w:rPr>
       <w:pict>
-        <v:line id="Straight Connector 1" o:spid="_x0000_s4097" style="position:absolute;z-index:251658240;visibility:visible;mso-wrap-distance-top:-6e-5mm;mso-wrap-distance-bottom:-6e-5mm" from="0,27pt" to="522pt,27pt" o:gfxdata="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" strokeweight="1.5pt"/>
+        <v:line id="Straight Connector 1" o:spid="_x0000_s2049" style="position:absolute;z-index:251658240;visibility:visible;mso-wrap-distance-top:-6e-5mm;mso-wrap-distance-bottom:-6e-5mm" from="0,27pt" to="522pt,27pt" o:gfxdata="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" strokeweight="1.5pt"/>
       </w:pict>
     </w:r>
     <w:r>
@@ -2840,8 +2843,8 @@
 </file>
 
 <file path=word/numbering.xml><?xml version="1.0" encoding="utf-8"?>
-<w:numbering xmlns:ve="http://schemas.openxmlformats.org/markup-compatibility/2006" xmlns:o="urn:schemas-microsoft-com:office:office" xmlns:r="http://schemas.openxmlformats.org/officeDocument/2006/relationships" xmlns:m="http://schemas.openxmlformats.org/officeDocument/2006/math" xmlns:v="urn:schemas-microsoft-com:vml" xmlns:wp="http://schemas.openxmlformats.org/drawingml/2006/wordprocessingDrawing" xmlns:w10="urn:schemas-microsoft-com:office:word" xmlns:w="http://schemas.openxmlformats.org/wordprocessingml/2006/main" xmlns:wne="http://schemas.microsoft.com/office/word/2006/wordml">
-  <w:abstractNum w:abstractNumId="0">
+<w:numbering xmlns:wpc="http://schemas.microsoft.com/office/word/2010/wordprocessingCanvas" xmlns:cx="http://schemas.microsoft.com/office/drawing/2014/chartex" xmlns:cx1="http://schemas.microsoft.com/office/drawing/2015/9/8/chartex" xmlns:mc="http://schemas.openxmlformats.org/markup-compatibility/2006" xmlns:o="urn:schemas-microsoft-com:office:office" xmlns:r="http://schemas.openxmlformats.org/officeDocument/2006/relationships" xmlns:m="http://schemas.openxmlformats.org/officeDocument/2006/math" xmlns:v="urn:schemas-microsoft-com:vml" xmlns:wp14="http://schemas.microsoft.com/office/word/2010/wordprocessingDrawing" xmlns:wp="http://schemas.openxmlformats.org/drawingml/2006/wordprocessingDrawing" xmlns:w10="urn:schemas-microsoft-com:office:word" xmlns:w="http://schemas.openxmlformats.org/wordprocessingml/2006/main" xmlns:w14="http://schemas.microsoft.com/office/word/2010/wordml" xmlns:w15="http://schemas.microsoft.com/office/word/2012/wordml" xmlns:w16se="http://schemas.microsoft.com/office/word/2015/wordml/symex" xmlns:wpg="http://schemas.microsoft.com/office/word/2010/wordprocessingGroup" xmlns:wpi="http://schemas.microsoft.com/office/word/2010/wordprocessingInk" xmlns:wne="http://schemas.microsoft.com/office/word/2006/wordml" xmlns:wps="http://schemas.microsoft.com/office/word/2010/wordprocessingShape" mc:Ignorable="w14 w15 w16se wp14">
+  <w:abstractNum w:abstractNumId="0" w15:restartNumberingAfterBreak="0">
     <w:nsid w:val="07C675B6"/>
     <w:multiLevelType w:val="hybridMultilevel"/>
     <w:tmpl w:val="1BAC01E2"/>
@@ -2954,7 +2957,7 @@
       </w:rPr>
     </w:lvl>
   </w:abstractNum>
-  <w:abstractNum w:abstractNumId="1">
+  <w:abstractNum w:abstractNumId="1" w15:restartNumberingAfterBreak="0">
     <w:nsid w:val="5CF16362"/>
     <w:multiLevelType w:val="hybridMultilevel"/>
     <w:tmpl w:val="98AEB970"/>
@@ -3077,7 +3080,7 @@
 </file>
 
 <file path=word/styles.xml><?xml version="1.0" encoding="utf-8"?>
-<w:styles xmlns:r="http://schemas.openxmlformats.org/officeDocument/2006/relationships" xmlns:w="http://schemas.openxmlformats.org/wordprocessingml/2006/main">
+<w:styles xmlns:mc="http://schemas.openxmlformats.org/markup-compatibility/2006" xmlns:r="http://schemas.openxmlformats.org/officeDocument/2006/relationships" xmlns:w="http://schemas.openxmlformats.org/wordprocessingml/2006/main" xmlns:w14="http://schemas.microsoft.com/office/word/2010/wordml" xmlns:w15="http://schemas.microsoft.com/office/word/2012/wordml" xmlns:w16se="http://schemas.microsoft.com/office/word/2015/wordml/symex" mc:Ignorable="w14 w15 w16se">
   <w:docDefaults>
     <w:rPrDefault>
       <w:rPr>
@@ -3093,144 +3096,378 @@
       </w:pPr>
     </w:pPrDefault>
   </w:docDefaults>
-  <w:latentStyles w:defLockedState="0" w:defUIPriority="99" w:defSemiHidden="1" w:defUnhideWhenUsed="1" w:defQFormat="0" w:count="267">
-    <w:lsdException w:name="Normal" w:semiHidden="0" w:uiPriority="0" w:unhideWhenUsed="0" w:qFormat="1"/>
-    <w:lsdException w:name="heading 1" w:semiHidden="0" w:uiPriority="9" w:unhideWhenUsed="0" w:qFormat="1"/>
-    <w:lsdException w:name="heading 2" w:uiPriority="9" w:qFormat="1"/>
-    <w:lsdException w:name="heading 3" w:uiPriority="9" w:qFormat="1"/>
-    <w:lsdException w:name="heading 4" w:uiPriority="9" w:qFormat="1"/>
-    <w:lsdException w:name="heading 5" w:uiPriority="9" w:qFormat="1"/>
-    <w:lsdException w:name="heading 6" w:uiPriority="9" w:qFormat="1"/>
-    <w:lsdException w:name="heading 7" w:uiPriority="9" w:qFormat="1"/>
-    <w:lsdException w:name="heading 8" w:uiPriority="9" w:qFormat="1"/>
-    <w:lsdException w:name="heading 9" w:uiPriority="9" w:qFormat="1"/>
-    <w:lsdException w:name="toc 1" w:uiPriority="39"/>
-    <w:lsdException w:name="toc 2" w:uiPriority="39"/>
-    <w:lsdException w:name="toc 3" w:uiPriority="39"/>
-    <w:lsdException w:name="toc 4" w:uiPriority="39"/>
-    <w:lsdException w:name="toc 5" w:uiPriority="39"/>
-    <w:lsdException w:name="toc 6" w:uiPriority="39"/>
-    <w:lsdException w:name="toc 7" w:uiPriority="39"/>
-    <w:lsdException w:name="toc 8" w:uiPriority="39"/>
-    <w:lsdException w:name="toc 9" w:uiPriority="39"/>
-    <w:lsdException w:name="caption" w:uiPriority="35" w:qFormat="1"/>
-    <w:lsdException w:name="Title" w:semiHidden="0" w:uiPriority="10" w:unhideWhenUsed="0" w:qFormat="1"/>
-    <w:lsdException w:name="Default Paragraph Font" w:uiPriority="1"/>
-    <w:lsdException w:name="Subtitle" w:semiHidden="0" w:uiPriority="11" w:unhideWhenUsed="0" w:qFormat="1"/>
-    <w:lsdException w:name="Strong" w:semiHidden="0" w:uiPriority="22" w:unhideWhenUsed="0" w:qFormat="1"/>
-    <w:lsdException w:name="Emphasis" w:semiHidden="0" w:uiPriority="20" w:unhideWhenUsed="0" w:qFormat="1"/>
-    <w:lsdException w:name="Table Grid" w:semiHidden="0" w:uiPriority="39" w:unhideWhenUsed="0"/>
-    <w:lsdException w:name="Placeholder Text" w:unhideWhenUsed="0"/>
-    <w:lsdException w:name="No Spacing" w:semiHidden="0" w:uiPriority="1" w:unhideWhenUsed="0" w:qFormat="1"/>
-    <w:lsdException w:name="Light Shading" w:semiHidden="0" w:uiPriority="60" w:unhideWhenUsed="0"/>
-    <w:lsdException w:name="Light List" w:semiHidden="0" w:uiPriority="61" w:unhideWhenUsed="0"/>
-    <w:lsdException w:name="Light Grid" w:semiHidden="0" w:uiPriority="62" w:unhideWhenUsed="0"/>
-    <w:lsdException w:name="Medium Shading 1" w:semiHidden="0" w:uiPriority="63" w:unhideWhenUsed="0"/>
-    <w:lsdException w:name="Medium Shading 2" w:semiHidden="0" w:uiPriority="64" w:unhideWhenUsed="0"/>
-    <w:lsdException w:name="Medium List 1" w:semiHidden="0" w:uiPriority="65" w:unhideWhenUsed="0"/>
-    <w:lsdException w:name="Medium List 2" w:semiHidden="0" w:uiPriority="66" w:unhideWhenUsed="0"/>
-    <w:lsdException w:name="Medium Grid 1" w:semiHidden="0" w:uiPriority="67" w:unhideWhenUsed="0"/>
-    <w:lsdException w:name="Medium Grid 2" w:semiHidden="0" w:uiPriority="68" w:unhideWhenUsed="0"/>
-    <w:lsdException w:name="Medium Grid 3" w:semiHidden="0" w:uiPriority="69" w:unhideWhenUsed="0"/>
-    <w:lsdException w:name="Dark List" w:semiHidden="0" w:uiPriority="70" w:unhideWhenUsed="0"/>
-    <w:lsdException w:name="Colorful Shading" w:semiHidden="0" w:uiPriority="71" w:unhideWhenUsed="0"/>
-    <w:lsdException w:name="Colorful List" w:semiHidden="0" w:uiPriority="72" w:unhideWhenUsed="0"/>
-    <w:lsdException w:name="Colorful Grid" w:semiHidden="0" w:uiPriority="73" w:unhideWhenUsed="0"/>
-    <w:lsdException w:name="Light Shading Accent 1" w:semiHidden="0" w:uiPriority="60" w:unhideWhenUsed="0"/>
-    <w:lsdException w:name="Light List Accent 1" w:semiHidden="0" w:uiPriority="61" w:unhideWhenUsed="0"/>
-    <w:lsdException w:name="Light Grid Accent 1" w:semiHidden="0" w:uiPriority="62" w:unhideWhenUsed="0"/>
-    <w:lsdException w:name="Medium Shading 1 Accent 1" w:semiHidden="0" w:uiPriority="63" w:unhideWhenUsed="0"/>
-    <w:lsdException w:name="Medium Shading 2 Accent 1" w:semiHidden="0" w:uiPriority="64" w:unhideWhenUsed="0"/>
-    <w:lsdException w:name="Medium List 1 Accent 1" w:semiHidden="0" w:uiPriority="65" w:unhideWhenUsed="0"/>
-    <w:lsdException w:name="Revision" w:unhideWhenUsed="0"/>
-    <w:lsdException w:name="List Paragraph" w:semiHidden="0" w:uiPriority="34" w:unhideWhenUsed="0" w:qFormat="1"/>
-    <w:lsdException w:name="Quote" w:semiHidden="0" w:uiPriority="29" w:unhideWhenUsed="0" w:qFormat="1"/>
-    <w:lsdException w:name="Intense Quote" w:semiHidden="0" w:uiPriority="30" w:unhideWhenUsed="0" w:qFormat="1"/>
-    <w:lsdException w:name="Medium List 2 Accent 1" w:semiHidden="0" w:uiPriority="66" w:unhideWhenUsed="0"/>
-    <w:lsdException w:name="Medium Grid 1 Accent 1" w:semiHidden="0" w:uiPriority="67" w:unhideWhenUsed="0"/>
-    <w:lsdException w:name="Medium Grid 2 Accent 1" w:semiHidden="0" w:uiPriority="68" w:unhideWhenUsed="0"/>
-    <w:lsdException w:name="Medium Grid 3 Accent 1" w:semiHidden="0" w:uiPriority="69" w:unhideWhenUsed="0"/>
-    <w:lsdException w:name="Dark List Accent 1" w:semiHidden="0" w:uiPriority="70" w:unhideWhenUsed="0"/>
-    <w:lsdException w:name="Colorful Shading Accent 1" w:semiHidden="0" w:uiPriority="71" w:unhideWhenUsed="0"/>
-    <w:lsdException w:name="Colorful List Accent 1" w:semiHidden="0" w:uiPriority="72" w:unhideWhenUsed="0"/>
-    <w:lsdException w:name="Colorful Grid Accent 1" w:semiHidden="0" w:uiPriority="73" w:unhideWhenUsed="0"/>
-    <w:lsdException w:name="Light Shading Accent 2" w:semiHidden="0" w:uiPriority="60" w:unhideWhenUsed="0"/>
-    <w:lsdException w:name="Light List Accent 2" w:semiHidden="0" w:uiPriority="61" w:unhideWhenUsed="0"/>
-    <w:lsdException w:name="Light Grid Accent 2" w:semiHidden="0" w:uiPriority="62" w:unhideWhenUsed="0"/>
-    <w:lsdException w:name="Medium Shading 1 Accent 2" w:semiHidden="0" w:uiPriority="63" w:unhideWhenUsed="0"/>
-    <w:lsdException w:name="Medium Shading 2 Accent 2" w:semiHidden="0" w:uiPriority="64" w:unhideWhenUsed="0"/>
-    <w:lsdException w:name="Medium List 1 Accent 2" w:semiHidden="0" w:uiPriority="65" w:unhideWhenUsed="0"/>
-    <w:lsdException w:name="Medium List 2 Accent 2" w:semiHidden="0" w:uiPriority="66" w:unhideWhenUsed="0"/>
-    <w:lsdException w:name="Medium Grid 1 Accent 2" w:semiHidden="0" w:uiPriority="67" w:unhideWhenUsed="0"/>
-    <w:lsdException w:name="Medium Grid 2 Accent 2" w:semiHidden="0" w:uiPriority="68" w:unhideWhenUsed="0"/>
-    <w:lsdException w:name="Medium Grid 3 Accent 2" w:semiHidden="0" w:uiPriority="69" w:unhideWhenUsed="0"/>
-    <w:lsdException w:name="Dark List Accent 2" w:semiHidden="0" w:uiPriority="70" w:unhideWhenUsed="0"/>
-    <w:lsdException w:name="Colorful Shading Accent 2" w:semiHidden="0" w:uiPriority="71" w:unhideWhenUsed="0"/>
-    <w:lsdException w:name="Colorful List Accent 2" w:semiHidden="0" w:uiPriority="72" w:unhideWhenUsed="0"/>
-    <w:lsdException w:name="Colorful Grid Accent 2" w:semiHidden="0" w:uiPriority="73" w:unhideWhenUsed="0"/>
-    <w:lsdException w:name="Light Shading Accent 3" w:semiHidden="0" w:uiPriority="60" w:unhideWhenUsed="0"/>
-    <w:lsdException w:name="Light List Accent 3" w:semiHidden="0" w:uiPriority="61" w:unhideWhenUsed="0"/>
-    <w:lsdException w:name="Light Grid Accent 3" w:semiHidden="0" w:uiPriority="62" w:unhideWhenUsed="0"/>
-    <w:lsdException w:name="Medium Shading 1 Accent 3" w:semiHidden="0" w:uiPriority="63" w:unhideWhenUsed="0"/>
-    <w:lsdException w:name="Medium Shading 2 Accent 3" w:semiHidden="0" w:uiPriority="64" w:unhideWhenUsed="0"/>
-    <w:lsdException w:name="Medium List 1 Accent 3" w:semiHidden="0" w:uiPriority="65" w:unhideWhenUsed="0"/>
-    <w:lsdException w:name="Medium List 2 Accent 3" w:semiHidden="0" w:uiPriority="66" w:unhideWhenUsed="0"/>
-    <w:lsdException w:name="Medium Grid 1 Accent 3" w:semiHidden="0" w:uiPriority="67" w:unhideWhenUsed="0"/>
-    <w:lsdException w:name="Medium Grid 2 Accent 3" w:semiHidden="0" w:uiPriority="68" w:unhideWhenUsed="0"/>
-    <w:lsdException w:name="Medium Grid 3 Accent 3" w:semiHidden="0" w:uiPriority="69" w:unhideWhenUsed="0"/>
-    <w:lsdException w:name="Dark List Accent 3" w:semiHidden="0" w:uiPriority="70" w:unhideWhenUsed="0"/>
-    <w:lsdException w:name="Colorful Shading Accent 3" w:semiHidden="0" w:uiPriority="71" w:unhideWhenUsed="0"/>
-    <w:lsdException w:name="Colorful List Accent 3" w:semiHidden="0" w:uiPriority="72" w:unhideWhenUsed="0"/>
-    <w:lsdException w:name="Colorful Grid Accent 3" w:semiHidden="0" w:uiPriority="73" w:unhideWhenUsed="0"/>
-    <w:lsdException w:name="Light Shading Accent 4" w:semiHidden="0" w:uiPriority="60" w:unhideWhenUsed="0"/>
-    <w:lsdException w:name="Light List Accent 4" w:semiHidden="0" w:uiPriority="61" w:unhideWhenUsed="0"/>
-    <w:lsdException w:name="Light Grid Accent 4" w:semiHidden="0" w:uiPriority="62" w:unhideWhenUsed="0"/>
-    <w:lsdException w:name="Medium Shading 1 Accent 4" w:semiHidden="0" w:uiPriority="63" w:unhideWhenUsed="0"/>
-    <w:lsdException w:name="Medium Shading 2 Accent 4" w:semiHidden="0" w:uiPriority="64" w:unhideWhenUsed="0"/>
-    <w:lsdException w:name="Medium List 1 Accent 4" w:semiHidden="0" w:uiPriority="65" w:unhideWhenUsed="0"/>
-    <w:lsdException w:name="Medium List 2 Accent 4" w:semiHidden="0" w:uiPriority="66" w:unhideWhenUsed="0"/>
-    <w:lsdException w:name="Medium Grid 1 Accent 4" w:semiHidden="0" w:uiPriority="67" w:unhideWhenUsed="0"/>
-    <w:lsdException w:name="Medium Grid 2 Accent 4" w:semiHidden="0" w:uiPriority="68" w:unhideWhenUsed="0"/>
-    <w:lsdException w:name="Medium Grid 3 Accent 4" w:semiHidden="0" w:uiPriority="69" w:unhideWhenUsed="0"/>
-    <w:lsdException w:name="Dark List Accent 4" w:semiHidden="0" w:uiPriority="70" w:unhideWhenUsed="0"/>
-    <w:lsdException w:name="Colorful Shading Accent 4" w:semiHidden="0" w:uiPriority="71" w:unhideWhenUsed="0"/>
-    <w:lsdException w:name="Colorful List Accent 4" w:semiHidden="0" w:uiPriority="72" w:unhideWhenUsed="0"/>
-    <w:lsdException w:name="Colorful Grid Accent 4" w:semiHidden="0" w:uiPriority="73" w:unhideWhenUsed="0"/>
-    <w:lsdException w:name="Light Shading Accent 5" w:semiHidden="0" w:uiPriority="60" w:unhideWhenUsed="0"/>
-    <w:lsdException w:name="Light List Accent 5" w:semiHidden="0" w:uiPriority="61" w:unhideWhenUsed="0"/>
-    <w:lsdException w:name="Light Grid Accent 5" w:semiHidden="0" w:uiPriority="62" w:unhideWhenUsed="0"/>
-    <w:lsdException w:name="Medium Shading 1 Accent 5" w:semiHidden="0" w:uiPriority="63" w:unhideWhenUsed="0"/>
-    <w:lsdException w:name="Medium Shading 2 Accent 5" w:semiHidden="0" w:uiPriority="64" w:unhideWhenUsed="0"/>
-    <w:lsdException w:name="Medium List 1 Accent 5" w:semiHidden="0" w:uiPriority="65" w:unhideWhenUsed="0"/>
-    <w:lsdException w:name="Medium List 2 Accent 5" w:semiHidden="0" w:uiPriority="66" w:unhideWhenUsed="0"/>
-    <w:lsdException w:name="Medium Grid 1 Accent 5" w:semiHidden="0" w:uiPriority="67" w:unhideWhenUsed="0"/>
-    <w:lsdException w:name="Medium Grid 2 Accent 5" w:semiHidden="0" w:uiPriority="68" w:unhideWhenUsed="0"/>
-    <w:lsdException w:name="Medium Grid 3 Accent 5" w:semiHidden="0" w:uiPriority="69" w:unhideWhenUsed="0"/>
-    <w:lsdException w:name="Dark List Accent 5" w:semiHidden="0" w:uiPriority="70" w:unhideWhenUsed="0"/>
-    <w:lsdException w:name="Colorful Shading Accent 5" w:semiHidden="0" w:uiPriority="71" w:unhideWhenUsed="0"/>
-    <w:lsdException w:name="Colorful List Accent 5" w:semiHidden="0" w:uiPriority="72" w:unhideWhenUsed="0"/>
-    <w:lsdException w:name="Colorful Grid Accent 5" w:semiHidden="0" w:uiPriority="73" w:unhideWhenUsed="0"/>
-    <w:lsdException w:name="Light Shading Accent 6" w:semiHidden="0" w:uiPriority="60" w:unhideWhenUsed="0"/>
-    <w:lsdException w:name="Light List Accent 6" w:semiHidden="0" w:uiPriority="61" w:unhideWhenUsed="0"/>
-    <w:lsdException w:name="Light Grid Accent 6" w:semiHidden="0" w:uiPriority="62" w:unhideWhenUsed="0"/>
-    <w:lsdException w:name="Medium Shading 1 Accent 6" w:semiHidden="0" w:uiPriority="63" w:unhideWhenUsed="0"/>
-    <w:lsdException w:name="Medium Shading 2 Accent 6" w:semiHidden="0" w:uiPriority="64" w:unhideWhenUsed="0"/>
-    <w:lsdException w:name="Medium List 1 Accent 6" w:semiHidden="0" w:uiPriority="65" w:unhideWhenUsed="0"/>
-    <w:lsdException w:name="Medium List 2 Accent 6" w:semiHidden="0" w:uiPriority="66" w:unhideWhenUsed="0"/>
-    <w:lsdException w:name="Medium Grid 1 Accent 6" w:semiHidden="0" w:uiPriority="67" w:unhideWhenUsed="0"/>
-    <w:lsdException w:name="Medium Grid 2 Accent 6" w:semiHidden="0" w:uiPriority="68" w:unhideWhenUsed="0"/>
-    <w:lsdException w:name="Medium Grid 3 Accent 6" w:semiHidden="0" w:uiPriority="69" w:unhideWhenUsed="0"/>
-    <w:lsdException w:name="Dark List Accent 6" w:semiHidden="0" w:uiPriority="70" w:unhideWhenUsed="0"/>
-    <w:lsdException w:name="Colorful Shading Accent 6" w:semiHidden="0" w:uiPriority="71" w:unhideWhenUsed="0"/>
-    <w:lsdException w:name="Colorful List Accent 6" w:semiHidden="0" w:uiPriority="72" w:unhideWhenUsed="0"/>
-    <w:lsdException w:name="Colorful Grid Accent 6" w:semiHidden="0" w:uiPriority="73" w:unhideWhenUsed="0"/>
-    <w:lsdException w:name="Subtle Emphasis" w:semiHidden="0" w:uiPriority="19" w:unhideWhenUsed="0" w:qFormat="1"/>
-    <w:lsdException w:name="Intense Emphasis" w:semiHidden="0" w:uiPriority="21" w:unhideWhenUsed="0" w:qFormat="1"/>
-    <w:lsdException w:name="Subtle Reference" w:semiHidden="0" w:uiPriority="31" w:unhideWhenUsed="0" w:qFormat="1"/>
-    <w:lsdException w:name="Intense Reference" w:semiHidden="0" w:uiPriority="32" w:unhideWhenUsed="0" w:qFormat="1"/>
-    <w:lsdException w:name="Book Title" w:semiHidden="0" w:uiPriority="33" w:unhideWhenUsed="0" w:qFormat="1"/>
-    <w:lsdException w:name="Bibliography" w:uiPriority="37"/>
-    <w:lsdException w:name="TOC Heading" w:uiPriority="39" w:qFormat="1"/>
+  <w:latentStyles w:defLockedState="0" w:defUIPriority="99" w:defSemiHidden="0" w:defUnhideWhenUsed="0" w:defQFormat="0" w:count="371">
+    <w:lsdException w:name="Normal" w:uiPriority="0" w:qFormat="1"/>
+    <w:lsdException w:name="heading 1" w:uiPriority="9" w:qFormat="1"/>
+    <w:lsdException w:name="heading 2" w:semiHidden="1" w:uiPriority="9" w:unhideWhenUsed="1" w:qFormat="1"/>
+    <w:lsdException w:name="heading 3" w:semiHidden="1" w:uiPriority="9" w:unhideWhenUsed="1" w:qFormat="1"/>
+    <w:lsdException w:name="heading 4" w:semiHidden="1" w:uiPriority="9" w:unhideWhenUsed="1" w:qFormat="1"/>
+    <w:lsdException w:name="heading 5" w:semiHidden="1" w:uiPriority="9" w:unhideWhenUsed="1" w:qFormat="1"/>
+    <w:lsdException w:name="heading 6" w:semiHidden="1" w:uiPriority="9" w:unhideWhenUsed="1" w:qFormat="1"/>
+    <w:lsdException w:name="heading 7" w:semiHidden="1" w:uiPriority="9" w:unhideWhenUsed="1" w:qFormat="1"/>
+    <w:lsdException w:name="heading 8" w:semiHidden="1" w:uiPriority="9" w:unhideWhenUsed="1" w:qFormat="1"/>
+    <w:lsdException w:name="heading 9" w:semiHidden="1" w:uiPriority="9" w:unhideWhenUsed="1" w:qFormat="1"/>
+    <w:lsdException w:name="index 1" w:semiHidden="1" w:unhideWhenUsed="1"/>
+    <w:lsdException w:name="index 2" w:semiHidden="1" w:unhideWhenUsed="1"/>
+    <w:lsdException w:name="index 3" w:semiHidden="1" w:unhideWhenUsed="1"/>
+    <w:lsdException w:name="index 4" w:semiHidden="1" w:unhideWhenUsed="1"/>
+    <w:lsdException w:name="index 5" w:semiHidden="1" w:unhideWhenUsed="1"/>
+    <w:lsdException w:name="index 6" w:semiHidden="1" w:unhideWhenUsed="1"/>
+    <w:lsdException w:name="index 7" w:semiHidden="1" w:unhideWhenUsed="1"/>
+    <w:lsdException w:name="index 8" w:semiHidden="1" w:unhideWhenUsed="1"/>
+    <w:lsdException w:name="index 9" w:semiHidden="1" w:unhideWhenUsed="1"/>
+    <w:lsdException w:name="toc 1" w:semiHidden="1" w:uiPriority="39" w:unhideWhenUsed="1"/>
+    <w:lsdException w:name="toc 2" w:semiHidden="1" w:uiPriority="39" w:unhideWhenUsed="1"/>
+    <w:lsdException w:name="toc 3" w:semiHidden="1" w:uiPriority="39" w:unhideWhenUsed="1"/>
+    <w:lsdException w:name="toc 4" w:semiHidden="1" w:uiPriority="39" w:unhideWhenUsed="1"/>
+    <w:lsdException w:name="toc 5" w:semiHidden="1" w:uiPriority="39" w:unhideWhenUsed="1"/>
+    <w:lsdException w:name="toc 6" w:semiHidden="1" w:uiPriority="39" w:unhideWhenUsed="1"/>
+    <w:lsdException w:name="toc 7" w:semiHidden="1" w:uiPriority="39" w:unhideWhenUsed="1"/>
+    <w:lsdException w:name="toc 8" w:semiHidden="1" w:uiPriority="39" w:unhideWhenUsed="1"/>
+    <w:lsdException w:name="toc 9" w:semiHidden="1" w:uiPriority="39" w:unhideWhenUsed="1"/>
+    <w:lsdException w:name="Normal Indent" w:semiHidden="1" w:unhideWhenUsed="1"/>
+    <w:lsdException w:name="footnote text" w:semiHidden="1" w:unhideWhenUsed="1"/>
+    <w:lsdException w:name="annotation text" w:semiHidden="1" w:unhideWhenUsed="1"/>
+    <w:lsdException w:name="header" w:semiHidden="1" w:unhideWhenUsed="1"/>
+    <w:lsdException w:name="footer" w:semiHidden="1" w:unhideWhenUsed="1"/>
+    <w:lsdException w:name="index heading" w:semiHidden="1" w:unhideWhenUsed="1"/>
+    <w:lsdException w:name="caption" w:semiHidden="1" w:uiPriority="35" w:unhideWhenUsed="1" w:qFormat="1"/>
+    <w:lsdException w:name="table of figures" w:semiHidden="1" w:unhideWhenUsed="1"/>
+    <w:lsdException w:name="envelope address" w:semiHidden="1" w:unhideWhenUsed="1"/>
+    <w:lsdException w:name="envelope return" w:semiHidden="1" w:unhideWhenUsed="1"/>
+    <w:lsdException w:name="footnote reference" w:semiHidden="1" w:unhideWhenUsed="1"/>
+    <w:lsdException w:name="annotation reference" w:semiHidden="1" w:unhideWhenUsed="1"/>
+    <w:lsdException w:name="line number" w:semiHidden="1" w:unhideWhenUsed="1"/>
+    <w:lsdException w:name="page number" w:semiHidden="1" w:unhideWhenUsed="1"/>
+    <w:lsdException w:name="endnote reference" w:semiHidden="1" w:unhideWhenUsed="1"/>
+    <w:lsdException w:name="endnote text" w:semiHidden="1" w:unhideWhenUsed="1"/>
+    <w:lsdException w:name="table of authorities" w:semiHidden="1" w:unhideWhenUsed="1"/>
+    <w:lsdException w:name="macro" w:semiHidden="1" w:unhideWhenUsed="1"/>
+    <w:lsdException w:name="toa heading" w:semiHidden="1" w:unhideWhenUsed="1"/>
+    <w:lsdException w:name="List" w:semiHidden="1" w:unhideWhenUsed="1"/>
+    <w:lsdException w:name="List Bullet" w:semiHidden="1" w:unhideWhenUsed="1"/>
+    <w:lsdException w:name="List Number" w:semiHidden="1" w:unhideWhenUsed="1"/>
+    <w:lsdException w:name="List 2" w:semiHidden="1" w:unhideWhenUsed="1"/>
+    <w:lsdException w:name="List 3" w:semiHidden="1" w:unhideWhenUsed="1"/>
+    <w:lsdException w:name="List 4" w:semiHidden="1" w:unhideWhenUsed="1"/>
+    <w:lsdException w:name="List 5" w:semiHidden="1" w:unhideWhenUsed="1"/>
+    <w:lsdException w:name="List Bullet 2" w:semiHidden="1" w:unhideWhenUsed="1"/>
+    <w:lsdException w:name="List Bullet 3" w:semiHidden="1" w:unhideWhenUsed="1"/>
+    <w:lsdException w:name="List Bullet 4" w:semiHidden="1" w:unhideWhenUsed="1"/>
+    <w:lsdException w:name="List Bullet 5" w:semiHidden="1" w:unhideWhenUsed="1"/>
+    <w:lsdException w:name="List Number 2" w:semiHidden="1" w:unhideWhenUsed="1"/>
+    <w:lsdException w:name="List Number 3" w:semiHidden="1" w:unhideWhenUsed="1"/>
+    <w:lsdException w:name="List Number 4" w:semiHidden="1" w:unhideWhenUsed="1"/>
+    <w:lsdException w:name="List Number 5" w:semiHidden="1" w:unhideWhenUsed="1"/>
+    <w:lsdException w:name="Title" w:uiPriority="10" w:qFormat="1"/>
+    <w:lsdException w:name="Closing" w:semiHidden="1" w:unhideWhenUsed="1"/>
+    <w:lsdException w:name="Signature" w:semiHidden="1" w:unhideWhenUsed="1"/>
+    <w:lsdException w:name="Default Paragraph Font" w:semiHidden="1" w:uiPriority="1" w:unhideWhenUsed="1"/>
+    <w:lsdException w:name="Body Text" w:semiHidden="1" w:unhideWhenUsed="1"/>
+    <w:lsdException w:name="Body Text Indent" w:semiHidden="1" w:unhideWhenUsed="1"/>
+    <w:lsdException w:name="List Continue" w:semiHidden="1" w:unhideWhenUsed="1"/>
+    <w:lsdException w:name="List Continue 2" w:semiHidden="1" w:unhideWhenUsed="1"/>
+    <w:lsdException w:name="List Continue 3" w:semiHidden="1" w:unhideWhenUsed="1"/>
+    <w:lsdException w:name="List Continue 4" w:semiHidden="1" w:unhideWhenUsed="1"/>
+    <w:lsdException w:name="List Continue 5" w:semiHidden="1" w:unhideWhenUsed="1"/>
+    <w:lsdException w:name="Message Header" w:semiHidden="1" w:unhideWhenUsed="1"/>
+    <w:lsdException w:name="Subtitle" w:uiPriority="11" w:qFormat="1"/>
+    <w:lsdException w:name="Salutation" w:semiHidden="1" w:unhideWhenUsed="1"/>
+    <w:lsdException w:name="Date" w:semiHidden="1" w:unhideWhenUsed="1"/>
+    <w:lsdException w:name="Body Text First Indent" w:semiHidden="1" w:unhideWhenUsed="1"/>
+    <w:lsdException w:name="Body Text First Indent 2" w:semiHidden="1" w:unhideWhenUsed="1"/>
+    <w:lsdException w:name="Note Heading" w:semiHidden="1" w:unhideWhenUsed="1"/>
+    <w:lsdException w:name="Body Text 2" w:semiHidden="1" w:unhideWhenUsed="1"/>
+    <w:lsdException w:name="Body Text 3" w:semiHidden="1" w:unhideWhenUsed="1"/>
+    <w:lsdException w:name="Body Text Indent 2" w:semiHidden="1" w:unhideWhenUsed="1"/>
+    <w:lsdException w:name="Body Text Indent 3" w:semiHidden="1" w:unhideWhenUsed="1"/>
+    <w:lsdException w:name="Block Text" w:semiHidden="1" w:unhideWhenUsed="1"/>
+    <w:lsdException w:name="Hyperlink" w:semiHidden="1" w:unhideWhenUsed="1"/>
+    <w:lsdException w:name="FollowedHyperlink" w:semiHidden="1" w:unhideWhenUsed="1"/>
+    <w:lsdException w:name="Strong" w:uiPriority="22" w:qFormat="1"/>
+    <w:lsdException w:name="Emphasis" w:uiPriority="20" w:qFormat="1"/>
+    <w:lsdException w:name="Document Map" w:semiHidden="1" w:unhideWhenUsed="1"/>
+    <w:lsdException w:name="Plain Text" w:semiHidden="1" w:unhideWhenUsed="1"/>
+    <w:lsdException w:name="E-mail Signature" w:semiHidden="1" w:unhideWhenUsed="1"/>
+    <w:lsdException w:name="HTML Top of Form" w:semiHidden="1" w:unhideWhenUsed="1"/>
+    <w:lsdException w:name="HTML Bottom of Form" w:semiHidden="1" w:unhideWhenUsed="1"/>
+    <w:lsdException w:name="Normal (Web)" w:semiHidden="1" w:unhideWhenUsed="1"/>
+    <w:lsdException w:name="HTML Acronym" w:semiHidden="1" w:unhideWhenUsed="1"/>
+    <w:lsdException w:name="HTML Address" w:semiHidden="1" w:unhideWhenUsed="1"/>
+    <w:lsdException w:name="HTML Cite" w:semiHidden="1" w:unhideWhenUsed="1"/>
+    <w:lsdException w:name="HTML Code" w:semiHidden="1" w:unhideWhenUsed="1"/>
+    <w:lsdException w:name="HTML Definition" w:semiHidden="1" w:unhideWhenUsed="1"/>
+    <w:lsdException w:name="HTML Keyboard" w:semiHidden="1" w:unhideWhenUsed="1"/>
+    <w:lsdException w:name="HTML Preformatted" w:semiHidden="1" w:unhideWhenUsed="1"/>
+    <w:lsdException w:name="HTML Sample" w:semiHidden="1" w:unhideWhenUsed="1"/>
+    <w:lsdException w:name="HTML Typewriter" w:semiHidden="1" w:unhideWhenUsed="1"/>
+    <w:lsdException w:name="HTML Variable" w:semiHidden="1" w:unhideWhenUsed="1"/>
+    <w:lsdException w:name="Normal Table" w:semiHidden="1" w:unhideWhenUsed="1"/>
+    <w:lsdException w:name="annotation subject" w:semiHidden="1" w:unhideWhenUsed="1"/>
+    <w:lsdException w:name="No List" w:semiHidden="1" w:unhideWhenUsed="1"/>
+    <w:lsdException w:name="Outline List 1" w:semiHidden="1" w:unhideWhenUsed="1"/>
+    <w:lsdException w:name="Outline List 2" w:semiHidden="1" w:unhideWhenUsed="1"/>
+    <w:lsdException w:name="Outline List 3" w:semiHidden="1" w:unhideWhenUsed="1"/>
+    <w:lsdException w:name="Table Simple 1" w:semiHidden="1" w:unhideWhenUsed="1"/>
+    <w:lsdException w:name="Table Simple 2" w:semiHidden="1" w:unhideWhenUsed="1"/>
+    <w:lsdException w:name="Table Simple 3" w:semiHidden="1" w:unhideWhenUsed="1"/>
+    <w:lsdException w:name="Table Classic 1" w:semiHidden="1" w:unhideWhenUsed="1"/>
+    <w:lsdException w:name="Table Classic 2" w:semiHidden="1" w:unhideWhenUsed="1"/>
+    <w:lsdException w:name="Table Classic 3" w:semiHidden="1" w:unhideWhenUsed="1"/>
+    <w:lsdException w:name="Table Classic 4" w:semiHidden="1" w:unhideWhenUsed="1"/>
+    <w:lsdException w:name="Table Colorful 1" w:semiHidden="1" w:unhideWhenUsed="1"/>
+    <w:lsdException w:name="Table Colorful 2" w:semiHidden="1" w:unhideWhenUsed="1"/>
+    <w:lsdException w:name="Table Colorful 3" w:semiHidden="1" w:unhideWhenUsed="1"/>
+    <w:lsdException w:name="Table Columns 1" w:semiHidden="1" w:unhideWhenUsed="1"/>
+    <w:lsdException w:name="Table Columns 2" w:semiHidden="1" w:unhideWhenUsed="1"/>
+    <w:lsdException w:name="Table Columns 3" w:semiHidden="1" w:unhideWhenUsed="1"/>
+    <w:lsdException w:name="Table Columns 4" w:semiHidden="1" w:unhideWhenUsed="1"/>
+    <w:lsdException w:name="Table Columns 5" w:semiHidden="1" w:unhideWhenUsed="1"/>
+    <w:lsdException w:name="Table Grid 1" w:semiHidden="1" w:unhideWhenUsed="1"/>
+    <w:lsdException w:name="Table Grid 2" w:semiHidden="1" w:unhideWhenUsed="1"/>
+    <w:lsdException w:name="Table Grid 3" w:semiHidden="1" w:unhideWhenUsed="1"/>
+    <w:lsdException w:name="Table Grid 4" w:semiHidden="1" w:unhideWhenUsed="1"/>
+    <w:lsdException w:name="Table Grid 5" w:semiHidden="1" w:unhideWhenUsed="1"/>
+    <w:lsdException w:name="Table Grid 6" w:semiHidden="1" w:unhideWhenUsed="1"/>
+    <w:lsdException w:name="Table Grid 7" w:semiHidden="1" w:unhideWhenUsed="1"/>
+    <w:lsdException w:name="Table Grid 8" w:semiHidden="1" w:unhideWhenUsed="1"/>
+    <w:lsdException w:name="Table List 1" w:semiHidden="1" w:unhideWhenUsed="1"/>
+    <w:lsdException w:name="Table List 2" w:semiHidden="1" w:unhideWhenUsed="1"/>
+    <w:lsdException w:name="Table List 3" w:semiHidden="1" w:unhideWhenUsed="1"/>
+    <w:lsdException w:name="Table List 4" w:semiHidden="1" w:unhideWhenUsed="1"/>
+    <w:lsdException w:name="Table List 5" w:semiHidden="1" w:unhideWhenUsed="1"/>
+    <w:lsdException w:name="Table List 6" w:semiHidden="1" w:unhideWhenUsed="1"/>
+    <w:lsdException w:name="Table List 7" w:semiHidden="1" w:unhideWhenUsed="1"/>
+    <w:lsdException w:name="Table List 8" w:semiHidden="1" w:unhideWhenUsed="1"/>
+    <w:lsdException w:name="Table 3D effects 1" w:semiHidden="1" w:unhideWhenUsed="1"/>
+    <w:lsdException w:name="Table 3D effects 2" w:semiHidden="1" w:unhideWhenUsed="1"/>
+    <w:lsdException w:name="Table 3D effects 3" w:semiHidden="1" w:unhideWhenUsed="1"/>
+    <w:lsdException w:name="Table Contemporary" w:semiHidden="1" w:unhideWhenUsed="1"/>
+    <w:lsdException w:name="Table Elegant" w:semiHidden="1" w:unhideWhenUsed="1"/>
+    <w:lsdException w:name="Table Professional" w:semiHidden="1" w:unhideWhenUsed="1"/>
+    <w:lsdException w:name="Table Subtle 1" w:semiHidden="1" w:unhideWhenUsed="1"/>
+    <w:lsdException w:name="Table Subtle 2" w:semiHidden="1" w:unhideWhenUsed="1"/>
+    <w:lsdException w:name="Table Web 1" w:semiHidden="1" w:unhideWhenUsed="1"/>
+    <w:lsdException w:name="Table Web 2" w:semiHidden="1" w:unhideWhenUsed="1"/>
+    <w:lsdException w:name="Table Web 3" w:semiHidden="1" w:unhideWhenUsed="1"/>
+    <w:lsdException w:name="Balloon Text" w:semiHidden="1" w:unhideWhenUsed="1"/>
+    <w:lsdException w:name="Table Grid" w:uiPriority="39"/>
+    <w:lsdException w:name="Table Theme" w:semiHidden="1" w:unhideWhenUsed="1"/>
+    <w:lsdException w:name="Placeholder Text" w:semiHidden="1"/>
+    <w:lsdException w:name="No Spacing" w:uiPriority="1" w:qFormat="1"/>
+    <w:lsdException w:name="Light Shading" w:uiPriority="60"/>
+    <w:lsdException w:name="Light List" w:uiPriority="61"/>
+    <w:lsdException w:name="Light Grid" w:uiPriority="62"/>
+    <w:lsdException w:name="Medium Shading 1" w:uiPriority="63"/>
+    <w:lsdException w:name="Medium Shading 2" w:uiPriority="64"/>
+    <w:lsdException w:name="Medium List 1" w:uiPriority="65"/>
+    <w:lsdException w:name="Medium List 2" w:uiPriority="66"/>
+    <w:lsdException w:name="Medium Grid 1" w:uiPriority="67"/>
+    <w:lsdException w:name="Medium Grid 2" w:uiPriority="68"/>
+    <w:lsdException w:name="Medium Grid 3" w:uiPriority="69"/>
+    <w:lsdException w:name="Dark List" w:uiPriority="70"/>
+    <w:lsdException w:name="Colorful Shading" w:uiPriority="71"/>
+    <w:lsdException w:name="Colorful List" w:uiPriority="72"/>
+    <w:lsdException w:name="Colorful Grid" w:uiPriority="73"/>
+    <w:lsdException w:name="Light Shading Accent 1" w:uiPriority="60"/>
+    <w:lsdException w:name="Light List Accent 1" w:uiPriority="61"/>
+    <w:lsdException w:name="Light Grid Accent 1" w:uiPriority="62"/>
+    <w:lsdException w:name="Medium Shading 1 Accent 1" w:uiPriority="63"/>
+    <w:lsdException w:name="Medium Shading 2 Accent 1" w:uiPriority="64"/>
+    <w:lsdException w:name="Medium List 1 Accent 1" w:uiPriority="65"/>
+    <w:lsdException w:name="Revision" w:semiHidden="1"/>
+    <w:lsdException w:name="List Paragraph" w:uiPriority="34" w:qFormat="1"/>
+    <w:lsdException w:name="Quote" w:uiPriority="29" w:qFormat="1"/>
+    <w:lsdException w:name="Intense Quote" w:uiPriority="30" w:qFormat="1"/>
+    <w:lsdException w:name="Medium List 2 Accent 1" w:uiPriority="66"/>
+    <w:lsdException w:name="Medium Grid 1 Accent 1" w:uiPriority="67"/>
+    <w:lsdException w:name="Medium Grid 2 Accent 1" w:uiPriority="68"/>
+    <w:lsdException w:name="Medium Grid 3 Accent 1" w:uiPriority="69"/>
+    <w:lsdException w:name="Dark List Accent 1" w:uiPriority="70"/>
+    <w:lsdException w:name="Colorful Shading Accent 1" w:uiPriority="71"/>
+    <w:lsdException w:name="Colorful List Accent 1" w:uiPriority="72"/>
+    <w:lsdException w:name="Colorful Grid Accent 1" w:uiPriority="73"/>
+    <w:lsdException w:name="Light Shading Accent 2" w:uiPriority="60"/>
+    <w:lsdException w:name="Light List Accent 2" w:uiPriority="61"/>
+    <w:lsdException w:name="Light Grid Accent 2" w:uiPriority="62"/>
+    <w:lsdException w:name="Medium Shading 1 Accent 2" w:uiPriority="63"/>
+    <w:lsdException w:name="Medium Shading 2 Accent 2" w:uiPriority="64"/>
+    <w:lsdException w:name="Medium List 1 Accent 2" w:uiPriority="65"/>
+    <w:lsdException w:name="Medium List 2 Accent 2" w:uiPriority="66"/>
+    <w:lsdException w:name="Medium Grid 1 Accent 2" w:uiPriority="67"/>
+    <w:lsdException w:name="Medium Grid 2 Accent 2" w:uiPriority="68"/>
+    <w:lsdException w:name="Medium Grid 3 Accent 2" w:uiPriority="69"/>
+    <w:lsdException w:name="Dark List Accent 2" w:uiPriority="70"/>
+    <w:lsdException w:name="Colorful Shading Accent 2" w:uiPriority="71"/>
+    <w:lsdException w:name="Colorful List Accent 2" w:uiPriority="72"/>
+    <w:lsdException w:name="Colorful Grid Accent 2" w:uiPriority="73"/>
+    <w:lsdException w:name="Light Shading Accent 3" w:uiPriority="60"/>
+    <w:lsdException w:name="Light List Accent 3" w:uiPriority="61"/>
+    <w:lsdException w:name="Light Grid Accent 3" w:uiPriority="62"/>
+    <w:lsdException w:name="Medium Shading 1 Accent 3" w:uiPriority="63"/>
+    <w:lsdException w:name="Medium Shading 2 Accent 3" w:uiPriority="64"/>
+    <w:lsdException w:name="Medium List 1 Accent 3" w:uiPriority="65"/>
+    <w:lsdException w:name="Medium List 2 Accent 3" w:uiPriority="66"/>
+    <w:lsdException w:name="Medium Grid 1 Accent 3" w:uiPriority="67"/>
+    <w:lsdException w:name="Medium Grid 2 Accent 3" w:uiPriority="68"/>
+    <w:lsdException w:name="Medium Grid 3 Accent 3" w:uiPriority="69"/>
+    <w:lsdException w:name="Dark List Accent 3" w:uiPriority="70"/>
+    <w:lsdException w:name="Colorful Shading Accent 3" w:uiPriority="71"/>
+    <w:lsdException w:name="Colorful List Accent 3" w:uiPriority="72"/>
+    <w:lsdException w:name="Colorful Grid Accent 3" w:uiPriority="73"/>
+    <w:lsdException w:name="Light Shading Accent 4" w:uiPriority="60"/>
+    <w:lsdException w:name="Light List Accent 4" w:uiPriority="61"/>
+    <w:lsdException w:name="Light Grid Accent 4" w:uiPriority="62"/>
+    <w:lsdException w:name="Medium Shading 1 Accent 4" w:uiPriority="63"/>
+    <w:lsdException w:name="Medium Shading 2 Accent 4" w:uiPriority="64"/>
+    <w:lsdException w:name="Medium List 1 Accent 4" w:uiPriority="65"/>
+    <w:lsdException w:name="Medium List 2 Accent 4" w:uiPriority="66"/>
+    <w:lsdException w:name="Medium Grid 1 Accent 4" w:uiPriority="67"/>
+    <w:lsdException w:name="Medium Grid 2 Accent 4" w:uiPriority="68"/>
+    <w:lsdException w:name="Medium Grid 3 Accent 4" w:uiPriority="69"/>
+    <w:lsdException w:name="Dark List Accent 4" w:uiPriority="70"/>
+    <w:lsdException w:name="Colorful Shading Accent 4" w:uiPriority="71"/>
+    <w:lsdException w:name="Colorful List Accent 4" w:uiPriority="72"/>
+    <w:lsdException w:name="Colorful Grid Accent 4" w:uiPriority="73"/>
+    <w:lsdException w:name="Light Shading Accent 5" w:uiPriority="60"/>
+    <w:lsdException w:name="Light List Accent 5" w:uiPriority="61"/>
+    <w:lsdException w:name="Light Grid Accent 5" w:uiPriority="62"/>
+    <w:lsdException w:name="Medium Shading 1 Accent 5" w:uiPriority="63"/>
+    <w:lsdException w:name="Medium Shading 2 Accent 5" w:uiPriority="64"/>
+    <w:lsdException w:name="Medium List 1 Accent 5" w:uiPriority="65"/>
+    <w:lsdException w:name="Medium List 2 Accent 5" w:uiPriority="66"/>
+    <w:lsdException w:name="Medium Grid 1 Accent 5" w:uiPriority="67"/>
+    <w:lsdException w:name="Medium Grid 2 Accent 5" w:uiPriority="68"/>
+    <w:lsdException w:name="Medium Grid 3 Accent 5" w:uiPriority="69"/>
+    <w:lsdException w:name="Dark List Accent 5" w:uiPriority="70"/>
+    <w:lsdException w:name="Colorful Shading Accent 5" w:uiPriority="71"/>
+    <w:lsdException w:name="Colorful List Accent 5" w:uiPriority="72"/>
+    <w:lsdException w:name="Colorful Grid Accent 5" w:uiPriority="73"/>
+    <w:lsdException w:name="Light Shading Accent 6" w:uiPriority="60"/>
+    <w:lsdException w:name="Light List Accent 6" w:uiPriority="61"/>
+    <w:lsdException w:name="Light Grid Accent 6" w:uiPriority="62"/>
+    <w:lsdException w:name="Medium Shading 1 Accent 6" w:uiPriority="63"/>
+    <w:lsdException w:name="Medium Shading 2 Accent 6" w:uiPriority="64"/>
+    <w:lsdException w:name="Medium List 1 Accent 6" w:uiPriority="65"/>
+    <w:lsdException w:name="Medium List 2 Accent 6" w:uiPriority="66"/>
+    <w:lsdException w:name="Medium Grid 1 Accent 6" w:uiPriority="67"/>
+    <w:lsdException w:name="Medium Grid 2 Accent 6" w:uiPriority="68"/>
+    <w:lsdException w:name="Medium Grid 3 Accent 6" w:uiPriority="69"/>
+    <w:lsdException w:name="Dark List Accent 6" w:uiPriority="70"/>
+    <w:lsdException w:name="Colorful Shading Accent 6" w:uiPriority="71"/>
+    <w:lsdException w:name="Colorful List Accent 6" w:uiPriority="72"/>
+    <w:lsdException w:name="Colorful Grid Accent 6" w:uiPriority="73"/>
+    <w:lsdException w:name="Subtle Emphasis" w:uiPriority="19" w:qFormat="1"/>
+    <w:lsdException w:name="Intense Emphasis" w:uiPriority="21" w:qFormat="1"/>
+    <w:lsdException w:name="Subtle Reference" w:uiPriority="31" w:qFormat="1"/>
+    <w:lsdException w:name="Intense Reference" w:uiPriority="32" w:qFormat="1"/>
+    <w:lsdException w:name="Book Title" w:uiPriority="33" w:qFormat="1"/>
+    <w:lsdException w:name="Bibliography" w:semiHidden="1" w:uiPriority="37" w:unhideWhenUsed="1"/>
+    <w:lsdException w:name="TOC Heading" w:semiHidden="1" w:uiPriority="39" w:unhideWhenUsed="1" w:qFormat="1"/>
+    <w:lsdException w:name="Plain Table 1" w:uiPriority="41"/>
+    <w:lsdException w:name="Plain Table 2" w:uiPriority="42"/>
+    <w:lsdException w:name="Plain Table 3" w:uiPriority="43"/>
+    <w:lsdException w:name="Plain Table 4" w:uiPriority="44"/>
+    <w:lsdException w:name="Plain Table 5" w:uiPriority="45"/>
+    <w:lsdException w:name="Grid Table Light" w:uiPriority="40"/>
+    <w:lsdException w:name="Grid Table 1 Light" w:uiPriority="46"/>
+    <w:lsdException w:name="Grid Table 2" w:uiPriority="47"/>
+    <w:lsdException w:name="Grid Table 3" w:uiPriority="48"/>
+    <w:lsdException w:name="Grid Table 4" w:uiPriority="49"/>
+    <w:lsdException w:name="Grid Table 5 Dark" w:uiPriority="50"/>
+    <w:lsdException w:name="Grid Table 6 Colorful" w:uiPriority="51"/>
+    <w:lsdException w:name="Grid Table 7 Colorful" w:uiPriority="52"/>
+    <w:lsdException w:name="Grid Table 1 Light Accent 1" w:uiPriority="46"/>
+    <w:lsdException w:name="Grid Table 2 Accent 1" w:uiPriority="47"/>
+    <w:lsdException w:name="Grid Table 3 Accent 1" w:uiPriority="48"/>
+    <w:lsdException w:name="Grid Table 4 Accent 1" w:uiPriority="49"/>
+    <w:lsdException w:name="Grid Table 5 Dark Accent 1" w:uiPriority="50"/>
+    <w:lsdException w:name="Grid Table 6 Colorful Accent 1" w:uiPriority="51"/>
+    <w:lsdException w:name="Grid Table 7 Colorful Accent 1" w:uiPriority="52"/>
+    <w:lsdException w:name="Grid Table 1 Light Accent 2" w:uiPriority="46"/>
+    <w:lsdException w:name="Grid Table 2 Accent 2" w:uiPriority="47"/>
+    <w:lsdException w:name="Grid Table 3 Accent 2" w:uiPriority="48"/>
+    <w:lsdException w:name="Grid Table 4 Accent 2" w:uiPriority="49"/>
+    <w:lsdException w:name="Grid Table 5 Dark Accent 2" w:uiPriority="50"/>
+    <w:lsdException w:name="Grid Table 6 Colorful Accent 2" w:uiPriority="51"/>
+    <w:lsdException w:name="Grid Table 7 Colorful Accent 2" w:uiPriority="52"/>
+    <w:lsdException w:name="Grid Table 1 Light Accent 3" w:uiPriority="46"/>
+    <w:lsdException w:name="Grid Table 2 Accent 3" w:uiPriority="47"/>
+    <w:lsdException w:name="Grid Table 3 Accent 3" w:uiPriority="48"/>
+    <w:lsdException w:name="Grid Table 4 Accent 3" w:uiPriority="49"/>
+    <w:lsdException w:name="Grid Table 5 Dark Accent 3" w:uiPriority="50"/>
+    <w:lsdException w:name="Grid Table 6 Colorful Accent 3" w:uiPriority="51"/>
+    <w:lsdException w:name="Grid Table 7 Colorful Accent 3" w:uiPriority="52"/>
+    <w:lsdException w:name="Grid Table 1 Light Accent 4" w:uiPriority="46"/>
+    <w:lsdException w:name="Grid Table 2 Accent 4" w:uiPriority="47"/>
+    <w:lsdException w:name="Grid Table 3 Accent 4" w:uiPriority="48"/>
+    <w:lsdException w:name="Grid Table 4 Accent 4" w:uiPriority="49"/>
+    <w:lsdException w:name="Grid Table 5 Dark Accent 4" w:uiPriority="50"/>
+    <w:lsdException w:name="Grid Table 6 Colorful Accent 4" w:uiPriority="51"/>
+    <w:lsdException w:name="Grid Table 7 Colorful Accent 4" w:uiPriority="52"/>
+    <w:lsdException w:name="Grid Table 1 Light Accent 5" w:uiPriority="46"/>
+    <w:lsdException w:name="Grid Table 2 Accent 5" w:uiPriority="47"/>
+    <w:lsdException w:name="Grid Table 3 Accent 5" w:uiPriority="48"/>
+    <w:lsdException w:name="Grid Table 4 Accent 5" w:uiPriority="49"/>
+    <w:lsdException w:name="Grid Table 5 Dark Accent 5" w:uiPriority="50"/>
+    <w:lsdException w:name="Grid Table 6 Colorful Accent 5" w:uiPriority="51"/>
+    <w:lsdException w:name="Grid Table 7 Colorful Accent 5" w:uiPriority="52"/>
+    <w:lsdException w:name="Grid Table 1 Light Accent 6" w:uiPriority="46"/>
+    <w:lsdException w:name="Grid Table 2 Accent 6" w:uiPriority="47"/>
+    <w:lsdException w:name="Grid Table 3 Accent 6" w:uiPriority="48"/>
+    <w:lsdException w:name="Grid Table 4 Accent 6" w:uiPriority="49"/>
+    <w:lsdException w:name="Grid Table 5 Dark Accent 6" w:uiPriority="50"/>
+    <w:lsdException w:name="Grid Table 6 Colorful Accent 6" w:uiPriority="51"/>
+    <w:lsdException w:name="Grid Table 7 Colorful Accent 6" w:uiPriority="52"/>
+    <w:lsdException w:name="List Table 1 Light" w:uiPriority="46"/>
+    <w:lsdException w:name="List Table 2" w:uiPriority="47"/>
+    <w:lsdException w:name="List Table 3" w:uiPriority="48"/>
+    <w:lsdException w:name="List Table 4" w:uiPriority="49"/>
+    <w:lsdException w:name="List Table 5 Dark" w:uiPriority="50"/>
+    <w:lsdException w:name="List Table 6 Colorful" w:uiPriority="51"/>
+    <w:lsdException w:name="List Table 7 Colorful" w:uiPriority="52"/>
+    <w:lsdException w:name="List Table 1 Light Accent 1" w:uiPriority="46"/>
+    <w:lsdException w:name="List Table 2 Accent 1" w:uiPriority="47"/>
+    <w:lsdException w:name="List Table 3 Accent 1" w:uiPriority="48"/>
+    <w:lsdException w:name="List Table 4 Accent 1" w:uiPriority="49"/>
+    <w:lsdException w:name="List Table 5 Dark Accent 1" w:uiPriority="50"/>
+    <w:lsdException w:name="List Table 6 Colorful Accent 1" w:uiPriority="51"/>
+    <w:lsdException w:name="List Table 7 Colorful Accent 1" w:uiPriority="52"/>
+    <w:lsdException w:name="List Table 1 Light Accent 2" w:uiPriority="46"/>
+    <w:lsdException w:name="List Table 2 Accent 2" w:uiPriority="47"/>
+    <w:lsdException w:name="List Table 3 Accent 2" w:uiPriority="48"/>
+    <w:lsdException w:name="List Table 4 Accent 2" w:uiPriority="49"/>
+    <w:lsdException w:name="List Table 5 Dark Accent 2" w:uiPriority="50"/>
+    <w:lsdException w:name="List Table 6 Colorful Accent 2" w:uiPriority="51"/>
+    <w:lsdException w:name="List Table 7 Colorful Accent 2" w:uiPriority="52"/>
+    <w:lsdException w:name="List Table 1 Light Accent 3" w:uiPriority="46"/>
+    <w:lsdException w:name="List Table 2 Accent 3" w:uiPriority="47"/>
+    <w:lsdException w:name="List Table 3 Accent 3" w:uiPriority="48"/>
+    <w:lsdException w:name="List Table 4 Accent 3" w:uiPriority="49"/>
+    <w:lsdException w:name="List Table 5 Dark Accent 3" w:uiPriority="50"/>
+    <w:lsdException w:name="List Table 6 Colorful Accent 3" w:uiPriority="51"/>
+    <w:lsdException w:name="List Table 7 Colorful Accent 3" w:uiPriority="52"/>
+    <w:lsdException w:name="List Table 1 Light Accent 4" w:uiPriority="46"/>
+    <w:lsdException w:name="List Table 2 Accent 4" w:uiPriority="47"/>
+    <w:lsdException w:name="List Table 3 Accent 4" w:uiPriority="48"/>
+    <w:lsdException w:name="List Table 4 Accent 4" w:uiPriority="49"/>
+    <w:lsdException w:name="List Table 5 Dark Accent 4" w:uiPriority="50"/>
+    <w:lsdException w:name="List Table 6 Colorful Accent 4" w:uiPriority="51"/>
+    <w:lsdException w:name="List Table 7 Colorful Accent 4" w:uiPriority="52"/>
+    <w:lsdException w:name="List Table 1 Light Accent 5" w:uiPriority="46"/>
+    <w:lsdException w:name="List Table 2 Accent 5" w:uiPriority="47"/>
+    <w:lsdException w:name="List Table 3 Accent 5" w:uiPriority="48"/>
+    <w:lsdException w:name="List Table 4 Accent 5" w:uiPriority="49"/>
+    <w:lsdException w:name="List Table 5 Dark Accent 5" w:uiPriority="50"/>
+    <w:lsdException w:name="List Table 6 Colorful Accent 5" w:uiPriority="51"/>
+    <w:lsdException w:name="List Table 7 Colorful Accent 5" w:uiPriority="52"/>
+    <w:lsdException w:name="List Table 1 Light Accent 6" w:uiPriority="46"/>
+    <w:lsdException w:name="List Table 2 Accent 6" w:uiPriority="47"/>
+    <w:lsdException w:name="List Table 3 Accent 6" w:uiPriority="48"/>
+    <w:lsdException w:name="List Table 4 Accent 6" w:uiPriority="49"/>
+    <w:lsdException w:name="List Table 5 Dark Accent 6" w:uiPriority="50"/>
+    <w:lsdException w:name="List Table 6 Colorful Accent 6" w:uiPriority="51"/>
+    <w:lsdException w:name="List Table 7 Colorful Accent 6" w:uiPriority="52"/>
   </w:latentStyles>
   <w:style w:type="paragraph" w:default="1" w:styleId="Normal">
     <w:name w:val="Normal"/>
@@ -3248,7 +3485,6 @@
     <w:uiPriority w:val="99"/>
     <w:semiHidden/>
     <w:unhideWhenUsed/>
-    <w:qFormat/>
     <w:tblPr>
       <w:tblInd w:w="0" w:type="dxa"/>
       <w:tblCellMar>
@@ -3318,7 +3554,6 @@
       <w:spacing w:after="0" w:line="240" w:lineRule="auto"/>
     </w:pPr>
     <w:tblPr>
-      <w:tblInd w:w="0" w:type="dxa"/>
       <w:tblBorders>
         <w:top w:val="single" w:sz="4" w:space="0" w:color="auto"/>
         <w:left w:val="single" w:sz="4" w:space="0" w:color="auto"/>
@@ -3327,12 +3562,6 @@
         <w:insideH w:val="single" w:sz="4" w:space="0" w:color="auto"/>
         <w:insideV w:val="single" w:sz="4" w:space="0" w:color="auto"/>
       </w:tblBorders>
-      <w:tblCellMar>
-        <w:top w:w="0" w:type="dxa"/>
-        <w:left w:w="108" w:type="dxa"/>
-        <w:bottom w:w="0" w:type="dxa"/>
-        <w:right w:w="108" w:type="dxa"/>
-      </w:tblCellMar>
     </w:tblPr>
   </w:style>
   <w:style w:type="paragraph" w:styleId="ListParagraph">
@@ -3604,7 +3833,7 @@
   <a:extraClrSchemeLst/>
   <a:extLst>
     <a:ext uri="{05A4C25C-085E-4340-85A3-A5531E510DB2}">
-      <thm15:themeFamily xmlns="" xmlns:thm15="http://schemas.microsoft.com/office/thememl/2012/main" name="Office Theme" id="{62F939B6-93AF-4DB8-9C6B-D6C7DFDC589F}" vid="{4A3C46E8-61CC-4603-A589-7422A47A8E4A}"/>
+      <thm15:themeFamily xmlns:thm15="http://schemas.microsoft.com/office/thememl/2012/main" name="Office Theme" id="{62F939B6-93AF-4DB8-9C6B-D6C7DFDC589F}" vid="{4A3C46E8-61CC-4603-A589-7422A47A8E4A}"/>
     </a:ext>
   </a:extLst>
 </a:theme>

--- a/NAU Work/Employment/Resume_TalbertTso_AppDevTeamLead_2018.docx
+++ b/NAU Work/Employment/Resume_TalbertTso_AppDevTeamLead_2018.docx
@@ -623,22 +623,8 @@
               </w:rPr>
               <w:t xml:space="preserve"> ECM, specifically Unity, Configuration, Studio, and Reporting Services</w:t>
             </w:r>
-          </w:p>
-          <w:p>
-            <w:pPr>
-              <w:pStyle w:val="ListParagraph"/>
-              <w:numPr>
-                <w:ilvl w:val="0"/>
-                <w:numId w:val="2"/>
-              </w:numPr>
-              <w:ind w:left="547" w:hanging="187"/>
-              <w:contextualSpacing w:val="0"/>
-              <w:rPr>
-                <w:rFonts w:asciiTheme="majorHAnsi" w:hAnsiTheme="majorHAnsi"/>
-                <w:sz w:val="20"/>
-                <w:szCs w:val="20"/>
-              </w:rPr>
-            </w:pPr>
+            <w:bookmarkStart w:id="0" w:name="_GoBack"/>
+            <w:bookmarkEnd w:id="0"/>
           </w:p>
         </w:tc>
       </w:tr>
@@ -1553,6 +1539,37 @@
               </w:rPr>
               <w:t>Collaborated, remotely, with other IBM Employees from Poughkeepsie, NY and Raleigh, NC</w:t>
             </w:r>
+          </w:p>
+        </w:tc>
+      </w:tr>
+      <w:tr>
+        <w:tc>
+          <w:tcPr>
+            <w:tcW w:w="1435" w:type="dxa"/>
+          </w:tcPr>
+          <w:p>
+            <w:pPr>
+              <w:rPr>
+                <w:rFonts w:asciiTheme="majorHAnsi" w:hAnsiTheme="majorHAnsi"/>
+                <w:sz w:val="20"/>
+                <w:szCs w:val="20"/>
+              </w:rPr>
+            </w:pPr>
+          </w:p>
+        </w:tc>
+        <w:tc>
+          <w:tcPr>
+            <w:tcW w:w="9355" w:type="dxa"/>
+            <w:gridSpan w:val="2"/>
+          </w:tcPr>
+          <w:p>
+            <w:pPr>
+              <w:rPr>
+                <w:rFonts w:ascii="Calibri Light" w:hAnsi="Calibri Light"/>
+                <w:sz w:val="20"/>
+                <w:szCs w:val="20"/>
+              </w:rPr>
+            </w:pPr>
           </w:p>
         </w:tc>
       </w:tr>
@@ -1983,8 +2000,6 @@
           <w:szCs w:val="20"/>
         </w:rPr>
       </w:pPr>
-      <w:bookmarkStart w:id="0" w:name="_GoBack"/>
-      <w:bookmarkEnd w:id="0"/>
       <w:r>
         <w:rPr>
           <w:rFonts w:ascii="Calibri Light" w:hAnsi="Calibri Light"/>

--- a/NAU Work/Employment/Resume_TalbertTso_AppDevTeamLead_2018.docx
+++ b/NAU Work/Employment/Resume_TalbertTso_AppDevTeamLead_2018.docx
@@ -621,10 +621,18 @@
                 <w:sz w:val="20"/>
                 <w:szCs w:val="20"/>
               </w:rPr>
-              <w:t xml:space="preserve"> ECM, specifically Unity, Configuration, Studio, and Reporting Services</w:t>
+              <w:t xml:space="preserve"> ECM, spec</w:t>
             </w:r>
             <w:bookmarkStart w:id="0" w:name="_GoBack"/>
             <w:bookmarkEnd w:id="0"/>
+            <w:r>
+              <w:rPr>
+                <w:rFonts w:asciiTheme="majorHAnsi" w:hAnsiTheme="majorHAnsi"/>
+                <w:sz w:val="20"/>
+                <w:szCs w:val="20"/>
+              </w:rPr>
+              <w:t>ifically Unity, Configuration, Studio, and Reporting Services</w:t>
+            </w:r>
           </w:p>
         </w:tc>
       </w:tr>
@@ -894,7 +902,6 @@
                 <w:ilvl w:val="0"/>
                 <w:numId w:val="1"/>
               </w:numPr>
-              <w:spacing w:after="60"/>
               <w:ind w:left="547" w:hanging="187"/>
               <w:contextualSpacing w:val="0"/>
               <w:rPr>

--- a/NAU Work/Employment/Resume_TalbertTso_AppDevTeamLead_2018.docx
+++ b/NAU Work/Employment/Resume_TalbertTso_AppDevTeamLead_2018.docx
@@ -621,17 +621,7 @@
                 <w:sz w:val="20"/>
                 <w:szCs w:val="20"/>
               </w:rPr>
-              <w:t xml:space="preserve"> ECM, spec</w:t>
-            </w:r>
-            <w:bookmarkStart w:id="0" w:name="_GoBack"/>
-            <w:bookmarkEnd w:id="0"/>
-            <w:r>
-              <w:rPr>
-                <w:rFonts w:asciiTheme="majorHAnsi" w:hAnsiTheme="majorHAnsi"/>
-                <w:sz w:val="20"/>
-                <w:szCs w:val="20"/>
-              </w:rPr>
-              <w:t>ifically Unity, Configuration, Studio, and Reporting Services</w:t>
+              <w:t xml:space="preserve"> ECM, specifically Unity, Configuration, Studio, and Reporting Services</w:t>
             </w:r>
           </w:p>
         </w:tc>
@@ -2033,6 +2023,15 @@
           <w:szCs w:val="20"/>
         </w:rPr>
       </w:pPr>
+    </w:p>
+    <w:p>
+      <w:pPr>
+        <w:rPr>
+          <w:rFonts w:ascii="Calibri Light" w:hAnsi="Calibri Light"/>
+          <w:sz w:val="20"/>
+          <w:szCs w:val="20"/>
+        </w:rPr>
+      </w:pPr>
       <w:r>
         <w:rPr>
           <w:rFonts w:ascii="Calibri Light" w:hAnsi="Calibri Light"/>
@@ -2084,6 +2083,15 @@
           <w:szCs w:val="20"/>
         </w:rPr>
       </w:pPr>
+    </w:p>
+    <w:p>
+      <w:pPr>
+        <w:rPr>
+          <w:rFonts w:ascii="Calibri Light" w:hAnsi="Calibri Light"/>
+          <w:sz w:val="20"/>
+          <w:szCs w:val="20"/>
+        </w:rPr>
+      </w:pPr>
       <w:r>
         <w:rPr>
           <w:rFonts w:ascii="Calibri Light" w:hAnsi="Calibri Light"/>
@@ -2117,6 +2125,8 @@
         </w:rPr>
         <w:t xml:space="preserve"> Application Development Team Lead position.</w:t>
       </w:r>
+      <w:bookmarkStart w:id="0" w:name="_GoBack"/>
+      <w:bookmarkEnd w:id="0"/>
     </w:p>
     <w:p>
       <w:pPr>

--- a/NAU Work/Employment/Resume_TalbertTso_AppDevTeamLead_2018.docx
+++ b/NAU Work/Employment/Resume_TalbertTso_AppDevTeamLead_2018.docx
@@ -125,6 +125,17 @@
               </w:rPr>
               <w:t>Development Applications/Frameworks</w:t>
             </w:r>
+            <w:r>
+              <w:rPr>
+                <w:rFonts w:asciiTheme="majorHAnsi" w:hAnsiTheme="majorHAnsi"/>
+                <w:i/>
+                <w:sz w:val="20"/>
+                <w:szCs w:val="20"/>
+              </w:rPr>
+              <w:t>/Technologies</w:t>
+            </w:r>
+            <w:bookmarkStart w:id="0" w:name="_GoBack"/>
+            <w:bookmarkEnd w:id="0"/>
             <w:r>
               <w:rPr>
                 <w:rFonts w:asciiTheme="majorHAnsi" w:hAnsiTheme="majorHAnsi"/>
@@ -2125,8 +2136,6 @@
         </w:rPr>
         <w:t xml:space="preserve"> Application Development Team Lead position.</w:t>
       </w:r>
-      <w:bookmarkStart w:id="0" w:name="_GoBack"/>
-      <w:bookmarkEnd w:id="0"/>
     </w:p>
     <w:p>
       <w:pPr>

--- a/NAU Work/Employment/Resume_TalbertTso_AppDevTeamLead_2018.docx
+++ b/NAU Work/Employment/Resume_TalbertTso_AppDevTeamLead_2018.docx
@@ -134,8 +134,6 @@
               </w:rPr>
               <w:t>/Technologies</w:t>
             </w:r>
-            <w:bookmarkStart w:id="0" w:name="_GoBack"/>
-            <w:bookmarkEnd w:id="0"/>
             <w:r>
               <w:rPr>
                 <w:rFonts w:asciiTheme="majorHAnsi" w:hAnsiTheme="majorHAnsi"/>
@@ -2136,6 +2134,58 @@
         </w:rPr>
         <w:t xml:space="preserve"> Application Development Team Lead position.</w:t>
       </w:r>
+      <w:r>
+        <w:rPr>
+          <w:rFonts w:ascii="Calibri Light" w:hAnsi="Calibri Light"/>
+          <w:sz w:val="20"/>
+          <w:szCs w:val="20"/>
+        </w:rPr>
+        <w:t xml:space="preserve"> I believe that the combination of my many years working for Extended Campuses/Application Development Team, understanding of front-end development, and teachings of project management makes me a preferred candidate for the Team Lead position.</w:t>
+      </w:r>
+    </w:p>
+    <w:p>
+      <w:pPr>
+        <w:rPr>
+          <w:rFonts w:ascii="Calibri Light" w:hAnsi="Calibri Light"/>
+          <w:sz w:val="20"/>
+          <w:szCs w:val="20"/>
+        </w:rPr>
+      </w:pPr>
+      <w:r>
+        <w:rPr>
+          <w:rFonts w:ascii="Calibri Light" w:hAnsi="Calibri Light"/>
+          <w:sz w:val="20"/>
+          <w:szCs w:val="20"/>
+        </w:rPr>
+        <w:t xml:space="preserve">Through course work and teachings at NAU as an undergraduate for Computer Science, I learned many processes to executing an ideal project timeline and understood the importance for a quality application to have a strong back-end code foundation and intuitive front-end user interface. In my senior year, I lead a team project to develop a web application of my own design. </w:t>
+      </w:r>
+      <w:r>
+        <w:rPr>
+          <w:rFonts w:ascii="Calibri Light" w:hAnsi="Calibri Light"/>
+          <w:sz w:val="20"/>
+          <w:szCs w:val="20"/>
+        </w:rPr>
+        <w:t xml:space="preserve">The project was to develop a web site with a cooking recipe inference search as the main feature of the site. The team took advantage of C# and Visual Studio to be our development platform. This worked well for us as the platform was able to integrate back-end data searching and storage easily with a web interface as the front-end. We were able to refine the user experience by performing several usability, functional, and acceptance testing. </w:t>
+      </w:r>
+      <w:r>
+        <w:rPr>
+          <w:rFonts w:ascii="Calibri Light" w:hAnsi="Calibri Light"/>
+          <w:sz w:val="20"/>
+          <w:szCs w:val="20"/>
+        </w:rPr>
+        <w:t>This project taught me a lot about what it will take to be a team leader for any development project. I needed to understand the options presented for application development. To have a working application the back-end code has to be stable and solid. To deliver an application that will get used, the front-end must be intuitive and refined using testing.</w:t>
+      </w:r>
+    </w:p>
+    <w:p>
+      <w:pPr>
+        <w:rPr>
+          <w:rFonts w:ascii="Calibri Light" w:hAnsi="Calibri Light"/>
+          <w:sz w:val="20"/>
+          <w:szCs w:val="20"/>
+        </w:rPr>
+      </w:pPr>
+      <w:bookmarkStart w:id="0" w:name="_GoBack"/>
+      <w:bookmarkEnd w:id="0"/>
     </w:p>
     <w:p>
       <w:pPr>

--- a/NAU Work/Employment/Resume_TalbertTso_AppDevTeamLead_2018.docx
+++ b/NAU Work/Employment/Resume_TalbertTso_AppDevTeamLead_2018.docx
@@ -444,7 +444,16 @@
                 <w:sz w:val="20"/>
                 <w:szCs w:val="20"/>
               </w:rPr>
-              <w:t>Application System Analysts – Business Processes and Project Solutions</w:t>
+              <w:t xml:space="preserve">Application System Analysts – Business Processes and </w:t>
+            </w:r>
+            <w:r>
+              <w:rPr>
+                <w:rFonts w:asciiTheme="majorHAnsi" w:hAnsiTheme="majorHAnsi"/>
+                <w:i/>
+                <w:sz w:val="20"/>
+                <w:szCs w:val="20"/>
+              </w:rPr>
+              <w:t>Service Management</w:t>
             </w:r>
           </w:p>
         </w:tc>
@@ -633,6 +642,30 @@
               <w:t xml:space="preserve"> ECM, specifically Unity, Configuration, Studio, and Reporting Services</w:t>
             </w:r>
           </w:p>
+          <w:p>
+            <w:pPr>
+              <w:pStyle w:val="ListParagraph"/>
+              <w:numPr>
+                <w:ilvl w:val="0"/>
+                <w:numId w:val="2"/>
+              </w:numPr>
+              <w:ind w:left="547" w:hanging="187"/>
+              <w:contextualSpacing w:val="0"/>
+              <w:rPr>
+                <w:rFonts w:asciiTheme="majorHAnsi" w:hAnsiTheme="majorHAnsi"/>
+                <w:sz w:val="20"/>
+                <w:szCs w:val="20"/>
+              </w:rPr>
+            </w:pPr>
+            <w:r>
+              <w:rPr>
+                <w:rFonts w:asciiTheme="majorHAnsi" w:hAnsiTheme="majorHAnsi"/>
+                <w:sz w:val="20"/>
+                <w:szCs w:val="20"/>
+              </w:rPr>
+              <w:t>Worked directly with client/stakeholders for initial project specifications and during testing phase for QA</w:t>
+            </w:r>
+          </w:p>
         </w:tc>
       </w:tr>
       <w:tr>
@@ -868,7 +901,7 @@
                 <w:sz w:val="20"/>
                 <w:szCs w:val="20"/>
               </w:rPr>
-              <w:t>Interviewed, trained, and mentored Apprentice Programmers and Apprentice Testers.</w:t>
+              <w:t>Interviewed, trained, and mentored Apprentice Programmers in system complexities and coding standards</w:t>
             </w:r>
           </w:p>
           <w:p>
@@ -887,11 +920,11 @@
             </w:pPr>
             <w:r>
               <w:rPr>
-                <w:rFonts w:ascii="Calibri Light" w:hAnsi="Calibri Light"/>
-                <w:sz w:val="20"/>
-                <w:szCs w:val="20"/>
-              </w:rPr>
-              <w:t>Mentored and assisted student workers about system complexities and coding standards</w:t>
+                <w:rFonts w:asciiTheme="majorHAnsi" w:hAnsiTheme="majorHAnsi"/>
+                <w:sz w:val="20"/>
+                <w:szCs w:val="20"/>
+              </w:rPr>
+              <w:t>Interviewed, trained, and mentored Apprentice Testers in testing standards, QA, and accessibility</w:t>
             </w:r>
           </w:p>
           <w:p>
@@ -1966,8 +1999,10 @@
                 <w:sz w:val="20"/>
                 <w:szCs w:val="20"/>
               </w:rPr>
-              <w:t>This and that.</w:t>
-            </w:r>
+              <w:t xml:space="preserve">Collaboratively work with project leaders and team members to develop quality, functional, and refined applications. </w:t>
+            </w:r>
+            <w:bookmarkStart w:id="0" w:name="_GoBack"/>
+            <w:bookmarkEnd w:id="0"/>
           </w:p>
         </w:tc>
       </w:tr>
@@ -2173,7 +2208,23 @@
           <w:sz w:val="20"/>
           <w:szCs w:val="20"/>
         </w:rPr>
-        <w:t>This project taught me a lot about what it will take to be a team leader for any development project. I needed to understand the options presented for application development. To have a working application the back-end code has to be stable and solid. To deliver an application that will get used, the front-end must be intuitive and refined using testing.</w:t>
+        <w:t xml:space="preserve">This project taught me a lot about what it will take to be a team leader for any development project. I needed to understand the options presented for application development. To have a working application the back-end code has to be stable and solid. To deliver an application that will get used, the front-end must be intuitive and refined using </w:t>
+      </w:r>
+      <w:r>
+        <w:rPr>
+          <w:rFonts w:ascii="Calibri Light" w:hAnsi="Calibri Light"/>
+          <w:sz w:val="20"/>
+          <w:szCs w:val="20"/>
+        </w:rPr>
+        <w:t xml:space="preserve">software development </w:t>
+      </w:r>
+      <w:r>
+        <w:rPr>
+          <w:rFonts w:ascii="Calibri Light" w:hAnsi="Calibri Light"/>
+          <w:sz w:val="20"/>
+          <w:szCs w:val="20"/>
+        </w:rPr>
+        <w:t>testing.</w:t>
       </w:r>
     </w:p>
     <w:p>
@@ -2184,8 +2235,47 @@
           <w:szCs w:val="20"/>
         </w:rPr>
       </w:pPr>
-      <w:bookmarkStart w:id="0" w:name="_GoBack"/>
-      <w:bookmarkEnd w:id="0"/>
+      <w:r>
+        <w:rPr>
+          <w:rFonts w:ascii="Calibri Light" w:hAnsi="Calibri Light"/>
+          <w:sz w:val="20"/>
+          <w:szCs w:val="20"/>
+        </w:rPr>
+        <w:t xml:space="preserve">Nearing the end of my student career at NAU I became a student worker for NAU Extended Campuses. Later transition to Computer Programmer, Assistant then Applications System Analysts. I have spent over seven years working with this team and became familiar </w:t>
+      </w:r>
+      <w:r>
+        <w:rPr>
+          <w:rFonts w:ascii="Calibri Light" w:hAnsi="Calibri Light"/>
+          <w:sz w:val="20"/>
+          <w:szCs w:val="20"/>
+        </w:rPr>
+        <w:t xml:space="preserve">with each members’ strengths. I have worked on projects that ranged from simple maintenance to a full “hands on deck” projects. I have worked on development projects both as someone that followed a project leader to someone that has lead a project. Working those many years for NAU EC taught me the importance to each group that contributes to the team. From the database analysts to the front-end designers I appreciate what they do in conjunctions with developers to deliver quality applications. As someone that has lead a small team of student workers to develop </w:t>
+      </w:r>
+      <w:r>
+        <w:rPr>
+          <w:rFonts w:ascii="Calibri Light" w:hAnsi="Calibri Light"/>
+          <w:sz w:val="20"/>
+          <w:szCs w:val="20"/>
+        </w:rPr>
+        <w:t xml:space="preserve">applications, I understood the importance of identifying and utilizing each member’s strengths and weaknesses to complete our projects. Also the importance to providing them the resource or access to the resource they need in order to complete their work. </w:t>
+      </w:r>
+    </w:p>
+    <w:p>
+      <w:pPr>
+        <w:rPr>
+          <w:rFonts w:ascii="Calibri Light" w:hAnsi="Calibri Light"/>
+          <w:sz w:val="20"/>
+          <w:szCs w:val="20"/>
+        </w:rPr>
+      </w:pPr>
+      <w:r>
+        <w:rPr>
+          <w:rFonts w:ascii="Calibri Light" w:hAnsi="Calibri Light"/>
+          <w:sz w:val="20"/>
+          <w:szCs w:val="20"/>
+        </w:rPr>
+        <w:t>In summary, I believe that my many years working for EC has given me the knowledge to understand what is needed of team leader for the Application Development Team. And my experience as a project leader, both for school work and leading student workers, has given me the understanding of how to assess and manage team members.</w:t>
+      </w:r>
     </w:p>
     <w:p>
       <w:pPr>

--- a/NAU Work/Employment/Resume_TalbertTso_AppDevTeamLead_2018.docx
+++ b/NAU Work/Employment/Resume_TalbertTso_AppDevTeamLead_2018.docx
@@ -858,6 +858,56 @@
               </w:rPr>
               <w:t>. Developed robust web applications ensuring compatible use across multiple web browsers.</w:t>
             </w:r>
+            <w:r>
+              <w:rPr>
+                <w:rFonts w:ascii="Calibri Light" w:hAnsi="Calibri Light"/>
+                <w:sz w:val="20"/>
+                <w:szCs w:val="20"/>
+              </w:rPr>
+              <w:t xml:space="preserve"> </w:t>
+            </w:r>
+            <w:r>
+              <w:rPr>
+                <w:rFonts w:ascii="Calibri Light" w:hAnsi="Calibri Light"/>
+                <w:sz w:val="20"/>
+                <w:szCs w:val="20"/>
+              </w:rPr>
+              <w:t xml:space="preserve">Collaborated with teammates to edit, modify, and add </w:t>
+            </w:r>
+            <w:r>
+              <w:rPr>
+                <w:rFonts w:ascii="Calibri Light" w:hAnsi="Calibri Light"/>
+                <w:sz w:val="20"/>
+                <w:szCs w:val="20"/>
+              </w:rPr>
+              <w:t>additional functional</w:t>
+            </w:r>
+            <w:r>
+              <w:rPr>
+                <w:rFonts w:ascii="Calibri Light" w:hAnsi="Calibri Light"/>
+                <w:sz w:val="20"/>
+                <w:szCs w:val="20"/>
+              </w:rPr>
+              <w:t>ity to public and admin</w:t>
+            </w:r>
+            <w:r>
+              <w:rPr>
+                <w:rFonts w:ascii="Calibri Light" w:hAnsi="Calibri Light"/>
+                <w:sz w:val="20"/>
+                <w:szCs w:val="20"/>
+              </w:rPr>
+              <w:t xml:space="preserve"> web pages</w:t>
+            </w:r>
+            <w:r>
+              <w:rPr>
+                <w:rFonts w:ascii="Calibri Light" w:hAnsi="Calibri Light"/>
+                <w:sz w:val="20"/>
+                <w:szCs w:val="20"/>
+              </w:rPr>
+              <w:t>.</w:t>
+            </w:r>
+            <w:bookmarkStart w:id="0" w:name="_GoBack"/>
+            <w:bookmarkEnd w:id="0"/>
           </w:p>
         </w:tc>
       </w:tr>
@@ -2001,8 +2051,14 @@
               </w:rPr>
               <w:t xml:space="preserve">Collaboratively work with project leaders and team members to develop quality, functional, and refined applications. </w:t>
             </w:r>
-            <w:bookmarkStart w:id="0" w:name="_GoBack"/>
-            <w:bookmarkEnd w:id="0"/>
+            <w:r>
+              <w:rPr>
+                <w:rFonts w:asciiTheme="majorHAnsi" w:hAnsiTheme="majorHAnsi"/>
+                <w:sz w:val="20"/>
+                <w:szCs w:val="20"/>
+              </w:rPr>
+              <w:t>Apply industry and enterprise level of project management processes’ to deliver applications in an effective timeline.</w:t>
+            </w:r>
           </w:p>
         </w:tc>
       </w:tr>
@@ -2293,6 +2349,15 @@
         </w:rPr>
         <w:t>Sincerely,</w:t>
       </w:r>
+    </w:p>
+    <w:p>
+      <w:pPr>
+        <w:rPr>
+          <w:rFonts w:ascii="Calibri Light" w:hAnsi="Calibri Light"/>
+          <w:sz w:val="20"/>
+          <w:szCs w:val="20"/>
+        </w:rPr>
+      </w:pPr>
     </w:p>
     <w:p>
       <w:pPr>

--- a/NAU Work/Employment/Resume_TalbertTso_AppDevTeamLead_2018.docx
+++ b/NAU Work/Employment/Resume_TalbertTso_AppDevTeamLead_2018.docx
@@ -906,8 +906,6 @@
               </w:rPr>
               <w:t>.</w:t>
             </w:r>
-            <w:bookmarkStart w:id="0" w:name="_GoBack"/>
-            <w:bookmarkEnd w:id="0"/>
           </w:p>
         </w:tc>
       </w:tr>
@@ -2066,37 +2064,13 @@
     <w:p>
       <w:pPr>
         <w:rPr>
-          <w:rFonts w:asciiTheme="majorHAnsi" w:hAnsiTheme="majorHAnsi"/>
-          <w:sz w:val="20"/>
-          <w:szCs w:val="20"/>
-        </w:rPr>
-      </w:pPr>
-    </w:p>
-    <w:p>
-      <w:pPr>
-        <w:rPr>
           <w:rFonts w:ascii="Calibri Light" w:hAnsi="Calibri Light"/>
           <w:sz w:val="20"/>
           <w:szCs w:val="20"/>
         </w:rPr>
       </w:pPr>
-      <w:r>
-        <w:rPr>
-          <w:rFonts w:ascii="Calibri Light" w:hAnsi="Calibri Light"/>
-          <w:sz w:val="20"/>
-          <w:szCs w:val="20"/>
-        </w:rPr>
-        <w:br w:type="page"/>
-      </w:r>
-    </w:p>
-    <w:p>
-      <w:pPr>
-        <w:rPr>
-          <w:rFonts w:ascii="Calibri Light" w:hAnsi="Calibri Light"/>
-          <w:sz w:val="20"/>
-          <w:szCs w:val="20"/>
-        </w:rPr>
-      </w:pPr>
+      <w:bookmarkStart w:id="0" w:name="_GoBack"/>
+      <w:bookmarkEnd w:id="0"/>
       <w:r>
         <w:rPr>
           <w:rFonts w:ascii="Calibri Light" w:hAnsi="Calibri Light"/>

--- a/NAU Work/Employment/Resume_TalbertTso_AppDevTeamLead_2018.docx
+++ b/NAU Work/Employment/Resume_TalbertTso_AppDevTeamLead_2018.docx
@@ -2069,6 +2069,15 @@
           <w:szCs w:val="20"/>
         </w:rPr>
       </w:pPr>
+      <w:r>
+        <w:rPr>
+          <w:rFonts w:ascii="Calibri Light" w:hAnsi="Calibri Light"/>
+          <w:sz w:val="20"/>
+          <w:szCs w:val="20"/>
+        </w:rPr>
+        <w:lastRenderedPageBreak/>
+        <w:t>May</w:t>
+      </w:r>
       <w:bookmarkStart w:id="0" w:name="_GoBack"/>
       <w:bookmarkEnd w:id="0"/>
       <w:r>
@@ -2077,8 +2086,7 @@
           <w:sz w:val="20"/>
           <w:szCs w:val="20"/>
         </w:rPr>
-        <w:lastRenderedPageBreak/>
-        <w:t>June 29</w:t>
+        <w:t xml:space="preserve"> 29</w:t>
       </w:r>
       <w:r>
         <w:rPr>

--- a/NAU Work/Employment/Resume_TalbertTso_AppDevTeamLead_2018.docx
+++ b/NAU Work/Employment/Resume_TalbertTso_AppDevTeamLead_2018.docx
@@ -444,7 +444,27 @@
                 <w:sz w:val="20"/>
                 <w:szCs w:val="20"/>
               </w:rPr>
-              <w:t xml:space="preserve">Application System Analysts – Business Processes and </w:t>
+              <w:t>Application Syst</w:t>
+            </w:r>
+            <w:r>
+              <w:rPr>
+                <w:rFonts w:asciiTheme="majorHAnsi" w:hAnsiTheme="majorHAnsi"/>
+                <w:i/>
+                <w:sz w:val="20"/>
+                <w:szCs w:val="20"/>
+              </w:rPr>
+              <w:t>em Analysts – Business Process</w:t>
+            </w:r>
+            <w:bookmarkStart w:id="0" w:name="_GoBack"/>
+            <w:bookmarkEnd w:id="0"/>
+            <w:r>
+              <w:rPr>
+                <w:rFonts w:asciiTheme="majorHAnsi" w:hAnsiTheme="majorHAnsi"/>
+                <w:i/>
+                <w:sz w:val="20"/>
+                <w:szCs w:val="20"/>
+              </w:rPr>
+              <w:t xml:space="preserve"> and </w:t>
             </w:r>
             <w:r>
               <w:rPr>
@@ -864,15 +884,7 @@
                 <w:sz w:val="20"/>
                 <w:szCs w:val="20"/>
               </w:rPr>
-              <w:t xml:space="preserve"> </w:t>
-            </w:r>
-            <w:r>
-              <w:rPr>
-                <w:rFonts w:ascii="Calibri Light" w:hAnsi="Calibri Light"/>
-                <w:sz w:val="20"/>
-                <w:szCs w:val="20"/>
-              </w:rPr>
-              <w:t xml:space="preserve">Collaborated with teammates to edit, modify, and add </w:t>
+              <w:t xml:space="preserve"> Collaborated with teammates to edit, modify, and add </w:t>
             </w:r>
             <w:r>
               <w:rPr>
@@ -2078,8 +2090,6 @@
         <w:lastRenderedPageBreak/>
         <w:t>May</w:t>
       </w:r>
-      <w:bookmarkStart w:id="0" w:name="_GoBack"/>
-      <w:bookmarkEnd w:id="0"/>
       <w:r>
         <w:rPr>
           <w:rFonts w:ascii="Calibri Light" w:hAnsi="Calibri Light"/>
